--- a/Internet-Drafts/Use-Case-3-Analysis/draft-tnbidt-ccamp-transport-nbi-analysis-uc3-00-02.docx
+++ b/Internet-Drafts/Use-Case-3-Analysis/draft-tnbidt-ccamp-transport-nbi-analysis-uc3-00-02.docx
@@ -71,15 +71,7 @@
     </w:p>
     <w:p>
       <w:r>
-        <w:t xml:space="preserve">Internet-Drafts are draft documents valid for a maximum of six months and may be updated, replaced, or </w:t>
-      </w:r>
-      <w:proofErr w:type="spellStart"/>
-      <w:r>
-        <w:t>obsoleted</w:t>
-      </w:r>
-      <w:proofErr w:type="spellEnd"/>
-      <w:r>
-        <w:t xml:space="preserve"> by other documents at any time.  It is inappropriate to use Internet-Drafts as reference material or to cite them other than as "work in progress."</w:t>
+        <w:t>Internet-Drafts are draft documents valid for a maximum of six months and may be updated, replaced, or obsoleted by other documents at any time.  It is inappropriate to use Internet-Drafts as reference material or to cite them other than as "work in progress."</w:t>
       </w:r>
     </w:p>
     <w:p>
@@ -111,17 +103,387 @@
       <w:r>
         <w:fldChar w:fldCharType="separate"/>
       </w:r>
+      <w:ins w:id="0" w:author="Italo Busi" w:date="2017-10-24T19:15:00Z">
+        <w:r>
+          <w:rPr>
+            <w:noProof/>
+          </w:rPr>
+          <w:instrText>10</w:instrText>
+        </w:r>
+      </w:ins>
+      <w:del w:id="1" w:author="Italo Busi" w:date="2017-10-11T15:18:00Z">
+        <w:r>
+          <w:rPr>
+            <w:noProof/>
+          </w:rPr>
+          <w:delInstrText>9</w:delInstrText>
+        </w:r>
+      </w:del>
+      <w:r>
+        <w:fldChar w:fldCharType="end"/>
+      </w:r>
+      <w:r>
+        <w:instrText xml:space="preserve"> = 1 July </w:instrText>
+      </w:r>
+      <w:r>
+        <w:fldChar w:fldCharType="begin"/>
+      </w:r>
+      <w:r>
+        <w:instrText xml:space="preserve"> IF </w:instrText>
+      </w:r>
+      <w:r>
+        <w:fldChar w:fldCharType="begin"/>
+      </w:r>
+      <w:r>
+        <w:instrText xml:space="preserve"> SAVEDATE \@ "M" \* MERGEFORMAT \* MERGEFORMAT </w:instrText>
+      </w:r>
+      <w:r>
+        <w:fldChar w:fldCharType="separate"/>
+      </w:r>
+      <w:ins w:id="2" w:author="Italo Busi" w:date="2017-10-24T19:15:00Z">
+        <w:r>
+          <w:rPr>
+            <w:noProof/>
+          </w:rPr>
+          <w:instrText>10</w:instrText>
+        </w:r>
+      </w:ins>
+      <w:del w:id="3" w:author="Italo Busi" w:date="2017-10-11T15:18:00Z">
+        <w:r>
+          <w:rPr>
+            <w:noProof/>
+          </w:rPr>
+          <w:delInstrText>9</w:delInstrText>
+        </w:r>
+      </w:del>
+      <w:r>
+        <w:fldChar w:fldCharType="end"/>
+      </w:r>
+      <w:r>
+        <w:instrText xml:space="preserve"> = 2 August </w:instrText>
+      </w:r>
+      <w:r>
+        <w:fldChar w:fldCharType="begin"/>
+      </w:r>
+      <w:r>
+        <w:instrText xml:space="preserve"> IF </w:instrText>
+      </w:r>
+      <w:r>
+        <w:fldChar w:fldCharType="begin"/>
+      </w:r>
+      <w:r>
+        <w:instrText xml:space="preserve"> SAVEDATE \@ "M" \* MERGEFORMAT </w:instrText>
+      </w:r>
+      <w:r>
+        <w:fldChar w:fldCharType="separate"/>
+      </w:r>
+      <w:ins w:id="4" w:author="Italo Busi" w:date="2017-10-24T19:15:00Z">
+        <w:r>
+          <w:rPr>
+            <w:noProof/>
+          </w:rPr>
+          <w:instrText>10</w:instrText>
+        </w:r>
+      </w:ins>
+      <w:del w:id="5" w:author="Italo Busi" w:date="2017-10-11T15:18:00Z">
+        <w:r>
+          <w:rPr>
+            <w:noProof/>
+          </w:rPr>
+          <w:delInstrText>9</w:delInstrText>
+        </w:r>
+      </w:del>
+      <w:r>
+        <w:fldChar w:fldCharType="end"/>
+      </w:r>
+      <w:r>
+        <w:instrText xml:space="preserve"> = 3 September </w:instrText>
+      </w:r>
+      <w:r>
+        <w:fldChar w:fldCharType="begin"/>
+      </w:r>
+      <w:r>
+        <w:instrText xml:space="preserve"> IF </w:instrText>
+      </w:r>
+      <w:r>
+        <w:fldChar w:fldCharType="begin"/>
+      </w:r>
+      <w:r>
+        <w:instrText xml:space="preserve"> SAVEDATE \@ "M" \* MERGEFORMAT </w:instrText>
+      </w:r>
+      <w:r>
+        <w:fldChar w:fldCharType="separate"/>
+      </w:r>
+      <w:ins w:id="6" w:author="Italo Busi" w:date="2017-10-24T19:15:00Z">
+        <w:r>
+          <w:rPr>
+            <w:noProof/>
+          </w:rPr>
+          <w:instrText>10</w:instrText>
+        </w:r>
+      </w:ins>
+      <w:del w:id="7" w:author="Italo Busi" w:date="2017-10-11T15:18:00Z">
+        <w:r>
+          <w:rPr>
+            <w:noProof/>
+          </w:rPr>
+          <w:delInstrText>9</w:delInstrText>
+        </w:r>
+      </w:del>
+      <w:r>
+        <w:fldChar w:fldCharType="end"/>
+      </w:r>
+      <w:r>
+        <w:instrText xml:space="preserve"> = 4 October </w:instrText>
+      </w:r>
+      <w:r>
+        <w:fldChar w:fldCharType="begin"/>
+      </w:r>
+      <w:r>
+        <w:instrText xml:space="preserve"> IF </w:instrText>
+      </w:r>
+      <w:r>
+        <w:fldChar w:fldCharType="begin"/>
+      </w:r>
+      <w:r>
+        <w:instrText xml:space="preserve"> SAVEDATE \@ "M" \* MERGEFORMAT </w:instrText>
+      </w:r>
+      <w:r>
+        <w:fldChar w:fldCharType="separate"/>
+      </w:r>
+      <w:ins w:id="8" w:author="Italo Busi" w:date="2017-10-24T19:15:00Z">
+        <w:r>
+          <w:rPr>
+            <w:noProof/>
+          </w:rPr>
+          <w:instrText>10</w:instrText>
+        </w:r>
+      </w:ins>
+      <w:del w:id="9" w:author="Italo Busi" w:date="2017-10-11T15:18:00Z">
+        <w:r>
+          <w:rPr>
+            <w:noProof/>
+          </w:rPr>
+          <w:delInstrText>9</w:delInstrText>
+        </w:r>
+      </w:del>
+      <w:r>
+        <w:fldChar w:fldCharType="end"/>
+      </w:r>
+      <w:r>
+        <w:instrText xml:space="preserve"> = 5 November </w:instrText>
+      </w:r>
+      <w:r>
+        <w:fldChar w:fldCharType="begin"/>
+      </w:r>
+      <w:r>
+        <w:instrText xml:space="preserve"> IF </w:instrText>
+      </w:r>
+      <w:r>
+        <w:fldChar w:fldCharType="begin"/>
+      </w:r>
+      <w:r>
+        <w:instrText xml:space="preserve"> SAVEDATE \@ "M" \* MERGEFORMAT </w:instrText>
+      </w:r>
+      <w:r>
+        <w:fldChar w:fldCharType="separate"/>
+      </w:r>
+      <w:ins w:id="10" w:author="Italo Busi" w:date="2017-10-24T19:15:00Z">
+        <w:r>
+          <w:rPr>
+            <w:noProof/>
+          </w:rPr>
+          <w:instrText>10</w:instrText>
+        </w:r>
+      </w:ins>
+      <w:del w:id="11" w:author="Italo Busi" w:date="2017-10-11T15:18:00Z">
+        <w:r>
+          <w:rPr>
+            <w:noProof/>
+          </w:rPr>
+          <w:delInstrText>9</w:delInstrText>
+        </w:r>
+      </w:del>
+      <w:r>
+        <w:fldChar w:fldCharType="end"/>
+      </w:r>
+      <w:r>
+        <w:instrText xml:space="preserve"> = 6 December </w:instrText>
+      </w:r>
+      <w:r>
+        <w:fldChar w:fldCharType="begin"/>
+      </w:r>
+      <w:r>
+        <w:instrText xml:space="preserve"> IF </w:instrText>
+      </w:r>
+      <w:r>
+        <w:fldChar w:fldCharType="begin"/>
+      </w:r>
+      <w:r>
+        <w:instrText xml:space="preserve"> SAVEDATE \@ "M" \* MERGEFORMAT </w:instrText>
+      </w:r>
+      <w:r>
+        <w:fldChar w:fldCharType="separate"/>
+      </w:r>
+      <w:ins w:id="12" w:author="Italo Busi" w:date="2017-10-24T19:15:00Z">
+        <w:r>
+          <w:rPr>
+            <w:noProof/>
+          </w:rPr>
+          <w:instrText>10</w:instrText>
+        </w:r>
+      </w:ins>
+      <w:del w:id="13" w:author="Italo Busi" w:date="2017-10-11T15:18:00Z">
+        <w:r>
+          <w:rPr>
+            <w:noProof/>
+          </w:rPr>
+          <w:delInstrText>9</w:delInstrText>
+        </w:r>
+      </w:del>
+      <w:r>
+        <w:fldChar w:fldCharType="end"/>
+      </w:r>
+      <w:r>
+        <w:instrText xml:space="preserve"> = 7 January </w:instrText>
+      </w:r>
+      <w:r>
+        <w:fldChar w:fldCharType="begin"/>
+      </w:r>
+      <w:r>
+        <w:instrText xml:space="preserve"> IF </w:instrText>
+      </w:r>
+      <w:r>
+        <w:fldChar w:fldCharType="begin"/>
+      </w:r>
+      <w:r>
+        <w:instrText xml:space="preserve"> SAVEDATE \@ "M" \* MERGEFORMAT </w:instrText>
+      </w:r>
+      <w:r>
+        <w:fldChar w:fldCharType="separate"/>
+      </w:r>
+      <w:ins w:id="14" w:author="Italo Busi" w:date="2017-10-24T19:15:00Z">
+        <w:r>
+          <w:rPr>
+            <w:noProof/>
+          </w:rPr>
+          <w:instrText>10</w:instrText>
+        </w:r>
+      </w:ins>
+      <w:del w:id="15" w:author="Italo Busi" w:date="2017-10-11T15:18:00Z">
+        <w:r>
+          <w:rPr>
+            <w:noProof/>
+          </w:rPr>
+          <w:delInstrText>9</w:delInstrText>
+        </w:r>
+      </w:del>
+      <w:r>
+        <w:fldChar w:fldCharType="end"/>
+      </w:r>
+      <w:r>
+        <w:instrText xml:space="preserve"> = 8 February </w:instrText>
+      </w:r>
+      <w:r>
+        <w:fldChar w:fldCharType="begin"/>
+      </w:r>
+      <w:r>
+        <w:instrText xml:space="preserve"> IF </w:instrText>
+      </w:r>
+      <w:r>
+        <w:fldChar w:fldCharType="begin"/>
+      </w:r>
+      <w:r>
+        <w:instrText xml:space="preserve"> SAVEDATE \@ "M" \* MERGEFORMAT </w:instrText>
+      </w:r>
+      <w:r>
+        <w:fldChar w:fldCharType="separate"/>
+      </w:r>
+      <w:ins w:id="16" w:author="Italo Busi" w:date="2017-10-24T19:15:00Z">
+        <w:r>
+          <w:rPr>
+            <w:noProof/>
+          </w:rPr>
+          <w:instrText>10</w:instrText>
+        </w:r>
+      </w:ins>
+      <w:del w:id="17" w:author="Italo Busi" w:date="2017-10-11T15:18:00Z">
+        <w:r>
+          <w:rPr>
+            <w:noProof/>
+          </w:rPr>
+          <w:delInstrText>9</w:delInstrText>
+        </w:r>
+      </w:del>
+      <w:r>
+        <w:fldChar w:fldCharType="end"/>
+      </w:r>
+      <w:r>
+        <w:instrText xml:space="preserve"> = 9 March </w:instrText>
+      </w:r>
+      <w:r>
+        <w:fldChar w:fldCharType="begin"/>
+      </w:r>
+      <w:r>
+        <w:instrText xml:space="preserve"> IF </w:instrText>
+      </w:r>
+      <w:r>
+        <w:fldChar w:fldCharType="begin"/>
+      </w:r>
+      <w:r>
+        <w:instrText xml:space="preserve"> SAVEDATE \@ "M" \* MERGEFORMAT </w:instrText>
+      </w:r>
+      <w:r>
+        <w:fldChar w:fldCharType="separate"/>
+      </w:r>
+      <w:ins w:id="18" w:author="Italo Busi" w:date="2017-10-24T19:15:00Z">
+        <w:r>
+          <w:rPr>
+            <w:noProof/>
+          </w:rPr>
+          <w:instrText>10</w:instrText>
+        </w:r>
+      </w:ins>
+      <w:del w:id="19" w:author="Italo Busi" w:date="2017-10-11T15:18:00Z">
+        <w:r>
+          <w:rPr>
+            <w:noProof/>
+          </w:rPr>
+          <w:delInstrText>0</w:delInstrText>
+        </w:r>
+      </w:del>
+      <w:r>
+        <w:fldChar w:fldCharType="end"/>
+      </w:r>
+      <w:r>
+        <w:instrText xml:space="preserve"> = 10 April </w:instrText>
+      </w:r>
+      <w:r>
+        <w:fldChar w:fldCharType="begin"/>
+      </w:r>
+      <w:r>
+        <w:instrText xml:space="preserve"> IF </w:instrText>
+      </w:r>
+      <w:r>
+        <w:fldChar w:fldCharType="begin"/>
+      </w:r>
+      <w:r>
+        <w:instrText xml:space="preserve"> SAVEDATE \@ "M" \* MERGEFORMAT </w:instrText>
+      </w:r>
+      <w:r>
+        <w:fldChar w:fldCharType="separate"/>
+      </w:r>
       <w:r>
         <w:rPr>
           <w:noProof/>
         </w:rPr>
-        <w:instrText>9</w:instrText>
+        <w:instrText>0</w:instrText>
       </w:r>
       <w:r>
         <w:fldChar w:fldCharType="end"/>
       </w:r>
       <w:r>
-        <w:instrText xml:space="preserve"> = 1 July </w:instrText>
+        <w:instrText xml:space="preserve"> = 11 May </w:instrText>
       </w:r>
       <w:r>
         <w:fldChar w:fldCharType="begin"/>
@@ -133,7 +495,7 @@
         <w:fldChar w:fldCharType="begin"/>
       </w:r>
       <w:r>
-        <w:instrText xml:space="preserve"> SAVEDATE \@ "M" \* MERGEFORMAT \* MERGEFORMAT </w:instrText>
+        <w:instrText xml:space="preserve"> SAVEDATE \@ "M" \* MERGEFORMAT </w:instrText>
       </w:r>
       <w:r>
         <w:fldChar w:fldCharType="separate"/>
@@ -142,483 +504,313 @@
         <w:rPr>
           <w:noProof/>
         </w:rPr>
-        <w:instrText>9</w:instrText>
+        <w:instrText>0</w:instrText>
       </w:r>
       <w:r>
         <w:fldChar w:fldCharType="end"/>
       </w:r>
       <w:r>
-        <w:instrText xml:space="preserve"> = 2 August </w:instrText>
+        <w:instrText xml:space="preserve"> = 12 June "Fail" \* MERGEFORMAT </w:instrText>
+      </w:r>
+      <w:r>
+        <w:fldChar w:fldCharType="separate"/>
+      </w:r>
+      <w:r>
+        <w:rPr>
+          <w:noProof/>
+        </w:rPr>
+        <w:instrText>Fail</w:instrText>
+      </w:r>
+      <w:r>
+        <w:fldChar w:fldCharType="end"/>
+      </w:r>
+      <w:r>
+        <w:instrText xml:space="preserve"> \* MERGEFORMAT </w:instrText>
+      </w:r>
+      <w:r>
+        <w:fldChar w:fldCharType="separate"/>
+      </w:r>
+      <w:r>
+        <w:rPr>
+          <w:noProof/>
+        </w:rPr>
+        <w:instrText>Fail</w:instrText>
+      </w:r>
+      <w:r>
+        <w:fldChar w:fldCharType="end"/>
+      </w:r>
+      <w:r>
+        <w:instrText xml:space="preserve"> \* MERGEFORMAT </w:instrText>
+      </w:r>
+      <w:r>
+        <w:fldChar w:fldCharType="separate"/>
+      </w:r>
+      <w:ins w:id="20" w:author="Italo Busi" w:date="2017-10-24T19:15:00Z">
+        <w:r>
+          <w:rPr>
+            <w:noProof/>
+          </w:rPr>
+          <w:instrText>April</w:instrText>
+        </w:r>
+      </w:ins>
+      <w:del w:id="21" w:author="Italo Busi" w:date="2017-10-11T15:18:00Z">
+        <w:r>
+          <w:rPr>
+            <w:noProof/>
+          </w:rPr>
+          <w:delInstrText>Fail</w:delInstrText>
+        </w:r>
+      </w:del>
+      <w:r>
+        <w:fldChar w:fldCharType="end"/>
+      </w:r>
+      <w:r>
+        <w:instrText xml:space="preserve"> \* MERGEFORMAT </w:instrText>
+      </w:r>
+      <w:r>
+        <w:fldChar w:fldCharType="separate"/>
+      </w:r>
+      <w:ins w:id="22" w:author="Italo Busi" w:date="2017-10-24T19:15:00Z">
+        <w:r>
+          <w:rPr>
+            <w:noProof/>
+          </w:rPr>
+          <w:instrText>April</w:instrText>
+        </w:r>
+      </w:ins>
+      <w:del w:id="23" w:author="Italo Busi" w:date="2017-10-11T15:18:00Z">
+        <w:r>
+          <w:rPr>
+            <w:noProof/>
+          </w:rPr>
+          <w:delInstrText>March</w:delInstrText>
+        </w:r>
+      </w:del>
+      <w:r>
+        <w:fldChar w:fldCharType="end"/>
+      </w:r>
+      <w:r>
+        <w:instrText xml:space="preserve"> \* MERGEFORMAT </w:instrText>
+      </w:r>
+      <w:r>
+        <w:fldChar w:fldCharType="separate"/>
+      </w:r>
+      <w:ins w:id="24" w:author="Italo Busi" w:date="2017-10-24T19:15:00Z">
+        <w:r>
+          <w:rPr>
+            <w:noProof/>
+          </w:rPr>
+          <w:instrText>April</w:instrText>
+        </w:r>
+      </w:ins>
+      <w:del w:id="25" w:author="Italo Busi" w:date="2017-10-11T15:18:00Z">
+        <w:r>
+          <w:rPr>
+            <w:noProof/>
+          </w:rPr>
+          <w:delInstrText>March</w:delInstrText>
+        </w:r>
+      </w:del>
+      <w:r>
+        <w:fldChar w:fldCharType="end"/>
+      </w:r>
+      <w:r>
+        <w:instrText xml:space="preserve"> \* MERGEFORMAT </w:instrText>
+      </w:r>
+      <w:r>
+        <w:fldChar w:fldCharType="separate"/>
+      </w:r>
+      <w:ins w:id="26" w:author="Italo Busi" w:date="2017-10-24T19:15:00Z">
+        <w:r>
+          <w:rPr>
+            <w:noProof/>
+          </w:rPr>
+          <w:instrText>April</w:instrText>
+        </w:r>
+      </w:ins>
+      <w:del w:id="27" w:author="Italo Busi" w:date="2017-10-11T15:18:00Z">
+        <w:r>
+          <w:rPr>
+            <w:noProof/>
+          </w:rPr>
+          <w:delInstrText>March</w:delInstrText>
+        </w:r>
+      </w:del>
+      <w:r>
+        <w:fldChar w:fldCharType="end"/>
+      </w:r>
+      <w:r>
+        <w:instrText xml:space="preserve"> \* MERGEFORMAT </w:instrText>
+      </w:r>
+      <w:r>
+        <w:fldChar w:fldCharType="separate"/>
+      </w:r>
+      <w:ins w:id="28" w:author="Italo Busi" w:date="2017-10-24T19:15:00Z">
+        <w:r>
+          <w:rPr>
+            <w:noProof/>
+          </w:rPr>
+          <w:instrText>April</w:instrText>
+        </w:r>
+      </w:ins>
+      <w:del w:id="29" w:author="Italo Busi" w:date="2017-10-11T15:18:00Z">
+        <w:r>
+          <w:rPr>
+            <w:noProof/>
+          </w:rPr>
+          <w:delInstrText>March</w:delInstrText>
+        </w:r>
+      </w:del>
+      <w:r>
+        <w:fldChar w:fldCharType="end"/>
+      </w:r>
+      <w:r>
+        <w:instrText xml:space="preserve"> \* MERGEFORMAT </w:instrText>
+      </w:r>
+      <w:r>
+        <w:fldChar w:fldCharType="separate"/>
+      </w:r>
+      <w:ins w:id="30" w:author="Italo Busi" w:date="2017-10-24T19:15:00Z">
+        <w:r>
+          <w:rPr>
+            <w:noProof/>
+          </w:rPr>
+          <w:instrText>April</w:instrText>
+        </w:r>
+      </w:ins>
+      <w:del w:id="31" w:author="Italo Busi" w:date="2017-10-11T15:18:00Z">
+        <w:r>
+          <w:rPr>
+            <w:noProof/>
+          </w:rPr>
+          <w:delInstrText>March</w:delInstrText>
+        </w:r>
+      </w:del>
+      <w:r>
+        <w:fldChar w:fldCharType="end"/>
+      </w:r>
+      <w:r>
+        <w:instrText xml:space="preserve">  \* MERGEFORMAT </w:instrText>
+      </w:r>
+      <w:r>
+        <w:fldChar w:fldCharType="separate"/>
+      </w:r>
+      <w:ins w:id="32" w:author="Italo Busi" w:date="2017-10-24T19:15:00Z">
+        <w:r>
+          <w:rPr>
+            <w:noProof/>
+          </w:rPr>
+          <w:instrText>April</w:instrText>
+        </w:r>
+      </w:ins>
+      <w:del w:id="33" w:author="Italo Busi" w:date="2017-10-11T15:18:00Z">
+        <w:r>
+          <w:rPr>
+            <w:noProof/>
+          </w:rPr>
+          <w:delInstrText>March</w:delInstrText>
+        </w:r>
+      </w:del>
+      <w:r>
+        <w:fldChar w:fldCharType="end"/>
+      </w:r>
+      <w:r>
+        <w:instrText xml:space="preserve"> \* MERGEFORMAT </w:instrText>
+      </w:r>
+      <w:r>
+        <w:fldChar w:fldCharType="separate"/>
+      </w:r>
+      <w:ins w:id="34" w:author="Italo Busi" w:date="2017-10-24T19:15:00Z">
+        <w:r>
+          <w:rPr>
+            <w:noProof/>
+          </w:rPr>
+          <w:instrText>April</w:instrText>
+        </w:r>
+      </w:ins>
+      <w:del w:id="35" w:author="Italo Busi" w:date="2017-10-11T15:18:00Z">
+        <w:r>
+          <w:rPr>
+            <w:noProof/>
+          </w:rPr>
+          <w:delInstrText>March</w:delInstrText>
+        </w:r>
+      </w:del>
+      <w:r>
+        <w:fldChar w:fldCharType="end"/>
+      </w:r>
+      <w:r>
+        <w:instrText xml:space="preserve"> \* MERGEFORMAT </w:instrText>
+      </w:r>
+      <w:r>
+        <w:fldChar w:fldCharType="separate"/>
+      </w:r>
+      <w:ins w:id="36" w:author="Italo Busi" w:date="2017-10-24T19:15:00Z">
+        <w:r>
+          <w:rPr>
+            <w:noProof/>
+          </w:rPr>
+          <w:instrText>April</w:instrText>
+        </w:r>
+      </w:ins>
+      <w:del w:id="37" w:author="Italo Busi" w:date="2017-10-11T15:18:00Z">
+        <w:r>
+          <w:rPr>
+            <w:noProof/>
+          </w:rPr>
+          <w:delInstrText>March</w:delInstrText>
+        </w:r>
+      </w:del>
+      <w:r>
+        <w:fldChar w:fldCharType="end"/>
+      </w:r>
+      <w:r>
+        <w:instrText xml:space="preserve"> \* MERGEFORMAT </w:instrText>
+      </w:r>
+      <w:r>
+        <w:fldChar w:fldCharType="separate"/>
+      </w:r>
+      <w:ins w:id="38" w:author="Italo Busi" w:date="2017-10-24T19:15:00Z">
+        <w:r>
+          <w:rPr>
+            <w:noProof/>
+          </w:rPr>
+          <w:t>April</w:t>
+        </w:r>
+      </w:ins>
+      <w:del w:id="39" w:author="Italo Busi" w:date="2017-10-11T15:18:00Z">
+        <w:r>
+          <w:rPr>
+            <w:noProof/>
+          </w:rPr>
+          <w:delText>March</w:delText>
+        </w:r>
+      </w:del>
+      <w:r>
+        <w:fldChar w:fldCharType="end"/>
+      </w:r>
+      <w:r>
+        <w:t xml:space="preserve"> </w:t>
       </w:r>
       <w:r>
         <w:fldChar w:fldCharType="begin"/>
       </w:r>
       <w:r>
-        <w:instrText xml:space="preserve"> IF </w:instrText>
-      </w:r>
-      <w:r>
-        <w:fldChar w:fldCharType="begin"/>
-      </w:r>
-      <w:r>
-        <w:instrText xml:space="preserve"> SAVEDATE \@ "M" \* MERGEFORMAT </w:instrText>
+        <w:instrText xml:space="preserve"> DATE  \@ "d," </w:instrText>
       </w:r>
       <w:r>
         <w:fldChar w:fldCharType="separate"/>
       </w:r>
-      <w:r>
-        <w:rPr>
-          <w:noProof/>
-        </w:rPr>
-        <w:instrText>9</w:instrText>
-      </w:r>
-      <w:r>
-        <w:fldChar w:fldCharType="end"/>
-      </w:r>
-      <w:r>
-        <w:instrText xml:space="preserve"> = 3 September </w:instrText>
-      </w:r>
-      <w:r>
-        <w:fldChar w:fldCharType="begin"/>
-      </w:r>
-      <w:r>
-        <w:instrText xml:space="preserve"> IF </w:instrText>
-      </w:r>
-      <w:r>
-        <w:fldChar w:fldCharType="begin"/>
-      </w:r>
-      <w:r>
-        <w:instrText xml:space="preserve"> SAVEDATE \@ "M" \* MERGEFORMAT </w:instrText>
-      </w:r>
-      <w:r>
-        <w:fldChar w:fldCharType="separate"/>
-      </w:r>
-      <w:r>
-        <w:rPr>
-          <w:noProof/>
-        </w:rPr>
-        <w:instrText>9</w:instrText>
-      </w:r>
-      <w:r>
-        <w:fldChar w:fldCharType="end"/>
-      </w:r>
-      <w:r>
-        <w:instrText xml:space="preserve"> = 4 October </w:instrText>
-      </w:r>
-      <w:r>
-        <w:fldChar w:fldCharType="begin"/>
-      </w:r>
-      <w:r>
-        <w:instrText xml:space="preserve"> IF </w:instrText>
-      </w:r>
-      <w:r>
-        <w:fldChar w:fldCharType="begin"/>
-      </w:r>
-      <w:r>
-        <w:instrText xml:space="preserve"> SAVEDATE \@ "M" \* MERGEFORMAT </w:instrText>
-      </w:r>
-      <w:r>
-        <w:fldChar w:fldCharType="separate"/>
-      </w:r>
-      <w:r>
-        <w:rPr>
-          <w:noProof/>
-        </w:rPr>
-        <w:instrText>9</w:instrText>
-      </w:r>
-      <w:r>
-        <w:fldChar w:fldCharType="end"/>
-      </w:r>
-      <w:r>
-        <w:instrText xml:space="preserve"> = 5 November </w:instrText>
-      </w:r>
-      <w:r>
-        <w:fldChar w:fldCharType="begin"/>
-      </w:r>
-      <w:r>
-        <w:instrText xml:space="preserve"> IF </w:instrText>
-      </w:r>
-      <w:r>
-        <w:fldChar w:fldCharType="begin"/>
-      </w:r>
-      <w:r>
-        <w:instrText xml:space="preserve"> SAVEDATE \@ "M" \* MERGEFORMAT </w:instrText>
-      </w:r>
-      <w:r>
-        <w:fldChar w:fldCharType="separate"/>
-      </w:r>
-      <w:r>
-        <w:rPr>
-          <w:noProof/>
-        </w:rPr>
-        <w:instrText>9</w:instrText>
-      </w:r>
-      <w:r>
-        <w:fldChar w:fldCharType="end"/>
-      </w:r>
-      <w:r>
-        <w:instrText xml:space="preserve"> = 6 December </w:instrText>
-      </w:r>
-      <w:r>
-        <w:fldChar w:fldCharType="begin"/>
-      </w:r>
-      <w:r>
-        <w:instrText xml:space="preserve"> IF </w:instrText>
-      </w:r>
-      <w:r>
-        <w:fldChar w:fldCharType="begin"/>
-      </w:r>
-      <w:r>
-        <w:instrText xml:space="preserve"> SAVEDATE \@ "M" \* MERGEFORMAT </w:instrText>
-      </w:r>
-      <w:r>
-        <w:fldChar w:fldCharType="separate"/>
-      </w:r>
-      <w:r>
-        <w:rPr>
-          <w:noProof/>
-        </w:rPr>
-        <w:instrText>9</w:instrText>
-      </w:r>
-      <w:r>
-        <w:fldChar w:fldCharType="end"/>
-      </w:r>
-      <w:r>
-        <w:instrText xml:space="preserve"> = 7 January </w:instrText>
-      </w:r>
-      <w:r>
-        <w:fldChar w:fldCharType="begin"/>
-      </w:r>
-      <w:r>
-        <w:instrText xml:space="preserve"> IF </w:instrText>
-      </w:r>
-      <w:r>
-        <w:fldChar w:fldCharType="begin"/>
-      </w:r>
-      <w:r>
-        <w:instrText xml:space="preserve"> SAVEDATE \@ "M" \* MERGEFORMAT </w:instrText>
-      </w:r>
-      <w:r>
-        <w:fldChar w:fldCharType="separate"/>
-      </w:r>
-      <w:r>
-        <w:rPr>
-          <w:noProof/>
-        </w:rPr>
-        <w:instrText>9</w:instrText>
-      </w:r>
-      <w:r>
-        <w:fldChar w:fldCharType="end"/>
-      </w:r>
-      <w:r>
-        <w:instrText xml:space="preserve"> = 8 February </w:instrText>
-      </w:r>
-      <w:r>
-        <w:fldChar w:fldCharType="begin"/>
-      </w:r>
-      <w:r>
-        <w:instrText xml:space="preserve"> IF </w:instrText>
-      </w:r>
-      <w:r>
-        <w:fldChar w:fldCharType="begin"/>
-      </w:r>
-      <w:r>
-        <w:instrText xml:space="preserve"> SAVEDATE \@ "M" \* MERGEFORMAT </w:instrText>
-      </w:r>
-      <w:r>
-        <w:fldChar w:fldCharType="separate"/>
-      </w:r>
-      <w:r>
-        <w:rPr>
-          <w:noProof/>
-        </w:rPr>
-        <w:instrText>9</w:instrText>
-      </w:r>
-      <w:r>
-        <w:fldChar w:fldCharType="end"/>
-      </w:r>
-      <w:r>
-        <w:instrText xml:space="preserve"> = 9 March </w:instrText>
-      </w:r>
-      <w:r>
-        <w:fldChar w:fldCharType="begin"/>
-      </w:r>
-      <w:r>
-        <w:instrText xml:space="preserve"> IF </w:instrText>
-      </w:r>
-      <w:r>
-        <w:fldChar w:fldCharType="begin"/>
-      </w:r>
-      <w:r>
-        <w:instrText xml:space="preserve"> SAVEDATE \@ "M" \* MERGEFORMAT </w:instrText>
-      </w:r>
-      <w:r>
-        <w:fldChar w:fldCharType="separate"/>
-      </w:r>
-      <w:r>
-        <w:rPr>
-          <w:noProof/>
-        </w:rPr>
-        <w:instrText>0</w:instrText>
-      </w:r>
-      <w:r>
-        <w:fldChar w:fldCharType="end"/>
-      </w:r>
-      <w:r>
-        <w:instrText xml:space="preserve"> = 10 April </w:instrText>
-      </w:r>
-      <w:r>
-        <w:fldChar w:fldCharType="begin"/>
-      </w:r>
-      <w:r>
-        <w:instrText xml:space="preserve"> IF </w:instrText>
-      </w:r>
-      <w:r>
-        <w:fldChar w:fldCharType="begin"/>
-      </w:r>
-      <w:r>
-        <w:instrText xml:space="preserve"> SAVEDATE \@ "M" \* MERGEFORMAT </w:instrText>
-      </w:r>
-      <w:r>
-        <w:fldChar w:fldCharType="separate"/>
-      </w:r>
-      <w:r>
-        <w:rPr>
-          <w:noProof/>
-        </w:rPr>
-        <w:instrText>0</w:instrText>
-      </w:r>
-      <w:r>
-        <w:fldChar w:fldCharType="end"/>
-      </w:r>
-      <w:r>
-        <w:instrText xml:space="preserve"> = 11 May </w:instrText>
-      </w:r>
-      <w:r>
-        <w:fldChar w:fldCharType="begin"/>
-      </w:r>
-      <w:r>
-        <w:instrText xml:space="preserve"> IF </w:instrText>
-      </w:r>
-      <w:r>
-        <w:fldChar w:fldCharType="begin"/>
-      </w:r>
-      <w:r>
-        <w:instrText xml:space="preserve"> SAVEDATE \@ "M" \* MERGEFORMAT </w:instrText>
-      </w:r>
-      <w:r>
-        <w:fldChar w:fldCharType="separate"/>
-      </w:r>
-      <w:r>
-        <w:rPr>
-          <w:noProof/>
-        </w:rPr>
-        <w:instrText>0</w:instrText>
-      </w:r>
-      <w:r>
-        <w:fldChar w:fldCharType="end"/>
-      </w:r>
-      <w:r>
-        <w:instrText xml:space="preserve"> = 12 June "Fail" \* MERGEFORMAT </w:instrText>
-      </w:r>
-      <w:r>
-        <w:fldChar w:fldCharType="separate"/>
-      </w:r>
-      <w:r>
-        <w:rPr>
-          <w:noProof/>
-        </w:rPr>
-        <w:instrText>Fail</w:instrText>
-      </w:r>
-      <w:r>
-        <w:fldChar w:fldCharType="end"/>
-      </w:r>
-      <w:r>
-        <w:instrText xml:space="preserve"> \* MERGEFORMAT </w:instrText>
-      </w:r>
-      <w:r>
-        <w:fldChar w:fldCharType="separate"/>
-      </w:r>
-      <w:r>
-        <w:rPr>
-          <w:noProof/>
-        </w:rPr>
-        <w:instrText>Fail</w:instrText>
-      </w:r>
-      <w:r>
-        <w:fldChar w:fldCharType="end"/>
-      </w:r>
-      <w:r>
-        <w:instrText xml:space="preserve"> \* MERGEFORMAT </w:instrText>
-      </w:r>
-      <w:r>
-        <w:fldChar w:fldCharType="separate"/>
-      </w:r>
-      <w:r>
-        <w:rPr>
-          <w:noProof/>
-        </w:rPr>
-        <w:instrText>Fail</w:instrText>
-      </w:r>
-      <w:r>
-        <w:fldChar w:fldCharType="end"/>
-      </w:r>
-      <w:r>
-        <w:instrText xml:space="preserve"> \* MERGEFORMAT </w:instrText>
-      </w:r>
-      <w:r>
-        <w:fldChar w:fldCharType="separate"/>
-      </w:r>
-      <w:r>
-        <w:rPr>
-          <w:noProof/>
-        </w:rPr>
-        <w:instrText>March</w:instrText>
-      </w:r>
-      <w:r>
-        <w:fldChar w:fldCharType="end"/>
-      </w:r>
-      <w:r>
-        <w:instrText xml:space="preserve"> \* MERGEFORMAT </w:instrText>
-      </w:r>
-      <w:r>
-        <w:fldChar w:fldCharType="separate"/>
-      </w:r>
-      <w:r>
-        <w:rPr>
-          <w:noProof/>
-        </w:rPr>
-        <w:instrText>March</w:instrText>
-      </w:r>
-      <w:r>
-        <w:fldChar w:fldCharType="end"/>
-      </w:r>
-      <w:r>
-        <w:instrText xml:space="preserve"> \* MERGEFORMAT </w:instrText>
-      </w:r>
-      <w:r>
-        <w:fldChar w:fldCharType="separate"/>
-      </w:r>
-      <w:r>
-        <w:rPr>
-          <w:noProof/>
-        </w:rPr>
-        <w:instrText>March</w:instrText>
-      </w:r>
-      <w:r>
-        <w:fldChar w:fldCharType="end"/>
-      </w:r>
-      <w:r>
-        <w:instrText xml:space="preserve"> \* MERGEFORMAT </w:instrText>
-      </w:r>
-      <w:r>
-        <w:fldChar w:fldCharType="separate"/>
-      </w:r>
-      <w:r>
-        <w:rPr>
-          <w:noProof/>
-        </w:rPr>
-        <w:instrText>March</w:instrText>
-      </w:r>
-      <w:r>
-        <w:fldChar w:fldCharType="end"/>
-      </w:r>
-      <w:r>
-        <w:instrText xml:space="preserve"> \* MERGEFORMAT </w:instrText>
-      </w:r>
-      <w:r>
-        <w:fldChar w:fldCharType="separate"/>
-      </w:r>
-      <w:r>
-        <w:rPr>
-          <w:noProof/>
-        </w:rPr>
-        <w:instrText>March</w:instrText>
-      </w:r>
-      <w:r>
-        <w:fldChar w:fldCharType="end"/>
-      </w:r>
-      <w:r>
-        <w:instrText xml:space="preserve">  \* MERGEFORMAT </w:instrText>
-      </w:r>
-      <w:r>
-        <w:fldChar w:fldCharType="separate"/>
-      </w:r>
-      <w:r>
-        <w:rPr>
-          <w:noProof/>
-        </w:rPr>
-        <w:instrText>March</w:instrText>
-      </w:r>
-      <w:r>
-        <w:fldChar w:fldCharType="end"/>
-      </w:r>
-      <w:r>
-        <w:instrText xml:space="preserve"> \* MERGEFORMAT </w:instrText>
-      </w:r>
-      <w:r>
-        <w:fldChar w:fldCharType="separate"/>
-      </w:r>
-      <w:r>
-        <w:rPr>
-          <w:noProof/>
-        </w:rPr>
-        <w:instrText>March</w:instrText>
-      </w:r>
-      <w:r>
-        <w:fldChar w:fldCharType="end"/>
-      </w:r>
-      <w:r>
-        <w:instrText xml:space="preserve"> \* MERGEFORMAT </w:instrText>
-      </w:r>
-      <w:r>
-        <w:fldChar w:fldCharType="separate"/>
-      </w:r>
-      <w:r>
-        <w:rPr>
-          <w:noProof/>
-        </w:rPr>
-        <w:instrText>March</w:instrText>
-      </w:r>
-      <w:r>
-        <w:fldChar w:fldCharType="end"/>
-      </w:r>
-      <w:r>
-        <w:instrText xml:space="preserve"> \* MERGEFORMAT </w:instrText>
-      </w:r>
-      <w:r>
-        <w:fldChar w:fldCharType="separate"/>
-      </w:r>
-      <w:r>
-        <w:rPr>
-          <w:noProof/>
-        </w:rPr>
-        <w:t>March</w:t>
-      </w:r>
-      <w:r>
-        <w:fldChar w:fldCharType="end"/>
-      </w:r>
-      <w:r>
-        <w:t xml:space="preserve"> </w:t>
-      </w:r>
-      <w:r>
-        <w:fldChar w:fldCharType="begin"/>
-      </w:r>
-      <w:r>
-        <w:instrText xml:space="preserve"> DATE  \@ "d," </w:instrText>
-      </w:r>
-      <w:r>
-        <w:fldChar w:fldCharType="separate"/>
-      </w:r>
-      <w:ins w:id="0" w:author="Italo Busi" w:date="2017-10-11T08:28:00Z">
+      <w:ins w:id="40" w:author="Italo Busi" w:date="2017-10-24T19:15:00Z">
         <w:r>
           <w:rPr>
             <w:noProof/>
           </w:rPr>
-          <w:t>11,</w:t>
-        </w:r>
-      </w:ins>
-      <w:ins w:id="1" w:author="Zhenghaomian" w:date="2017-09-28T09:29:00Z">
-        <w:del w:id="2" w:author="Italo Busi" w:date="2017-10-11T08:28:00Z">
+          <w:t>24,</w:t>
+        </w:r>
+      </w:ins>
+      <w:ins w:id="41" w:author="Zhenghaomian" w:date="2017-09-28T09:29:00Z">
+        <w:del w:id="42" w:author="Italo Busi" w:date="2017-10-11T08:28:00Z">
           <w:r>
             <w:rPr>
               <w:noProof/>
@@ -627,7 +819,7 @@
           </w:r>
         </w:del>
       </w:ins>
-      <w:del w:id="3" w:author="Italo Busi" w:date="2017-10-11T08:28:00Z">
+      <w:del w:id="43" w:author="Italo Busi" w:date="2017-10-11T08:28:00Z">
         <w:r>
           <w:rPr>
             <w:noProof/>
@@ -656,60 +848,80 @@
       <w:r>
         <w:fldChar w:fldCharType="separate"/>
       </w:r>
+      <w:ins w:id="44" w:author="Italo Busi" w:date="2017-10-24T19:15:00Z">
+        <w:r>
+          <w:rPr>
+            <w:noProof/>
+          </w:rPr>
+          <w:instrText>10</w:instrText>
+        </w:r>
+      </w:ins>
+      <w:del w:id="45" w:author="Italo Busi" w:date="2017-10-11T15:18:00Z">
+        <w:r>
+          <w:rPr>
+            <w:noProof/>
+          </w:rPr>
+          <w:delInstrText>9</w:delInstrText>
+        </w:r>
+      </w:del>
+      <w:r>
+        <w:fldChar w:fldCharType="end"/>
+      </w:r>
+      <w:r>
+        <w:instrText xml:space="preserve"> &lt; 7 </w:instrText>
+      </w:r>
+      <w:r>
+        <w:fldChar w:fldCharType="begin"/>
+      </w:r>
+      <w:r>
+        <w:instrText xml:space="preserve"> SAVEDATE \@ "YYYY" \* MERGEFORMAT </w:instrText>
+      </w:r>
+      <w:r>
+        <w:fldChar w:fldCharType="separate"/>
+      </w:r>
       <w:r>
         <w:rPr>
           <w:noProof/>
         </w:rPr>
-        <w:instrText>9</w:instrText>
+        <w:instrText>2017</w:instrText>
       </w:r>
       <w:r>
         <w:fldChar w:fldCharType="end"/>
       </w:r>
       <w:r>
-        <w:instrText xml:space="preserve"> &lt; 7 </w:instrText>
+        <w:instrText xml:space="preserve"> </w:instrText>
       </w:r>
       <w:r>
         <w:fldChar w:fldCharType="begin"/>
       </w:r>
       <w:r>
-        <w:instrText xml:space="preserve"> SAVEDATE \@ "YYYY" \* MERGEFORMAT </w:instrText>
+        <w:instrText xml:space="preserve"> IF </w:instrText>
+      </w:r>
+      <w:r>
+        <w:fldChar w:fldCharType="begin"/>
+      </w:r>
+      <w:r>
+        <w:instrText xml:space="preserve"> SAVEDATE \@ "M" \* MERGEFORMAT </w:instrText>
       </w:r>
       <w:r>
         <w:fldChar w:fldCharType="separate"/>
       </w:r>
-      <w:r>
-        <w:rPr>
-          <w:noProof/>
-        </w:rPr>
-        <w:instrText>2017</w:instrText>
-      </w:r>
-      <w:r>
-        <w:fldChar w:fldCharType="end"/>
-      </w:r>
-      <w:r>
-        <w:instrText xml:space="preserve"> </w:instrText>
-      </w:r>
-      <w:r>
-        <w:fldChar w:fldCharType="begin"/>
-      </w:r>
-      <w:r>
-        <w:instrText xml:space="preserve"> IF </w:instrText>
-      </w:r>
-      <w:r>
-        <w:fldChar w:fldCharType="begin"/>
-      </w:r>
-      <w:r>
-        <w:instrText xml:space="preserve"> SAVEDATE \@ "M" \* MERGEFORMAT </w:instrText>
-      </w:r>
-      <w:r>
-        <w:fldChar w:fldCharType="separate"/>
-      </w:r>
-      <w:r>
-        <w:rPr>
-          <w:noProof/>
-        </w:rPr>
-        <w:instrText>9</w:instrText>
-      </w:r>
+      <w:ins w:id="46" w:author="Italo Busi" w:date="2017-10-24T19:15:00Z">
+        <w:r>
+          <w:rPr>
+            <w:noProof/>
+          </w:rPr>
+          <w:instrText>10</w:instrText>
+        </w:r>
+      </w:ins>
+      <w:del w:id="47" w:author="Italo Busi" w:date="2017-10-11T15:18:00Z">
+        <w:r>
+          <w:rPr>
+            <w:noProof/>
+          </w:rPr>
+          <w:delInstrText>9</w:delInstrText>
+        </w:r>
+      </w:del>
       <w:r>
         <w:fldChar w:fldCharType="end"/>
       </w:r>
@@ -2804,11 +3016,11 @@
       <w:pPr>
         <w:pStyle w:val="Heading1"/>
       </w:pPr>
-      <w:bookmarkStart w:id="4" w:name="_Toc492650554"/>
+      <w:bookmarkStart w:id="48" w:name="_Toc492650554"/>
       <w:r>
         <w:t>Introduction</w:t>
       </w:r>
-      <w:bookmarkEnd w:id="4"/>
+      <w:bookmarkEnd w:id="48"/>
     </w:p>
     <w:p>
       <w:r>
@@ -2839,13 +3051,8 @@
         <w:t>-domain with single-layer) scenarios as described in [</w:t>
       </w:r>
       <w:r>
-        <w:t>TNBI-</w:t>
-      </w:r>
-      <w:proofErr w:type="spellStart"/>
-      <w:r>
-        <w:t>UseCases</w:t>
-      </w:r>
-      <w:proofErr w:type="spellEnd"/>
+        <w:t>TNBI-UseCases</w:t>
+      </w:r>
       <w:r>
         <w:t>]</w:t>
       </w:r>
@@ -2857,26 +3064,18 @@
       <w:pPr>
         <w:pStyle w:val="Heading2"/>
       </w:pPr>
-      <w:bookmarkStart w:id="5" w:name="_Toc492650555"/>
+      <w:bookmarkStart w:id="49" w:name="_Toc492650555"/>
       <w:r>
         <w:t>Assumptions</w:t>
       </w:r>
-      <w:bookmarkEnd w:id="5"/>
+      <w:bookmarkEnd w:id="49"/>
     </w:p>
     <w:p>
       <w:r>
         <w:t>This document is</w:t>
       </w:r>
       <w:r>
-        <w:t xml:space="preserve"> using the ACTN [ACTN-</w:t>
-      </w:r>
-      <w:proofErr w:type="spellStart"/>
-      <w:r>
-        <w:t>fwk</w:t>
-      </w:r>
-      <w:proofErr w:type="spellEnd"/>
-      <w:r>
-        <w:t>] as an architecture that deploys the IETF models. The motivation of this draft is to analyze</w:t>
+        <w:t xml:space="preserve"> using the ACTN [ACTN-fwk] as an architecture that deploys the IETF models. The motivation of this draft is to analyze</w:t>
       </w:r>
       <w:r>
         <w:t xml:space="preserve"> how existing </w:t>
@@ -2909,13 +3108,8 @@
         <w:t>[</w:t>
       </w:r>
       <w:r>
-        <w:t>TNBI-</w:t>
-      </w:r>
-      <w:proofErr w:type="spellStart"/>
-      <w:r>
-        <w:t>UseCases</w:t>
-      </w:r>
-      <w:proofErr w:type="spellEnd"/>
+        <w:t>TNBI-UseCases</w:t>
+      </w:r>
       <w:r>
         <w:t>]</w:t>
       </w:r>
@@ -2926,7 +3120,7 @@
     <w:p>
       <w:pPr>
         <w:rPr>
-          <w:ins w:id="6" w:author="Zhenghaomian" w:date="2017-09-28T09:33:00Z"/>
+          <w:ins w:id="50" w:author="Zhenghaomian" w:date="2017-09-28T09:33:00Z"/>
         </w:rPr>
       </w:pPr>
       <w:r>
@@ -2958,122 +3152,117 @@
       </w:r>
     </w:p>
     <w:p>
-      <w:proofErr w:type="gramStart"/>
-      <w:ins w:id="7" w:author="Zhenghaomian" w:date="2017-09-28T09:33:00Z">
+      <w:ins w:id="51" w:author="Zhenghaomian" w:date="2017-09-28T09:33:00Z">
         <w:r>
           <w:t>In this document, the assumption</w:t>
         </w:r>
       </w:ins>
-      <w:ins w:id="8" w:author="Italo Busi" w:date="2017-10-11T09:01:00Z">
+      <w:ins w:id="52" w:author="Italo Busi" w:date="2017-10-11T09:01:00Z">
         <w:r>
           <w:t>s</w:t>
         </w:r>
       </w:ins>
-      <w:ins w:id="9" w:author="Zhenghaomian" w:date="2017-09-28T09:33:00Z">
+      <w:ins w:id="53" w:author="Zhenghaomian" w:date="2017-09-28T09:33:00Z">
         <w:r>
           <w:t xml:space="preserve"> made in </w:t>
         </w:r>
       </w:ins>
-      <w:ins w:id="10" w:author="Zhenghaomian" w:date="2017-09-28T09:36:00Z">
+      <w:ins w:id="54" w:author="Zhenghaomian" w:date="2017-09-28T09:36:00Z">
         <w:r>
           <w:t xml:space="preserve">section 1 of </w:t>
         </w:r>
       </w:ins>
-      <w:ins w:id="11" w:author="Zhenghaomian" w:date="2017-09-28T09:33:00Z">
+      <w:ins w:id="55" w:author="Zhenghaomian" w:date="2017-09-28T09:33:00Z">
         <w:r>
           <w:t>[T-NBI UseCase1] still appl</w:t>
         </w:r>
-        <w:del w:id="12" w:author="Italo Busi" w:date="2017-10-11T09:06:00Z">
+        <w:del w:id="56" w:author="Italo Busi" w:date="2017-10-11T09:06:00Z">
           <w:r>
             <w:delText>ies</w:delText>
           </w:r>
         </w:del>
       </w:ins>
-      <w:ins w:id="13" w:author="Italo Busi" w:date="2017-10-11T09:06:00Z">
+      <w:ins w:id="57" w:author="Italo Busi" w:date="2017-10-11T09:06:00Z">
         <w:r>
           <w:t>y</w:t>
         </w:r>
       </w:ins>
-      <w:ins w:id="14" w:author="Zhenghaomian" w:date="2017-09-28T09:33:00Z">
-        <w:r>
-          <w:t>.</w:t>
-        </w:r>
-        <w:proofErr w:type="gramEnd"/>
-        <w:r>
-          <w:t xml:space="preserve"> In summary, it is assumed </w:t>
-        </w:r>
-      </w:ins>
-      <w:ins w:id="15" w:author="Italo Busi" w:date="2017-10-11T09:06:00Z">
+      <w:ins w:id="58" w:author="Zhenghaomian" w:date="2017-09-28T09:33:00Z">
+        <w:r>
+          <w:t xml:space="preserve">. In summary, it is assumed </w:t>
+        </w:r>
+      </w:ins>
+      <w:ins w:id="59" w:author="Italo Busi" w:date="2017-10-11T09:06:00Z">
         <w:r>
           <w:t xml:space="preserve">that </w:t>
         </w:r>
       </w:ins>
-      <w:ins w:id="16" w:author="Zhenghaomian" w:date="2017-09-28T09:33:00Z">
+      <w:ins w:id="60" w:author="Zhenghaomian" w:date="2017-09-28T09:33:00Z">
         <w:r>
           <w:t>1) MDSC use</w:t>
         </w:r>
       </w:ins>
-      <w:ins w:id="17" w:author="Italo Busi" w:date="2017-10-11T08:59:00Z">
+      <w:ins w:id="61" w:author="Italo Busi" w:date="2017-10-11T08:59:00Z">
         <w:r>
           <w:t>s</w:t>
         </w:r>
       </w:ins>
-      <w:ins w:id="18" w:author="Zhenghaomian" w:date="2017-09-28T09:33:00Z">
+      <w:ins w:id="62" w:author="Zhenghaomian" w:date="2017-09-28T09:33:00Z">
         <w:r>
           <w:t xml:space="preserve"> </w:t>
         </w:r>
-        <w:del w:id="19" w:author="Italo Busi" w:date="2017-10-11T08:59:00Z">
+        <w:del w:id="63" w:author="Italo Busi" w:date="2017-10-11T08:59:00Z">
           <w:r>
             <w:delText>ERO</w:delText>
           </w:r>
         </w:del>
       </w:ins>
-      <w:ins w:id="20" w:author="Italo Busi" w:date="2017-10-11T08:59:00Z">
+      <w:ins w:id="64" w:author="Italo Busi" w:date="2017-10-11T08:59:00Z">
         <w:r>
           <w:t>the explicit-route-object list</w:t>
         </w:r>
       </w:ins>
-      <w:ins w:id="21" w:author="Zhenghaomian" w:date="2017-09-28T09:33:00Z">
+      <w:ins w:id="65" w:author="Zhenghaomian" w:date="2017-09-28T09:33:00Z">
         <w:r>
           <w:t xml:space="preserve"> on MPI </w:t>
         </w:r>
       </w:ins>
-      <w:ins w:id="22" w:author="Italo Busi" w:date="2017-10-11T09:07:00Z">
+      <w:ins w:id="66" w:author="Italo Busi" w:date="2017-10-11T09:07:00Z">
         <w:r>
           <w:t xml:space="preserve">to specify the ingress/egress links </w:t>
         </w:r>
       </w:ins>
-      <w:ins w:id="23" w:author="Zhenghaomian" w:date="2017-09-28T09:33:00Z">
+      <w:ins w:id="67" w:author="Zhenghaomian" w:date="2017-09-28T09:33:00Z">
         <w:r>
           <w:t xml:space="preserve">for </w:t>
         </w:r>
       </w:ins>
-      <w:ins w:id="24" w:author="Italo Busi" w:date="2017-10-11T09:07:00Z">
+      <w:ins w:id="68" w:author="Italo Busi" w:date="2017-10-11T09:07:00Z">
         <w:r>
           <w:t xml:space="preserve">a </w:t>
         </w:r>
       </w:ins>
-      <w:ins w:id="25" w:author="Zhenghaomian" w:date="2017-09-28T09:33:00Z">
+      <w:ins w:id="69" w:author="Zhenghaomian" w:date="2017-09-28T09:33:00Z">
         <w:r>
           <w:t>tunnel segment request, and 2)</w:t>
         </w:r>
       </w:ins>
-      <w:ins w:id="26" w:author="Zhenghaomian" w:date="2017-09-28T09:35:00Z">
+      <w:ins w:id="70" w:author="Zhenghaomian" w:date="2017-09-28T09:35:00Z">
         <w:r>
           <w:t xml:space="preserve"> label and </w:t>
         </w:r>
       </w:ins>
-      <w:ins w:id="27" w:author="Zhenghaomian" w:date="2017-09-28T09:36:00Z">
+      <w:ins w:id="71" w:author="Zhenghaomian" w:date="2017-09-28T09:36:00Z">
         <w:r>
           <w:t xml:space="preserve">TS </w:t>
         </w:r>
       </w:ins>
-      <w:ins w:id="28" w:author="Italo Busi" w:date="2017-10-11T09:00:00Z">
+      <w:ins w:id="72" w:author="Italo Busi" w:date="2017-10-11T09:00:00Z">
         <w:r>
           <w:t xml:space="preserve">availability </w:t>
         </w:r>
       </w:ins>
-      <w:ins w:id="29" w:author="Zhenghaomian" w:date="2017-09-28T09:36:00Z">
+      <w:ins w:id="73" w:author="Zhenghaomian" w:date="2017-09-28T09:36:00Z">
         <w:r>
           <w:t xml:space="preserve">information are reported from PNC to MDSC. </w:t>
         </w:r>
@@ -3082,12 +3271,12 @@
     <w:p>
       <w:pPr>
         <w:rPr>
-          <w:del w:id="30" w:author="Zhenghaomian" w:date="2017-09-28T09:36:00Z"/>
-        </w:rPr>
-      </w:pPr>
-      <w:commentRangeStart w:id="31"/>
-      <w:commentRangeStart w:id="32"/>
-      <w:del w:id="33" w:author="Zhenghaomian" w:date="2017-09-28T09:36:00Z">
+          <w:del w:id="74" w:author="Zhenghaomian" w:date="2017-09-28T09:36:00Z"/>
+        </w:rPr>
+      </w:pPr>
+      <w:commentRangeStart w:id="75"/>
+      <w:commentRangeStart w:id="76"/>
+      <w:del w:id="77" w:author="Zhenghaomian" w:date="2017-09-28T09:36:00Z">
         <w:r>
           <w:delText>The analysis of how to use the attributes in the I2RS Topology YANG model, defined in [I2RS-TOPO], is for further study.</w:delText>
         </w:r>
@@ -3096,10 +3285,10 @@
     <w:p>
       <w:pPr>
         <w:rPr>
-          <w:del w:id="34" w:author="Zhenghaomian" w:date="2017-09-28T09:36:00Z"/>
-        </w:rPr>
-      </w:pPr>
-      <w:del w:id="35" w:author="Zhenghaomian" w:date="2017-09-28T09:36:00Z">
+          <w:del w:id="78" w:author="Zhenghaomian" w:date="2017-09-28T09:36:00Z"/>
+        </w:rPr>
+      </w:pPr>
+      <w:del w:id="79" w:author="Zhenghaomian" w:date="2017-09-28T09:36:00Z">
         <w:r>
           <w:delText>Moreover this document is making the following assumptions, still to be validated with TEAS WG:</w:delText>
         </w:r>
@@ -3109,11 +3298,11 @@
       <w:pPr>
         <w:pStyle w:val="RFCListNumbered"/>
         <w:rPr>
-          <w:del w:id="36" w:author="Zhenghaomian" w:date="2017-09-28T09:36:00Z"/>
-        </w:rPr>
-      </w:pPr>
-      <w:bookmarkStart w:id="37" w:name="_Ref486345367"/>
-      <w:del w:id="38" w:author="Zhenghaomian" w:date="2017-09-28T09:36:00Z">
+          <w:del w:id="80" w:author="Zhenghaomian" w:date="2017-09-28T09:36:00Z"/>
+        </w:rPr>
+      </w:pPr>
+      <w:bookmarkStart w:id="81" w:name="_Ref486345367"/>
+      <w:del w:id="82" w:author="Zhenghaomian" w:date="2017-09-28T09:36:00Z">
         <w:r>
           <w:delText xml:space="preserve">The MDSC can request, at the MPI, the Transport PNC to setup a Transit Tunnel Segment using the TE Tunnel YANG model: in this case, since the </w:delText>
         </w:r>
@@ -3153,19 +3342,20 @@
         <w:r>
           <w:delText>Transit Tunnel Segment.</w:delText>
         </w:r>
-        <w:bookmarkEnd w:id="37"/>
+        <w:bookmarkEnd w:id="81"/>
       </w:del>
     </w:p>
     <w:p>
       <w:pPr>
         <w:pStyle w:val="RFCListNumbered"/>
         <w:rPr>
-          <w:del w:id="39" w:author="Zhenghaomian" w:date="2017-09-28T09:36:00Z"/>
-        </w:rPr>
-      </w:pPr>
-      <w:bookmarkStart w:id="40" w:name="_Ref486345524"/>
-      <w:del w:id="41" w:author="Zhenghaomian" w:date="2017-09-28T09:36:00Z">
-        <w:r>
+          <w:del w:id="83" w:author="Zhenghaomian" w:date="2017-09-28T09:36:00Z"/>
+        </w:rPr>
+      </w:pPr>
+      <w:bookmarkStart w:id="84" w:name="_Ref486345524"/>
+      <w:del w:id="85" w:author="Zhenghaomian" w:date="2017-09-28T09:36:00Z">
+        <w:r>
+          <w:lastRenderedPageBreak/>
           <w:delText>The Transport PNC provides to the MDSC</w:delText>
         </w:r>
         <w:r>
@@ -3189,23 +3379,23 @@
         <w:r>
           <w:delText>.</w:delText>
         </w:r>
-        <w:bookmarkEnd w:id="40"/>
+        <w:bookmarkEnd w:id="84"/>
         <w:r>
           <w:delText xml:space="preserve"> The TE Topology YANG model in [TE-TOPO] is being updated to report the label set information.</w:delText>
         </w:r>
-        <w:commentRangeEnd w:id="31"/>
+        <w:commentRangeEnd w:id="75"/>
         <w:r>
           <w:rPr>
             <w:rStyle w:val="CommentReference"/>
           </w:rPr>
-          <w:commentReference w:id="31"/>
-        </w:r>
-        <w:commentRangeEnd w:id="32"/>
+          <w:commentReference w:id="75"/>
+        </w:r>
+        <w:commentRangeEnd w:id="76"/>
         <w:r>
           <w:rPr>
             <w:rStyle w:val="CommentReference"/>
           </w:rPr>
-          <w:commentReference w:id="32"/>
+          <w:commentReference w:id="76"/>
         </w:r>
       </w:del>
     </w:p>
@@ -3213,23 +3403,23 @@
       <w:pPr>
         <w:pStyle w:val="Heading2"/>
       </w:pPr>
-      <w:bookmarkStart w:id="42" w:name="_Toc486351904"/>
-      <w:bookmarkStart w:id="43" w:name="_Toc492650556"/>
-      <w:bookmarkEnd w:id="42"/>
-      <w:commentRangeStart w:id="44"/>
-      <w:commentRangeStart w:id="45"/>
+      <w:bookmarkStart w:id="86" w:name="_Toc486351904"/>
+      <w:bookmarkStart w:id="87" w:name="_Toc492650556"/>
+      <w:bookmarkEnd w:id="86"/>
+      <w:commentRangeStart w:id="88"/>
+      <w:commentRangeStart w:id="89"/>
       <w:r>
         <w:t>Feedbacks provided to the IETF Working Groups</w:t>
       </w:r>
-      <w:bookmarkEnd w:id="43"/>
-    </w:p>
-    <w:p>
-      <w:pPr>
-        <w:rPr>
-          <w:del w:id="46" w:author="Zhenghaomian" w:date="2017-09-28T09:37:00Z"/>
-        </w:rPr>
-      </w:pPr>
-      <w:del w:id="47" w:author="Zhenghaomian" w:date="2017-09-28T09:37:00Z">
+      <w:bookmarkEnd w:id="87"/>
+    </w:p>
+    <w:p>
+      <w:pPr>
+        <w:rPr>
+          <w:del w:id="90" w:author="Zhenghaomian" w:date="2017-09-28T09:37:00Z"/>
+        </w:rPr>
+      </w:pPr>
+      <w:del w:id="91" w:author="Zhenghaomian" w:date="2017-09-28T09:37:00Z">
         <w:r>
           <w:delText>The analysis done in this version of this document has triggered the following feedbacks to TEAS WG:</w:delText>
         </w:r>
@@ -3239,10 +3429,10 @@
       <w:pPr>
         <w:pStyle w:val="RFCListBullet"/>
         <w:rPr>
-          <w:del w:id="48" w:author="Zhenghaomian" w:date="2017-09-28T09:37:00Z"/>
-        </w:rPr>
-      </w:pPr>
-      <w:del w:id="49" w:author="Zhenghaomian" w:date="2017-09-28T09:37:00Z">
+          <w:del w:id="92" w:author="Zhenghaomian" w:date="2017-09-28T09:37:00Z"/>
+        </w:rPr>
+      </w:pPr>
+      <w:del w:id="93" w:author="Zhenghaomian" w:date="2017-09-28T09:37:00Z">
         <w:r>
           <w:delText>On-going discussion about how to use the TE Tunnel YANG model in [TE-TUNNEL] to support tunnel segments.</w:delText>
         </w:r>
@@ -3252,10 +3442,10 @@
       <w:pPr>
         <w:pStyle w:val="RFCListBullet"/>
         <w:rPr>
-          <w:del w:id="50" w:author="Zhenghaomian" w:date="2017-09-28T09:37:00Z"/>
-        </w:rPr>
-      </w:pPr>
-      <w:del w:id="51" w:author="Zhenghaomian" w:date="2017-09-28T09:37:00Z">
+          <w:del w:id="94" w:author="Zhenghaomian" w:date="2017-09-28T09:37:00Z"/>
+        </w:rPr>
+      </w:pPr>
+      <w:del w:id="95" w:author="Zhenghaomian" w:date="2017-09-28T09:37:00Z">
         <w:r>
           <w:delText xml:space="preserve">Need to change TE Tunnel YANG model in [TE-TUNNEL] to clarify that the router-id and interface-id attributes in the unnumbered explicit-route-object </w:delText>
         </w:r>
@@ -3283,10 +3473,10 @@
       <w:pPr>
         <w:pStyle w:val="RFCListBullet"/>
         <w:rPr>
-          <w:del w:id="52" w:author="Zhenghaomian" w:date="2017-09-28T09:37:00Z"/>
-        </w:rPr>
-      </w:pPr>
-      <w:del w:id="53" w:author="Zhenghaomian" w:date="2017-09-28T09:37:00Z">
+          <w:del w:id="96" w:author="Zhenghaomian" w:date="2017-09-28T09:37:00Z"/>
+        </w:rPr>
+      </w:pPr>
+      <w:del w:id="97" w:author="Zhenghaomian" w:date="2017-09-28T09:37:00Z">
         <w:r>
           <w:delText>Need to add information about the label set (e.g., list of available timeslots) in the TE Topology and TE Tunnel YANG models.</w:delText>
         </w:r>
@@ -3296,13 +3486,13 @@
       <w:pPr>
         <w:pStyle w:val="RFCListBullet"/>
         <w:rPr>
-          <w:ins w:id="54" w:author="Zhenghaomian" w:date="2017-09-28T09:37:00Z"/>
-        </w:rPr>
-      </w:pPr>
-      <w:bookmarkStart w:id="55" w:name="_Toc486351906"/>
-      <w:bookmarkStart w:id="56" w:name="_Ref486351726"/>
-      <w:bookmarkEnd w:id="55"/>
-      <w:del w:id="57" w:author="Zhenghaomian" w:date="2017-09-28T09:37:00Z">
+          <w:ins w:id="98" w:author="Zhenghaomian" w:date="2017-09-28T09:37:00Z"/>
+        </w:rPr>
+      </w:pPr>
+      <w:bookmarkStart w:id="99" w:name="_Toc486351906"/>
+      <w:bookmarkStart w:id="100" w:name="_Ref486351726"/>
+      <w:bookmarkEnd w:id="99"/>
+      <w:del w:id="101" w:author="Zhenghaomian" w:date="2017-09-28T09:37:00Z">
         <w:r>
           <w:delText>Some detailed fixes to the TE Tunnel YANG model in [TE-</w:delText>
         </w:r>
@@ -3312,34 +3502,34 @@
         <w:r>
           <w:delText>] have also been identified during the validation of the JSON examples against the TE Tunnel YANG model.</w:delText>
         </w:r>
-        <w:commentRangeEnd w:id="44"/>
+        <w:commentRangeEnd w:id="88"/>
         <w:r>
           <w:rPr>
             <w:rStyle w:val="CommentReference"/>
           </w:rPr>
-          <w:commentReference w:id="44"/>
+          <w:commentReference w:id="88"/>
         </w:r>
       </w:del>
-      <w:commentRangeEnd w:id="45"/>
+      <w:commentRangeEnd w:id="89"/>
     </w:p>
     <w:p>
       <w:pPr>
         <w:pStyle w:val="RFCListBullet"/>
         <w:rPr>
-          <w:del w:id="58" w:author="Zhenghaomian" w:date="2017-09-28T09:37:00Z"/>
-        </w:rPr>
-      </w:pPr>
-      <w:ins w:id="59" w:author="Zhenghaomian" w:date="2017-09-28T09:37:00Z">
+          <w:del w:id="102" w:author="Zhenghaomian" w:date="2017-09-28T09:37:00Z"/>
+        </w:rPr>
+      </w:pPr>
+      <w:ins w:id="103" w:author="Zhenghaomian" w:date="2017-09-28T09:37:00Z">
         <w:r>
           <w:t xml:space="preserve">To be completed later. </w:t>
         </w:r>
       </w:ins>
-      <w:del w:id="60" w:author="Zhenghaomian" w:date="2017-09-28T09:37:00Z">
+      <w:del w:id="104" w:author="Zhenghaomian" w:date="2017-09-28T09:37:00Z">
         <w:r>
           <w:rPr>
             <w:rStyle w:val="CommentReference"/>
           </w:rPr>
-          <w:commentReference w:id="45"/>
+          <w:commentReference w:id="89"/>
         </w:r>
       </w:del>
     </w:p>
@@ -3347,36 +3537,41 @@
       <w:pPr>
         <w:pStyle w:val="Heading1"/>
       </w:pPr>
-      <w:bookmarkStart w:id="61" w:name="_Toc492650557"/>
-      <w:commentRangeStart w:id="62"/>
-      <w:commentRangeStart w:id="63"/>
-      <w:r>
-        <w:t>Conventions used in this document</w:t>
-      </w:r>
-      <w:bookmarkEnd w:id="56"/>
-      <w:bookmarkEnd w:id="61"/>
-      <w:commentRangeEnd w:id="62"/>
+      <w:bookmarkStart w:id="105" w:name="_Toc492650557"/>
+      <w:commentRangeStart w:id="106"/>
+      <w:commentRangeStart w:id="107"/>
+      <w:proofErr w:type="spellStart"/>
+      <w:r>
+        <w:t>Conventions</w:t>
+      </w:r>
+      <w:proofErr w:type="spellEnd"/>
+      <w:r>
+        <w:t xml:space="preserve"> used in this document</w:t>
+      </w:r>
+      <w:bookmarkEnd w:id="100"/>
+      <w:bookmarkEnd w:id="105"/>
+      <w:commentRangeEnd w:id="106"/>
       <w:r>
         <w:rPr>
           <w:rStyle w:val="CommentReference"/>
         </w:rPr>
-        <w:commentReference w:id="62"/>
-      </w:r>
-      <w:commentRangeEnd w:id="63"/>
+        <w:commentReference w:id="106"/>
+      </w:r>
+      <w:commentRangeEnd w:id="107"/>
       <w:r>
         <w:rPr>
           <w:rStyle w:val="CommentReference"/>
         </w:rPr>
-        <w:commentReference w:id="63"/>
-      </w:r>
-    </w:p>
-    <w:p>
-      <w:pPr>
-        <w:rPr>
-          <w:del w:id="64" w:author="Zhenghaomian" w:date="2017-09-28T09:38:00Z"/>
-        </w:rPr>
-      </w:pPr>
-      <w:del w:id="65" w:author="Zhenghaomian" w:date="2017-09-28T09:38:00Z">
+        <w:commentReference w:id="107"/>
+      </w:r>
+    </w:p>
+    <w:p>
+      <w:pPr>
+        <w:rPr>
+          <w:del w:id="108" w:author="Zhenghaomian" w:date="2017-09-28T09:38:00Z"/>
+        </w:rPr>
+      </w:pPr>
+      <w:del w:id="109" w:author="Zhenghaomian" w:date="2017-09-28T09:38:00Z">
         <w:r>
           <w:delText>This document provides some detailed JSON code examples to describe how the</w:delText>
         </w:r>
@@ -3400,10 +3595,10 @@
     <w:p>
       <w:pPr>
         <w:rPr>
-          <w:del w:id="66" w:author="Zhenghaomian" w:date="2017-09-28T09:38:00Z"/>
-        </w:rPr>
-      </w:pPr>
-      <w:del w:id="67" w:author="Zhenghaomian" w:date="2017-09-28T09:38:00Z">
+          <w:del w:id="110" w:author="Zhenghaomian" w:date="2017-09-28T09:38:00Z"/>
+        </w:rPr>
+      </w:pPr>
+      <w:del w:id="111" w:author="Zhenghaomian" w:date="2017-09-28T09:38:00Z">
         <w:r>
           <w:delText xml:space="preserve">The examples are provided using JSON because JSON code is </w:delText>
         </w:r>
@@ -3427,10 +3622,10 @@
     <w:p>
       <w:pPr>
         <w:rPr>
-          <w:del w:id="68" w:author="Zhenghaomian" w:date="2017-09-28T09:38:00Z"/>
-        </w:rPr>
-      </w:pPr>
-      <w:del w:id="69" w:author="Zhenghaomian" w:date="2017-09-28T09:38:00Z">
+          <w:del w:id="112" w:author="Zhenghaomian" w:date="2017-09-28T09:38:00Z"/>
+        </w:rPr>
+      </w:pPr>
+      <w:del w:id="113" w:author="Zhenghaomian" w:date="2017-09-28T09:38:00Z">
         <w:r>
           <w:delText xml:space="preserve">Different </w:delText>
         </w:r>
@@ -3451,10 +3646,10 @@
     <w:p>
       <w:pPr>
         <w:rPr>
-          <w:del w:id="70" w:author="Zhenghaomian" w:date="2017-09-28T09:38:00Z"/>
-        </w:rPr>
-      </w:pPr>
-      <w:del w:id="71" w:author="Zhenghaomian" w:date="2017-09-28T09:38:00Z">
+          <w:del w:id="114" w:author="Zhenghaomian" w:date="2017-09-28T09:38:00Z"/>
+        </w:rPr>
+      </w:pPr>
+      <w:del w:id="115" w:author="Zhenghaomian" w:date="2017-09-28T09:38:00Z">
         <w:r>
           <w:delText xml:space="preserve">JSON language does not support the insertion of comments that have been instead found to be useful when writing the examples. This document inserts comments into the JSON code as </w:delText>
         </w:r>
@@ -3462,7 +3657,11 @@
           <w:delText>JSON name/value pair</w:delText>
         </w:r>
         <w:r>
-          <w:delText xml:space="preserve"> with the </w:delText>
+          <w:delText xml:space="preserve"> </w:delText>
+        </w:r>
+        <w:r>
+          <w:lastRenderedPageBreak/>
+          <w:delText xml:space="preserve">with the </w:delText>
         </w:r>
         <w:r>
           <w:delText>JSON name string</w:delText>
@@ -3475,10 +3674,10 @@
     <w:p>
       <w:pPr>
         <w:rPr>
-          <w:del w:id="72" w:author="Zhenghaomian" w:date="2017-09-28T09:38:00Z"/>
-        </w:rPr>
-      </w:pPr>
-      <w:del w:id="73" w:author="Zhenghaomian" w:date="2017-09-28T09:38:00Z">
+          <w:del w:id="116" w:author="Zhenghaomian" w:date="2017-09-28T09:38:00Z"/>
+        </w:rPr>
+      </w:pPr>
+      <w:del w:id="117" w:author="Zhenghaomian" w:date="2017-09-28T09:38:00Z">
         <w:r>
           <w:delText xml:space="preserve">   </w:delText>
         </w:r>
@@ -3490,10 +3689,10 @@
     <w:p>
       <w:pPr>
         <w:rPr>
-          <w:del w:id="74" w:author="Zhenghaomian" w:date="2017-09-28T09:38:00Z"/>
-        </w:rPr>
-      </w:pPr>
-      <w:del w:id="75" w:author="Zhenghaomian" w:date="2017-09-28T09:38:00Z">
+          <w:del w:id="118" w:author="Zhenghaomian" w:date="2017-09-28T09:38:00Z"/>
+        </w:rPr>
+      </w:pPr>
+      <w:del w:id="119" w:author="Zhenghaomian" w:date="2017-09-28T09:38:00Z">
         <w:r>
           <w:delText>The</w:delText>
         </w:r>
@@ -3552,10 +3751,10 @@
     <w:p>
       <w:pPr>
         <w:rPr>
-          <w:del w:id="76" w:author="Zhenghaomian" w:date="2017-09-28T09:38:00Z"/>
-        </w:rPr>
-      </w:pPr>
-      <w:del w:id="77" w:author="Zhenghaomian" w:date="2017-09-28T09:38:00Z">
+          <w:del w:id="120" w:author="Zhenghaomian" w:date="2017-09-28T09:38:00Z"/>
+        </w:rPr>
+      </w:pPr>
+      <w:del w:id="121" w:author="Zhenghaomian" w:date="2017-09-28T09:38:00Z">
         <w:r>
           <w:delText xml:space="preserve">In order to have successful validation of the examples, some numbering scheme has been defined to assign identifiers to the different entities which would pass the syntax checks. </w:delText>
         </w:r>
@@ -3600,10 +3799,10 @@
     <w:p>
       <w:pPr>
         <w:rPr>
-          <w:del w:id="78" w:author="Zhenghaomian" w:date="2017-09-28T09:38:00Z"/>
-        </w:rPr>
-      </w:pPr>
-      <w:del w:id="79" w:author="Zhenghaomian" w:date="2017-09-28T09:38:00Z">
+          <w:del w:id="122" w:author="Zhenghaomian" w:date="2017-09-28T09:38:00Z"/>
+        </w:rPr>
+      </w:pPr>
+      <w:del w:id="123" w:author="Zhenghaomian" w:date="2017-09-28T09:38:00Z">
         <w:r>
           <w:delText xml:space="preserve">   </w:delText>
         </w:r>
@@ -3615,10 +3814,10 @@
     <w:p>
       <w:pPr>
         <w:rPr>
-          <w:del w:id="80" w:author="Zhenghaomian" w:date="2017-09-28T09:38:00Z"/>
-        </w:rPr>
-      </w:pPr>
-      <w:del w:id="81" w:author="Zhenghaomian" w:date="2017-09-28T09:38:00Z">
+          <w:del w:id="124" w:author="Zhenghaomian" w:date="2017-09-28T09:38:00Z"/>
+        </w:rPr>
+      </w:pPr>
+      <w:del w:id="125" w:author="Zhenghaomian" w:date="2017-09-28T09:38:00Z">
         <w:r>
           <w:delText xml:space="preserve">   </w:delText>
         </w:r>
@@ -3630,10 +3829,10 @@
     <w:p>
       <w:pPr>
         <w:rPr>
-          <w:ins w:id="82" w:author="Zhenghaomian" w:date="2017-09-28T09:38:00Z"/>
-        </w:rPr>
-      </w:pPr>
-      <w:del w:id="83" w:author="Zhenghaomian" w:date="2017-09-28T09:38:00Z">
+          <w:ins w:id="126" w:author="Zhenghaomian" w:date="2017-09-28T09:38:00Z"/>
+        </w:rPr>
+      </w:pPr>
+      <w:del w:id="127" w:author="Zhenghaomian" w:date="2017-09-28T09:38:00Z">
         <w:r>
           <w:delText xml:space="preserve">The first </w:delText>
         </w:r>
@@ -3664,27 +3863,27 @@
       </w:del>
     </w:p>
     <w:p>
-      <w:ins w:id="84" w:author="Zhenghaomian" w:date="2017-09-28T09:38:00Z">
+      <w:ins w:id="128" w:author="Zhenghaomian" w:date="2017-09-28T09:38:00Z">
         <w:r>
           <w:t xml:space="preserve">The conventions defined in section 2 of [T-NBI UseCase1] </w:t>
         </w:r>
       </w:ins>
-      <w:ins w:id="85" w:author="Zhenghaomian" w:date="2017-09-28T09:39:00Z">
+      <w:ins w:id="129" w:author="Zhenghaomian" w:date="2017-09-28T09:39:00Z">
         <w:r>
           <w:t>still appl</w:t>
         </w:r>
-        <w:del w:id="86" w:author="Italo Busi" w:date="2017-10-11T09:01:00Z">
+        <w:del w:id="130" w:author="Italo Busi" w:date="2017-10-11T09:01:00Z">
           <w:r>
             <w:delText>ies</w:delText>
           </w:r>
         </w:del>
       </w:ins>
-      <w:ins w:id="87" w:author="Italo Busi" w:date="2017-10-11T09:01:00Z">
+      <w:ins w:id="131" w:author="Italo Busi" w:date="2017-10-11T09:01:00Z">
         <w:r>
           <w:t>y</w:t>
         </w:r>
       </w:ins>
-      <w:ins w:id="88" w:author="Zhenghaomian" w:date="2017-09-28T09:39:00Z">
+      <w:ins w:id="132" w:author="Zhenghaomian" w:date="2017-09-28T09:39:00Z">
         <w:r>
           <w:t xml:space="preserve"> in this document. </w:t>
         </w:r>
@@ -3694,16 +3893,16 @@
       <w:pPr>
         <w:pStyle w:val="Heading1"/>
       </w:pPr>
-      <w:bookmarkStart w:id="89" w:name="_Toc486351911"/>
-      <w:bookmarkStart w:id="90" w:name="_Toc492650558"/>
-      <w:bookmarkEnd w:id="89"/>
+      <w:bookmarkStart w:id="133" w:name="_Toc486351911"/>
+      <w:bookmarkStart w:id="134" w:name="_Toc492650558"/>
+      <w:bookmarkEnd w:id="133"/>
       <w:r>
         <w:t>Scenario</w:t>
       </w:r>
       <w:r>
         <w:t xml:space="preserve"> Overview</w:t>
       </w:r>
-      <w:bookmarkEnd w:id="90"/>
+      <w:bookmarkEnd w:id="134"/>
     </w:p>
     <w:p>
       <w:r>
@@ -3855,13 +4054,8 @@
         <w:t>[</w:t>
       </w:r>
       <w:r>
-        <w:t>TNBI-</w:t>
-      </w:r>
-      <w:proofErr w:type="spellStart"/>
-      <w:r>
-        <w:t>UseCases</w:t>
-      </w:r>
-      <w:proofErr w:type="spellEnd"/>
+        <w:t>TNBI-UseCases</w:t>
+      </w:r>
       <w:r>
         <w:t>]</w:t>
       </w:r>
@@ -3877,23 +4071,24 @@
     </w:p>
     <w:p>
       <w:r>
+        <w:lastRenderedPageBreak/>
         <w:t xml:space="preserve">Section 3.3 describes how the protection scenarios can be deployed, including end-to-end protection and segment protection, for both intra-domain and inter-domain scenario. </w:t>
       </w:r>
     </w:p>
     <w:p>
       <w:pPr>
         <w:rPr>
-          <w:del w:id="91" w:author="Zhenghaomian" w:date="2017-09-28T09:51:00Z"/>
-        </w:rPr>
-      </w:pPr>
-      <w:commentRangeStart w:id="92"/>
-      <w:commentRangeStart w:id="93"/>
-      <w:del w:id="94" w:author="Zhenghaomian" w:date="2017-09-28T09:41:00Z">
+          <w:del w:id="135" w:author="Zhenghaomian" w:date="2017-09-28T09:51:00Z"/>
+        </w:rPr>
+      </w:pPr>
+      <w:commentRangeStart w:id="136"/>
+      <w:commentRangeStart w:id="137"/>
+      <w:del w:id="138" w:author="Zhenghaomian" w:date="2017-09-28T09:41:00Z">
         <w:r>
           <w:delText>As an example</w:delText>
         </w:r>
       </w:del>
-      <w:del w:id="95" w:author="Zhenghaomian" w:date="2017-09-28T09:51:00Z">
+      <w:del w:id="139" w:author="Zhenghaomian" w:date="2017-09-28T09:51:00Z">
         <w:r>
           <w:delText xml:space="preserve">, we are using a 3-domain topology with inter-domain link connected with each other. 3 PNCs are responsible for the topology abstraction and service configuration for the three domains respectively, and </w:delText>
         </w:r>
@@ -3917,7 +4112,7 @@
     <w:p>
       <w:pPr>
         <w:rPr>
-          <w:del w:id="96" w:author="Zhenghaomian" w:date="2017-09-28T09:51:00Z"/>
+          <w:del w:id="140" w:author="Zhenghaomian" w:date="2017-09-28T09:51:00Z"/>
         </w:rPr>
       </w:pPr>
     </w:p>
@@ -3926,10 +4121,10 @@
         <w:spacing w:line="360" w:lineRule="auto"/>
         <w:ind w:left="431"/>
         <w:rPr>
-          <w:del w:id="97" w:author="Zhenghaomian" w:date="2017-09-28T09:39:00Z"/>
-        </w:rPr>
-      </w:pPr>
-      <w:del w:id="98" w:author="Zhenghaomian" w:date="2017-09-28T09:39:00Z">
+          <w:del w:id="141" w:author="Zhenghaomian" w:date="2017-09-28T09:39:00Z"/>
+        </w:rPr>
+      </w:pPr>
+      <w:del w:id="142" w:author="Zhenghaomian" w:date="2017-09-28T09:39:00Z">
         <w:r>
           <w:rPr>
             <w:noProof/>
@@ -3977,7 +4172,7 @@
       <w:pPr>
         <w:ind w:left="431"/>
       </w:pPr>
-      <w:del w:id="99" w:author="Zhenghaomian" w:date="2017-09-28T09:51:00Z">
+      <w:del w:id="143" w:author="Zhenghaomian" w:date="2017-09-28T09:51:00Z">
         <w:r>
           <w:rPr>
             <w:rFonts w:hint="eastAsia"/>
@@ -4018,21 +4213,25 @@
           <w:delText xml:space="preserve"> also</w:delText>
         </w:r>
         <w:r>
-          <w:delText xml:space="preserve"> assumed that MDSC has the knowledge on how to map C-Rx and its network side of nodes within its network domain; but MDSC does not have any topology information at all before each PNC reports its topology.</w:delText>
-        </w:r>
-        <w:commentRangeEnd w:id="92"/>
+          <w:delText xml:space="preserve"> assumed that MDSC has the knowledge on how to map C-Rx and its network side of nodes within its network </w:delText>
+        </w:r>
+        <w:r>
+          <w:lastRenderedPageBreak/>
+          <w:delText>domain; but MDSC does not have any topology information at all before each PNC reports its topology.</w:delText>
+        </w:r>
+        <w:commentRangeEnd w:id="136"/>
         <w:r>
           <w:rPr>
             <w:rStyle w:val="CommentReference"/>
           </w:rPr>
-          <w:commentReference w:id="92"/>
-        </w:r>
-        <w:commentRangeEnd w:id="93"/>
+          <w:commentReference w:id="136"/>
+        </w:r>
+        <w:commentRangeEnd w:id="137"/>
         <w:r>
           <w:rPr>
             <w:rStyle w:val="CommentReference"/>
           </w:rPr>
-          <w:commentReference w:id="93"/>
+          <w:commentReference w:id="137"/>
         </w:r>
       </w:del>
       <w:r>
@@ -4043,14 +4242,14 @@
       <w:pPr>
         <w:pStyle w:val="Heading2"/>
       </w:pPr>
-      <w:bookmarkStart w:id="100" w:name="_Ref484786908"/>
-      <w:bookmarkStart w:id="101" w:name="_Toc492650559"/>
+      <w:bookmarkStart w:id="144" w:name="_Ref484786908"/>
+      <w:bookmarkStart w:id="145" w:name="_Toc492650559"/>
       <w:r>
         <w:t>Topology Abstraction</w:t>
       </w:r>
-      <w:bookmarkEnd w:id="100"/>
-      <w:bookmarkEnd w:id="101"/>
-      <w:ins w:id="102" w:author="Italo Busi" w:date="2017-09-11T17:36:00Z">
+      <w:bookmarkEnd w:id="144"/>
+      <w:bookmarkEnd w:id="145"/>
+      <w:ins w:id="146" w:author="Italo Busi" w:date="2017-09-11T17:36:00Z">
         <w:r>
           <w:t>s</w:t>
         </w:r>
@@ -4062,12 +4261,12 @@
         <w:ind w:left="431"/>
         <w:jc w:val="center"/>
         <w:rPr>
-          <w:del w:id="103" w:author="Italo Busi" w:date="2017-10-11T11:51:00Z"/>
+          <w:del w:id="147" w:author="Italo Busi" w:date="2017-10-11T11:51:00Z"/>
           <w:rFonts w:eastAsiaTheme="minorEastAsia"/>
           <w:lang w:eastAsia="zh-CN"/>
         </w:rPr>
       </w:pPr>
-      <w:del w:id="104" w:author="Italo Busi" w:date="2017-10-11T11:51:00Z">
+      <w:del w:id="148" w:author="Italo Busi" w:date="2017-10-11T11:51:00Z">
         <w:r>
           <w:object w:dxaOrig="7202" w:dyaOrig="5398">
             <v:shapetype id="_x0000_t75" coordsize="21600,21600" o:spt="75" o:preferrelative="t" path="m@4@5l@4@11@9@11@9@5xe" filled="f" stroked="f">
@@ -4092,7 +4291,7 @@
             <v:shape id="_x0000_i1025" type="#_x0000_t75" style="width:5in;height:270pt" o:ole="">
               <v:imagedata r:id="rId10" o:title=""/>
             </v:shape>
-            <o:OLEObject Type="Embed" ProgID="PowerPoint.Slide.12" ShapeID="_x0000_i1025" DrawAspect="Content" ObjectID="_1569227916" r:id="rId11"/>
+            <o:OLEObject Type="Embed" ProgID="PowerPoint.Slide.12" ShapeID="_x0000_i1025" DrawAspect="Content" ObjectID="_1570377923" r:id="rId11"/>
           </w:object>
         </w:r>
       </w:del>
@@ -4101,12 +4300,12 @@
       <w:pPr>
         <w:jc w:val="center"/>
         <w:rPr>
-          <w:del w:id="105" w:author="Italo Busi" w:date="2017-10-11T11:51:00Z"/>
+          <w:del w:id="149" w:author="Italo Busi" w:date="2017-10-11T11:51:00Z"/>
           <w:rFonts w:eastAsiaTheme="minorEastAsia"/>
           <w:lang w:eastAsia="zh-CN"/>
         </w:rPr>
       </w:pPr>
-      <w:del w:id="106" w:author="Italo Busi" w:date="2017-10-11T11:51:00Z">
+      <w:del w:id="150" w:author="Italo Busi" w:date="2017-10-11T11:51:00Z">
         <w:r>
           <w:rPr>
             <w:rFonts w:eastAsiaTheme="minorEastAsia"/>
@@ -4133,25 +4332,25 @@
     <w:p>
       <w:pPr>
         <w:rPr>
-          <w:ins w:id="107" w:author="Italo Busi" w:date="2017-10-11T11:49:00Z"/>
-        </w:rPr>
-      </w:pPr>
-      <w:ins w:id="108" w:author="Zhenghaomian" w:date="2017-09-28T09:52:00Z">
+          <w:ins w:id="151" w:author="Italo Busi" w:date="2017-10-11T11:49:00Z"/>
+        </w:rPr>
+      </w:pPr>
+      <w:ins w:id="152" w:author="Zhenghaomian" w:date="2017-09-28T09:52:00Z">
         <w:r>
           <w:t>The reference network is</w:t>
         </w:r>
       </w:ins>
-      <w:ins w:id="109" w:author="Zhenghaomian" w:date="2017-09-28T09:51:00Z">
+      <w:ins w:id="153" w:author="Zhenghaomian" w:date="2017-09-28T09:51:00Z">
         <w:r>
           <w:t xml:space="preserve"> </w:t>
         </w:r>
       </w:ins>
-      <w:ins w:id="110" w:author="Italo Busi" w:date="2017-10-11T09:10:00Z">
+      <w:ins w:id="154" w:author="Italo Busi" w:date="2017-10-11T09:10:00Z">
         <w:r>
           <w:t xml:space="preserve">shown in </w:t>
         </w:r>
       </w:ins>
-      <w:ins w:id="111" w:author="Italo Busi" w:date="2017-10-11T11:49:00Z">
+      <w:ins w:id="155" w:author="Italo Busi" w:date="2017-10-11T11:49:00Z">
         <w:r>
           <w:fldChar w:fldCharType="begin"/>
         </w:r>
@@ -4162,7 +4361,7 @@
       <w:r>
         <w:fldChar w:fldCharType="separate"/>
       </w:r>
-      <w:ins w:id="112" w:author="Italo Busi" w:date="2017-10-11T11:49:00Z">
+      <w:ins w:id="156" w:author="Italo Busi" w:date="2017-10-11T11:49:00Z">
         <w:r>
           <w:t>Figure 1</w:t>
         </w:r>
@@ -4170,604 +4369,25 @@
           <w:fldChar w:fldCharType="end"/>
         </w:r>
       </w:ins>
-      <w:ins w:id="113" w:author="Italo Busi" w:date="2017-10-11T11:06:00Z">
-        <w:r>
-          <w:t xml:space="preserve">, </w:t>
-        </w:r>
-        <w:r>
-          <w:t>which</w:t>
-        </w:r>
-        <w:r>
-          <w:t xml:space="preserve"> is the same as </w:t>
-        </w:r>
-      </w:ins>
-      <w:ins w:id="114" w:author="Italo Busi" w:date="2017-10-11T09:10:00Z">
+      <w:ins w:id="157" w:author="Italo Busi" w:date="2017-10-11T11:06:00Z">
+        <w:r>
+          <w:t xml:space="preserve">, which is the same as </w:t>
+        </w:r>
+      </w:ins>
+      <w:ins w:id="158" w:author="Italo Busi" w:date="2017-10-11T09:10:00Z">
         <w:r>
           <w:t>Figure 3 of [</w:t>
         </w:r>
         <w:r>
-          <w:t>TNBI-</w:t>
-        </w:r>
-        <w:proofErr w:type="spellStart"/>
-        <w:r>
-          <w:t>UseCases</w:t>
-        </w:r>
-        <w:proofErr w:type="spellEnd"/>
+          <w:t>TNBI-UseCases</w:t>
+        </w:r>
         <w:r>
           <w:t>]</w:t>
         </w:r>
       </w:ins>
-      <w:ins w:id="115" w:author="Italo Busi" w:date="2017-10-11T11:51:00Z">
+      <w:ins w:id="159" w:author="Italo Busi" w:date="2017-10-11T11:51:00Z">
         <w:r>
           <w:t>:</w:t>
-        </w:r>
-      </w:ins>
-    </w:p>
-    <w:p>
-      <w:pPr>
-        <w:pStyle w:val="RFCFigure"/>
-        <w:rPr>
-          <w:ins w:id="116" w:author="Italo Busi" w:date="2017-10-11T11:51:00Z"/>
-          <w:lang w:val="en-AU"/>
-        </w:rPr>
-      </w:pPr>
-      <w:ins w:id="117" w:author="Italo Busi" w:date="2017-10-11T11:51:00Z">
-        <w:r>
-          <w:rPr>
-            <w:lang w:val="en-AU"/>
-          </w:rPr>
-          <w:t xml:space="preserve">             ........................</w:t>
-        </w:r>
-      </w:ins>
-    </w:p>
-    <w:p>
-      <w:pPr>
-        <w:pStyle w:val="RFCFigure"/>
-        <w:rPr>
-          <w:ins w:id="118" w:author="Italo Busi" w:date="2017-10-11T11:51:00Z"/>
-          <w:lang w:val="en-AU"/>
-        </w:rPr>
-      </w:pPr>
-      <w:ins w:id="119" w:author="Italo Busi" w:date="2017-10-11T11:51:00Z">
-        <w:r>
-          <w:rPr>
-            <w:lang w:val="en-AU"/>
-          </w:rPr>
-          <w:t>..........   :                      :</w:t>
-        </w:r>
-      </w:ins>
-    </w:p>
-    <w:p>
-      <w:pPr>
-        <w:pStyle w:val="RFCFigure"/>
-        <w:rPr>
-          <w:ins w:id="120" w:author="Italo Busi" w:date="2017-10-11T11:51:00Z"/>
-          <w:lang w:val="en-AU"/>
-        </w:rPr>
-      </w:pPr>
-      <w:proofErr w:type="gramStart"/>
-      <w:ins w:id="121" w:author="Italo Busi" w:date="2017-10-11T11:51:00Z">
-        <w:r>
-          <w:rPr>
-            <w:lang w:val="en-AU"/>
-          </w:rPr>
-          <w:t>:        :   :</w:t>
-        </w:r>
-        <w:proofErr w:type="gramEnd"/>
-        <w:r>
-          <w:rPr>
-            <w:lang w:val="en-AU"/>
-          </w:rPr>
-          <w:t xml:space="preserve">   Network domain 1   :   .............</w:t>
-        </w:r>
-      </w:ins>
-    </w:p>
-    <w:p>
-      <w:pPr>
-        <w:pStyle w:val="RFCFigure"/>
-        <w:rPr>
-          <w:ins w:id="122" w:author="Italo Busi" w:date="2017-10-11T11:51:00Z"/>
-          <w:lang w:val="en-AU"/>
-        </w:rPr>
-      </w:pPr>
-      <w:proofErr w:type="gramStart"/>
-      <w:ins w:id="123" w:author="Italo Busi" w:date="2017-10-11T11:51:00Z">
-        <w:r>
-          <w:rPr>
-            <w:lang w:val="en-AU"/>
-          </w:rPr>
-          <w:t>:Customer</w:t>
-        </w:r>
-        <w:proofErr w:type="gramEnd"/>
-        <w:r>
-          <w:rPr>
-            <w:lang w:val="en-AU"/>
-          </w:rPr>
-          <w:t>:   :                      :   :           :</w:t>
-        </w:r>
-      </w:ins>
-    </w:p>
-    <w:p>
-      <w:pPr>
-        <w:pStyle w:val="RFCFigure"/>
-        <w:rPr>
-          <w:ins w:id="124" w:author="Italo Busi" w:date="2017-10-11T11:51:00Z"/>
-          <w:lang w:val="en-AU"/>
-        </w:rPr>
-      </w:pPr>
-      <w:proofErr w:type="gramStart"/>
-      <w:ins w:id="125" w:author="Italo Busi" w:date="2017-10-11T11:51:00Z">
-        <w:r>
-          <w:rPr>
-            <w:lang w:val="en-AU"/>
-          </w:rPr>
-          <w:t>:domain</w:t>
-        </w:r>
-        <w:proofErr w:type="gramEnd"/>
-        <w:r>
-          <w:rPr>
-            <w:lang w:val="en-AU"/>
-          </w:rPr>
-          <w:t xml:space="preserve"> 1:   :     S1 -------+      :   :  Network  :</w:t>
-        </w:r>
-      </w:ins>
-    </w:p>
-    <w:p>
-      <w:pPr>
-        <w:pStyle w:val="RFCFigure"/>
-        <w:rPr>
-          <w:ins w:id="126" w:author="Italo Busi" w:date="2017-10-11T11:51:00Z"/>
-          <w:lang w:val="en-AU"/>
-        </w:rPr>
-      </w:pPr>
-      <w:proofErr w:type="gramStart"/>
-      <w:ins w:id="127" w:author="Italo Busi" w:date="2017-10-11T11:51:00Z">
-        <w:r>
-          <w:rPr>
-            <w:lang w:val="en-AU"/>
-          </w:rPr>
-          <w:t>:        :   :</w:t>
-        </w:r>
-        <w:proofErr w:type="gramEnd"/>
-        <w:r>
-          <w:rPr>
-            <w:lang w:val="en-AU"/>
-          </w:rPr>
-          <w:t xml:space="preserve">    /           \     :   :  domain 3 :   ..........</w:t>
-        </w:r>
-      </w:ins>
-    </w:p>
-    <w:p>
-      <w:pPr>
-        <w:pStyle w:val="RFCFigure"/>
-        <w:rPr>
-          <w:ins w:id="128" w:author="Italo Busi" w:date="2017-10-11T11:51:00Z"/>
-          <w:lang w:val="en-AU"/>
-        </w:rPr>
-      </w:pPr>
-      <w:ins w:id="129" w:author="Italo Busi" w:date="2017-10-11T11:51:00Z">
-        <w:r>
-          <w:rPr>
-            <w:lang w:val="en-AU"/>
-          </w:rPr>
-          <w:t xml:space="preserve">:  C-R1 ------- S3 ----- S4    </w:t>
-        </w:r>
-        <w:proofErr w:type="gramStart"/>
-        <w:r>
-          <w:rPr>
-            <w:lang w:val="en-AU"/>
-          </w:rPr>
-          <w:t xml:space="preserve">\    :   :           :   :       </w:t>
-        </w:r>
-        <w:proofErr w:type="gramEnd"/>
-        <w:r>
-          <w:rPr>
-            <w:lang w:val="en-AU"/>
-          </w:rPr>
-          <w:t xml:space="preserve"> :</w:t>
-        </w:r>
-      </w:ins>
-    </w:p>
-    <w:p>
-      <w:pPr>
-        <w:pStyle w:val="RFCFigure"/>
-        <w:rPr>
-          <w:ins w:id="130" w:author="Italo Busi" w:date="2017-10-11T11:51:00Z"/>
-          <w:lang w:val="en-AU"/>
-        </w:rPr>
-      </w:pPr>
-      <w:proofErr w:type="gramStart"/>
-      <w:ins w:id="131" w:author="Italo Busi" w:date="2017-10-11T11:51:00Z">
-        <w:r>
-          <w:rPr>
-            <w:lang w:val="en-AU"/>
-          </w:rPr>
-          <w:t>:        :   :</w:t>
-        </w:r>
-        <w:proofErr w:type="gramEnd"/>
-        <w:r>
-          <w:rPr>
-            <w:lang w:val="en-AU"/>
-          </w:rPr>
-          <w:t xml:space="preserve">    \        \    S2 --------+        :   :Customer:</w:t>
-        </w:r>
-      </w:ins>
-    </w:p>
-    <w:p>
-      <w:pPr>
-        <w:pStyle w:val="RFCFigure"/>
-        <w:rPr>
-          <w:ins w:id="132" w:author="Italo Busi" w:date="2017-10-11T11:51:00Z"/>
-          <w:lang w:val="en-AU"/>
-        </w:rPr>
-      </w:pPr>
-      <w:proofErr w:type="gramStart"/>
-      <w:ins w:id="133" w:author="Italo Busi" w:date="2017-10-11T11:51:00Z">
-        <w:r>
-          <w:rPr>
-            <w:lang w:val="en-AU"/>
-          </w:rPr>
-          <w:t>:        :   :</w:t>
-        </w:r>
-        <w:proofErr w:type="gramEnd"/>
-        <w:r>
-          <w:rPr>
-            <w:lang w:val="en-AU"/>
-          </w:rPr>
-          <w:t xml:space="preserve">     \        \    |  :   :   \       :   :domain 3:</w:t>
-        </w:r>
-      </w:ins>
-    </w:p>
-    <w:p>
-      <w:pPr>
-        <w:pStyle w:val="RFCFigure"/>
-        <w:rPr>
-          <w:ins w:id="134" w:author="Italo Busi" w:date="2017-10-11T11:51:00Z"/>
-          <w:lang w:val="en-AU"/>
-        </w:rPr>
-      </w:pPr>
-      <w:proofErr w:type="gramStart"/>
-      <w:ins w:id="135" w:author="Italo Busi" w:date="2017-10-11T11:51:00Z">
-        <w:r>
-          <w:rPr>
-            <w:lang w:val="en-AU"/>
-          </w:rPr>
-          <w:t>:        :   :</w:t>
-        </w:r>
-        <w:proofErr w:type="gramEnd"/>
-        <w:r>
-          <w:rPr>
-            <w:lang w:val="en-AU"/>
-          </w:rPr>
-          <w:t xml:space="preserve">      S5       \   |  :   :    \      :   :        :</w:t>
-        </w:r>
-      </w:ins>
-    </w:p>
-    <w:p>
-      <w:pPr>
-        <w:pStyle w:val="RFCFigure"/>
-        <w:rPr>
-          <w:ins w:id="136" w:author="Italo Busi" w:date="2017-10-11T11:51:00Z"/>
-          <w:lang w:val="en-AU"/>
-        </w:rPr>
-      </w:pPr>
-      <w:ins w:id="137" w:author="Italo Busi" w:date="2017-10-11T11:51:00Z">
-        <w:r>
-          <w:rPr>
-            <w:lang w:val="en-AU"/>
-          </w:rPr>
-          <w:t xml:space="preserve">:  C-R2 ------+    </w:t>
-        </w:r>
-        <w:proofErr w:type="gramStart"/>
-        <w:r>
-          <w:rPr>
-            <w:lang w:val="en-AU"/>
-          </w:rPr>
-          <w:t>/  \</w:t>
-        </w:r>
-        <w:proofErr w:type="gramEnd"/>
-        <w:r>
-          <w:rPr>
-            <w:lang w:val="en-AU"/>
-          </w:rPr>
-          <w:t xml:space="preserve">       \  |  :   :    S31 --------- C-R7  :</w:t>
-        </w:r>
-      </w:ins>
-    </w:p>
-    <w:p>
-      <w:pPr>
-        <w:pStyle w:val="RFCFigure"/>
-        <w:rPr>
-          <w:ins w:id="138" w:author="Italo Busi" w:date="2017-10-11T11:51:00Z"/>
-          <w:lang w:val="en-AU"/>
-        </w:rPr>
-      </w:pPr>
-      <w:ins w:id="139" w:author="Italo Busi" w:date="2017-10-11T11:51:00Z">
-        <w:r>
-          <w:rPr>
-            <w:lang w:val="en-AU"/>
-          </w:rPr>
-          <w:t>:        :   : \  /    \       \ |  :   :   /   \   :   :        :</w:t>
-        </w:r>
-      </w:ins>
-    </w:p>
-    <w:p>
-      <w:pPr>
-        <w:pStyle w:val="RFCFigure"/>
-        <w:rPr>
-          <w:ins w:id="140" w:author="Italo Busi" w:date="2017-10-11T11:51:00Z"/>
-          <w:lang w:val="en-AU"/>
-        </w:rPr>
-      </w:pPr>
-      <w:proofErr w:type="gramStart"/>
-      <w:ins w:id="141" w:author="Italo Busi" w:date="2017-10-11T11:51:00Z">
-        <w:r>
-          <w:rPr>
-            <w:lang w:val="en-AU"/>
-          </w:rPr>
-          <w:t>:        :   :</w:t>
-        </w:r>
-        <w:proofErr w:type="gramEnd"/>
-        <w:r>
-          <w:rPr>
-            <w:lang w:val="en-AU"/>
-          </w:rPr>
-          <w:t xml:space="preserve">  S6 ---- S7 ---- S8 ------ S32   S33 ------ C-R8  :</w:t>
-        </w:r>
-      </w:ins>
-    </w:p>
-    <w:p>
-      <w:pPr>
-        <w:pStyle w:val="RFCFigure"/>
-        <w:rPr>
-          <w:ins w:id="142" w:author="Italo Busi" w:date="2017-10-11T11:51:00Z"/>
-          <w:lang w:val="en-AU"/>
-        </w:rPr>
-      </w:pPr>
-      <w:ins w:id="143" w:author="Italo Busi" w:date="2017-10-11T11:51:00Z">
-        <w:r>
-          <w:rPr>
-            <w:lang w:val="en-AU"/>
-          </w:rPr>
-          <w:t>:        :</w:t>
-        </w:r>
-        <w:r>
-          <w:rPr>
-            <w:lang w:val="en-AU"/>
-          </w:rPr>
-          <w:t xml:space="preserve">   </w:t>
-        </w:r>
-        <w:r>
-          <w:rPr>
-            <w:lang w:val="en-AU"/>
-          </w:rPr>
-          <w:t>: /        |       |   :   : / \   /   :   :........:</w:t>
-        </w:r>
-      </w:ins>
-    </w:p>
-    <w:p>
-      <w:pPr>
-        <w:pStyle w:val="RFCFigure"/>
-        <w:rPr>
-          <w:ins w:id="144" w:author="Italo Busi" w:date="2017-10-11T11:51:00Z"/>
-          <w:lang w:val="en-AU"/>
-        </w:rPr>
-      </w:pPr>
-      <w:ins w:id="145" w:author="Italo Busi" w:date="2017-10-11T11:51:00Z">
-        <w:r>
-          <w:rPr>
-            <w:lang w:val="en-AU"/>
-          </w:rPr>
-          <w:t xml:space="preserve">:  C-R3 ------+         |       </w:t>
-        </w:r>
-        <w:proofErr w:type="gramStart"/>
-        <w:r>
-          <w:rPr>
-            <w:lang w:val="en-AU"/>
-          </w:rPr>
-          <w:t xml:space="preserve">|   :  </w:t>
-        </w:r>
-        <w:proofErr w:type="gramEnd"/>
-        <w:r>
-          <w:rPr>
-            <w:lang w:val="en-AU"/>
-          </w:rPr>
-          <w:t xml:space="preserve"> :/   S34    :</w:t>
-        </w:r>
-      </w:ins>
-    </w:p>
-    <w:p>
-      <w:pPr>
-        <w:pStyle w:val="RFCFigure"/>
-        <w:rPr>
-          <w:ins w:id="146" w:author="Italo Busi" w:date="2017-10-11T11:51:00Z"/>
-          <w:lang w:val="en-AU"/>
-        </w:rPr>
-      </w:pPr>
-      <w:ins w:id="147" w:author="Italo Busi" w:date="2017-10-11T11:51:00Z">
-        <w:r>
-          <w:rPr>
-            <w:lang w:val="en-AU"/>
-          </w:rPr>
-          <w:t>:        :   :..........|.......|...:   /    /      :</w:t>
-        </w:r>
-      </w:ins>
-    </w:p>
-    <w:p>
-      <w:pPr>
-        <w:pStyle w:val="RFCFigure"/>
-        <w:rPr>
-          <w:ins w:id="148" w:author="Italo Busi" w:date="2017-10-11T11:51:00Z"/>
-          <w:lang w:val="en-AU"/>
-        </w:rPr>
-      </w:pPr>
-      <w:ins w:id="149" w:author="Italo Busi" w:date="2017-10-11T11:51:00Z">
-        <w:r>
-          <w:rPr>
-            <w:lang w:val="en-AU"/>
-          </w:rPr>
-          <w:t>:........:              |       |      /:.../.......:</w:t>
-        </w:r>
-      </w:ins>
-    </w:p>
-    <w:p>
-      <w:pPr>
-        <w:pStyle w:val="RFCFigure"/>
-        <w:rPr>
-          <w:ins w:id="150" w:author="Italo Busi" w:date="2017-10-11T11:51:00Z"/>
-          <w:lang w:val="en-AU"/>
-        </w:rPr>
-      </w:pPr>
-      <w:ins w:id="151" w:author="Italo Busi" w:date="2017-10-11T11:51:00Z">
-        <w:r>
-          <w:rPr>
-            <w:lang w:val="en-AU"/>
-          </w:rPr>
-          <w:t xml:space="preserve">                     </w:t>
-        </w:r>
-        <w:r>
-          <w:rPr>
-            <w:lang w:val="en-AU"/>
-          </w:rPr>
-          <w:t xml:space="preserve">   </w:t>
-        </w:r>
-        <w:r>
-          <w:rPr>
-            <w:lang w:val="en-AU"/>
-          </w:rPr>
-          <w:t>|       |     /    /</w:t>
-        </w:r>
-      </w:ins>
-    </w:p>
-    <w:p>
-      <w:pPr>
-        <w:pStyle w:val="RFCFigure"/>
-        <w:rPr>
-          <w:ins w:id="152" w:author="Italo Busi" w:date="2017-10-11T11:51:00Z"/>
-          <w:lang w:val="en-AU"/>
-        </w:rPr>
-      </w:pPr>
-      <w:ins w:id="153" w:author="Italo Busi" w:date="2017-10-11T11:51:00Z">
-        <w:r>
-          <w:rPr>
-            <w:lang w:val="en-AU"/>
-          </w:rPr>
-          <w:t xml:space="preserve">             ...........|.......|..../..../...</w:t>
-        </w:r>
-      </w:ins>
-    </w:p>
-    <w:p>
-      <w:pPr>
-        <w:pStyle w:val="RFCFigure"/>
-        <w:rPr>
-          <w:ins w:id="154" w:author="Italo Busi" w:date="2017-10-11T11:51:00Z"/>
-          <w:lang w:val="en-AU"/>
-        </w:rPr>
-      </w:pPr>
-      <w:ins w:id="155" w:author="Italo Busi" w:date="2017-10-11T11:51:00Z">
-        <w:r>
-          <w:rPr>
-            <w:lang w:val="en-AU"/>
-          </w:rPr>
-          <w:t xml:space="preserve">   </w:t>
-        </w:r>
-        <w:r>
-          <w:rPr>
-            <w:lang w:val="en-AU"/>
-          </w:rPr>
-          <w:t xml:space="preserve">      </w:t>
-        </w:r>
-        <w:r>
-          <w:rPr>
-            <w:lang w:val="en-AU"/>
-          </w:rPr>
-          <w:t xml:space="preserve"> </w:t>
-        </w:r>
-        <w:r>
-          <w:rPr>
-            <w:lang w:val="en-AU"/>
-          </w:rPr>
-          <w:t xml:space="preserve">   :          |       |   /    /   :    ..........</w:t>
-        </w:r>
-      </w:ins>
-    </w:p>
-    <w:p>
-      <w:pPr>
-        <w:pStyle w:val="RFCFigure"/>
-        <w:rPr>
-          <w:ins w:id="156" w:author="Italo Busi" w:date="2017-10-11T11:51:00Z"/>
-          <w:lang w:val="en-AU"/>
-        </w:rPr>
-      </w:pPr>
-      <w:ins w:id="157" w:author="Italo Busi" w:date="2017-10-11T11:51:00Z">
-        <w:r>
-          <w:rPr>
-            <w:lang w:val="en-AU"/>
-          </w:rPr>
-          <w:t xml:space="preserve">   </w:t>
-        </w:r>
-        <w:r>
-          <w:rPr>
-            <w:lang w:val="en-AU"/>
-          </w:rPr>
-          <w:t xml:space="preserve"> </w:t>
-        </w:r>
-        <w:r>
-          <w:rPr>
-            <w:lang w:val="en-AU"/>
-          </w:rPr>
-          <w:t xml:space="preserve">     </w:t>
-        </w:r>
-        <w:r>
-          <w:rPr>
-            <w:lang w:val="en-AU"/>
-          </w:rPr>
-          <w:t xml:space="preserve">    : </w:t>
-        </w:r>
-        <w:proofErr w:type="gramStart"/>
-        <w:r>
-          <w:rPr>
-            <w:lang w:val="en-AU"/>
-          </w:rPr>
-          <w:t>Network  |</w:t>
-        </w:r>
-        <w:proofErr w:type="gramEnd"/>
-        <w:r>
-          <w:rPr>
-            <w:lang w:val="en-AU"/>
-          </w:rPr>
-          <w:t xml:space="preserve">       |  /    /    :    :        :</w:t>
-        </w:r>
-      </w:ins>
-    </w:p>
-    <w:p>
-      <w:pPr>
-        <w:pStyle w:val="RFCFigure"/>
-        <w:rPr>
-          <w:ins w:id="158" w:author="Italo Busi" w:date="2017-10-11T11:51:00Z"/>
-          <w:lang w:val="en-AU"/>
-        </w:rPr>
-      </w:pPr>
-      <w:ins w:id="159" w:author="Italo Busi" w:date="2017-10-11T11:51:00Z">
-        <w:r>
-          <w:rPr>
-            <w:lang w:val="en-AU"/>
-          </w:rPr>
-          <w:t xml:space="preserve">             : </w:t>
-        </w:r>
-        <w:proofErr w:type="gramStart"/>
-        <w:r>
-          <w:rPr>
-            <w:lang w:val="en-AU"/>
-          </w:rPr>
-          <w:t>domain</w:t>
-        </w:r>
-        <w:proofErr w:type="gramEnd"/>
-        <w:r>
-          <w:rPr>
-            <w:lang w:val="en-AU"/>
-          </w:rPr>
-          <w:t xml:space="preserve"> 2 |       | /    /     :    :Customer:</w:t>
         </w:r>
       </w:ins>
     </w:p>
@@ -4784,21 +4404,8 @@
           <w:rPr>
             <w:lang w:val="en-AU"/>
           </w:rPr>
-          <w:t xml:space="preserve">             :         S11 ---- S12   /      :    </w:t>
-        </w:r>
-        <w:proofErr w:type="gramStart"/>
-        <w:r>
-          <w:rPr>
-            <w:lang w:val="en-AU"/>
-          </w:rPr>
-          <w:t>:domain</w:t>
-        </w:r>
-        <w:proofErr w:type="gramEnd"/>
-        <w:r>
-          <w:rPr>
-            <w:lang w:val="en-AU"/>
-          </w:rPr>
-          <w:t xml:space="preserve"> 2:</w:t>
+          <w:lastRenderedPageBreak/>
+          <w:t xml:space="preserve">             ........................</w:t>
         </w:r>
       </w:ins>
     </w:p>
@@ -4815,7 +4422,7 @@
           <w:rPr>
             <w:lang w:val="en-AU"/>
           </w:rPr>
-          <w:t xml:space="preserve">             :        /          | \ /       :    :        :</w:t>
+          <w:t>..........   :                      :</w:t>
         </w:r>
       </w:ins>
     </w:p>
@@ -4832,16 +4439,8 @@
           <w:rPr>
             <w:lang w:val="en-AU"/>
           </w:rPr>
-          <w:t xml:space="preserve">             :     S13     S14   | S15 ------------- C-</w:t>
-        </w:r>
-        <w:proofErr w:type="gramStart"/>
-        <w:r>
-          <w:rPr>
-            <w:lang w:val="en-AU"/>
-          </w:rPr>
-          <w:t>R4  :</w:t>
-        </w:r>
-        <w:proofErr w:type="gramEnd"/>
+          <w:t>:        :   :   Network domain 1   :   .............</w:t>
+        </w:r>
       </w:ins>
     </w:p>
     <w:p>
@@ -4857,7 +4456,7 @@
           <w:rPr>
             <w:lang w:val="en-AU"/>
           </w:rPr>
-          <w:t xml:space="preserve">             :     |  \   /   \  |    \      :    :        :</w:t>
+          <w:t>:Customer:   :                      :   :           :</w:t>
         </w:r>
       </w:ins>
     </w:p>
@@ -4874,21 +4473,7 @@
           <w:rPr>
             <w:lang w:val="en-AU"/>
           </w:rPr>
-          <w:t xml:space="preserve">             :     |   S16     \ |     </w:t>
-        </w:r>
-        <w:proofErr w:type="gramStart"/>
-        <w:r>
-          <w:rPr>
-            <w:lang w:val="en-AU"/>
-          </w:rPr>
-          <w:t xml:space="preserve">\     :    :       </w:t>
-        </w:r>
-        <w:proofErr w:type="gramEnd"/>
-        <w:r>
-          <w:rPr>
-            <w:lang w:val="en-AU"/>
-          </w:rPr>
-          <w:t xml:space="preserve"> :</w:t>
+          <w:t>:domain 1:   :     S1 -------+      :   :  Network  :</w:t>
         </w:r>
       </w:ins>
     </w:p>
@@ -4905,21 +4490,7 @@
           <w:rPr>
             <w:lang w:val="en-AU"/>
           </w:rPr>
-          <w:t xml:space="preserve">             :     </w:t>
-        </w:r>
-        <w:proofErr w:type="gramStart"/>
-        <w:r>
-          <w:rPr>
-            <w:lang w:val="en-AU"/>
-          </w:rPr>
-          <w:t>|  /</w:t>
-        </w:r>
-        <w:proofErr w:type="gramEnd"/>
-        <w:r>
-          <w:rPr>
-            <w:lang w:val="en-AU"/>
-          </w:rPr>
-          <w:t xml:space="preserve">         S17 -- S18 --------- C-R5  :</w:t>
+          <w:t>:        :   :    /           \     :   :  domain 3 :   ..........</w:t>
         </w:r>
       </w:ins>
     </w:p>
@@ -4936,7 +4507,7 @@
           <w:rPr>
             <w:lang w:val="en-AU"/>
           </w:rPr>
-          <w:t xml:space="preserve">             :     | /             \   /     :    :        :</w:t>
+          <w:t>:  C-R1 ------- S3 ----- S4    \    :   :           :   :        :</w:t>
         </w:r>
       </w:ins>
     </w:p>
@@ -4953,16 +4524,8 @@
           <w:rPr>
             <w:lang w:val="en-AU"/>
           </w:rPr>
-          <w:t xml:space="preserve">             :    S19 ---- S20 ---- S21 ------------ C-</w:t>
-        </w:r>
-        <w:proofErr w:type="gramStart"/>
-        <w:r>
-          <w:rPr>
-            <w:lang w:val="en-AU"/>
-          </w:rPr>
-          <w:t>R6  :</w:t>
-        </w:r>
-        <w:proofErr w:type="gramEnd"/>
+          <w:t>:        :   :    \        \    S2 --------+        :   :Customer:</w:t>
+        </w:r>
       </w:ins>
     </w:p>
     <w:p>
@@ -4978,7 +4541,7 @@
           <w:rPr>
             <w:lang w:val="en-AU"/>
           </w:rPr>
-          <w:t xml:space="preserve">             :                               :    :        :</w:t>
+          <w:t>:        :   :     \        \    |  :   :   \       :   :domain 3:</w:t>
         </w:r>
       </w:ins>
     </w:p>
@@ -4995,7 +4558,7 @@
           <w:rPr>
             <w:lang w:val="en-AU"/>
           </w:rPr>
-          <w:t xml:space="preserve">             :...............................:    :........:</w:t>
+          <w:t>:        :   :      S5       \   |  :   :    \      :   :        :</w:t>
         </w:r>
       </w:ins>
     </w:p>
@@ -5007,33 +4570,467 @@
           <w:lang w:val="en-AU"/>
         </w:rPr>
       </w:pPr>
+      <w:ins w:id="181" w:author="Italo Busi" w:date="2017-10-11T11:51:00Z">
+        <w:r>
+          <w:rPr>
+            <w:lang w:val="en-AU"/>
+          </w:rPr>
+          <w:t>:  C-R2 ------+    /  \       \  |  :   :    S31 --------- C-R7  :</w:t>
+        </w:r>
+      </w:ins>
+    </w:p>
+    <w:p>
+      <w:pPr>
+        <w:pStyle w:val="RFCFigure"/>
+        <w:rPr>
+          <w:ins w:id="182" w:author="Italo Busi" w:date="2017-10-11T11:51:00Z"/>
+          <w:lang w:val="en-AU"/>
+        </w:rPr>
+      </w:pPr>
+      <w:ins w:id="183" w:author="Italo Busi" w:date="2017-10-11T11:51:00Z">
+        <w:r>
+          <w:rPr>
+            <w:lang w:val="en-AU"/>
+          </w:rPr>
+          <w:t>:        :   : \  /    \       \ |  :   :   /   \   :   :        :</w:t>
+        </w:r>
+      </w:ins>
+    </w:p>
+    <w:p>
+      <w:pPr>
+        <w:pStyle w:val="RFCFigure"/>
+        <w:rPr>
+          <w:ins w:id="184" w:author="Italo Busi" w:date="2017-10-11T11:51:00Z"/>
+          <w:lang w:val="en-AU"/>
+        </w:rPr>
+      </w:pPr>
+      <w:ins w:id="185" w:author="Italo Busi" w:date="2017-10-11T11:51:00Z">
+        <w:r>
+          <w:rPr>
+            <w:lang w:val="en-AU"/>
+          </w:rPr>
+          <w:t>:        :   :  S6 ---- S7 ---- S8 ------ S32   S33 ------ C-R8  :</w:t>
+        </w:r>
+      </w:ins>
+    </w:p>
+    <w:p>
+      <w:pPr>
+        <w:pStyle w:val="RFCFigure"/>
+        <w:rPr>
+          <w:ins w:id="186" w:author="Italo Busi" w:date="2017-10-11T11:51:00Z"/>
+          <w:lang w:val="en-AU"/>
+        </w:rPr>
+      </w:pPr>
+      <w:ins w:id="187" w:author="Italo Busi" w:date="2017-10-11T11:51:00Z">
+        <w:r>
+          <w:rPr>
+            <w:lang w:val="en-AU"/>
+          </w:rPr>
+          <w:t>:        :</w:t>
+        </w:r>
+        <w:r>
+          <w:rPr>
+            <w:lang w:val="en-AU"/>
+          </w:rPr>
+          <w:t xml:space="preserve">   </w:t>
+        </w:r>
+        <w:r>
+          <w:rPr>
+            <w:lang w:val="en-AU"/>
+          </w:rPr>
+          <w:t>: /        |       |   :   : / \   /   :   :........:</w:t>
+        </w:r>
+      </w:ins>
+    </w:p>
+    <w:p>
+      <w:pPr>
+        <w:pStyle w:val="RFCFigure"/>
+        <w:rPr>
+          <w:ins w:id="188" w:author="Italo Busi" w:date="2017-10-11T11:51:00Z"/>
+          <w:lang w:val="en-AU"/>
+        </w:rPr>
+      </w:pPr>
+      <w:ins w:id="189" w:author="Italo Busi" w:date="2017-10-11T11:51:00Z">
+        <w:r>
+          <w:rPr>
+            <w:lang w:val="en-AU"/>
+          </w:rPr>
+          <w:t>:  C-R3 ------+         |       |   :   :/   S34    :</w:t>
+        </w:r>
+      </w:ins>
+    </w:p>
+    <w:p>
+      <w:pPr>
+        <w:pStyle w:val="RFCFigure"/>
+        <w:rPr>
+          <w:ins w:id="190" w:author="Italo Busi" w:date="2017-10-11T11:51:00Z"/>
+          <w:lang w:val="en-AU"/>
+        </w:rPr>
+      </w:pPr>
+      <w:ins w:id="191" w:author="Italo Busi" w:date="2017-10-11T11:51:00Z">
+        <w:r>
+          <w:rPr>
+            <w:lang w:val="en-AU"/>
+          </w:rPr>
+          <w:t>:        :   :..........|.......|...:   /    /      :</w:t>
+        </w:r>
+      </w:ins>
+    </w:p>
+    <w:p>
+      <w:pPr>
+        <w:pStyle w:val="RFCFigure"/>
+        <w:rPr>
+          <w:ins w:id="192" w:author="Italo Busi" w:date="2017-10-11T11:51:00Z"/>
+          <w:lang w:val="en-AU"/>
+        </w:rPr>
+      </w:pPr>
+      <w:ins w:id="193" w:author="Italo Busi" w:date="2017-10-11T11:51:00Z">
+        <w:r>
+          <w:rPr>
+            <w:lang w:val="en-AU"/>
+          </w:rPr>
+          <w:t>:........:              |       |      /:.../.......:</w:t>
+        </w:r>
+      </w:ins>
+    </w:p>
+    <w:p>
+      <w:pPr>
+        <w:pStyle w:val="RFCFigure"/>
+        <w:rPr>
+          <w:ins w:id="194" w:author="Italo Busi" w:date="2017-10-11T11:51:00Z"/>
+          <w:lang w:val="en-AU"/>
+        </w:rPr>
+      </w:pPr>
+      <w:ins w:id="195" w:author="Italo Busi" w:date="2017-10-11T11:51:00Z">
+        <w:r>
+          <w:rPr>
+            <w:lang w:val="en-AU"/>
+          </w:rPr>
+          <w:t xml:space="preserve">                     </w:t>
+        </w:r>
+        <w:r>
+          <w:rPr>
+            <w:lang w:val="en-AU"/>
+          </w:rPr>
+          <w:t xml:space="preserve">   </w:t>
+        </w:r>
+        <w:r>
+          <w:rPr>
+            <w:lang w:val="en-AU"/>
+          </w:rPr>
+          <w:t>|       |     /    /</w:t>
+        </w:r>
+      </w:ins>
+    </w:p>
+    <w:p>
+      <w:pPr>
+        <w:pStyle w:val="RFCFigure"/>
+        <w:rPr>
+          <w:ins w:id="196" w:author="Italo Busi" w:date="2017-10-11T11:51:00Z"/>
+          <w:lang w:val="en-AU"/>
+        </w:rPr>
+      </w:pPr>
+      <w:ins w:id="197" w:author="Italo Busi" w:date="2017-10-11T11:51:00Z">
+        <w:r>
+          <w:rPr>
+            <w:lang w:val="en-AU"/>
+          </w:rPr>
+          <w:t xml:space="preserve">             ...........|.......|..../..../...</w:t>
+        </w:r>
+      </w:ins>
+    </w:p>
+    <w:p>
+      <w:pPr>
+        <w:pStyle w:val="RFCFigure"/>
+        <w:rPr>
+          <w:ins w:id="198" w:author="Italo Busi" w:date="2017-10-11T11:51:00Z"/>
+          <w:lang w:val="en-AU"/>
+        </w:rPr>
+      </w:pPr>
+      <w:ins w:id="199" w:author="Italo Busi" w:date="2017-10-11T11:51:00Z">
+        <w:r>
+          <w:rPr>
+            <w:lang w:val="en-AU"/>
+          </w:rPr>
+          <w:t xml:space="preserve">   </w:t>
+        </w:r>
+        <w:r>
+          <w:rPr>
+            <w:lang w:val="en-AU"/>
+          </w:rPr>
+          <w:t xml:space="preserve">      </w:t>
+        </w:r>
+        <w:r>
+          <w:rPr>
+            <w:lang w:val="en-AU"/>
+          </w:rPr>
+          <w:t xml:space="preserve"> </w:t>
+        </w:r>
+        <w:r>
+          <w:rPr>
+            <w:lang w:val="en-AU"/>
+          </w:rPr>
+          <w:t xml:space="preserve">   :          |       |   /    /   :    ..........</w:t>
+        </w:r>
+      </w:ins>
+    </w:p>
+    <w:p>
+      <w:pPr>
+        <w:pStyle w:val="RFCFigure"/>
+        <w:rPr>
+          <w:ins w:id="200" w:author="Italo Busi" w:date="2017-10-11T11:51:00Z"/>
+          <w:lang w:val="en-AU"/>
+        </w:rPr>
+      </w:pPr>
+      <w:ins w:id="201" w:author="Italo Busi" w:date="2017-10-11T11:51:00Z">
+        <w:r>
+          <w:rPr>
+            <w:lang w:val="en-AU"/>
+          </w:rPr>
+          <w:t xml:space="preserve">   </w:t>
+        </w:r>
+        <w:r>
+          <w:rPr>
+            <w:lang w:val="en-AU"/>
+          </w:rPr>
+          <w:t xml:space="preserve"> </w:t>
+        </w:r>
+        <w:r>
+          <w:rPr>
+            <w:lang w:val="en-AU"/>
+          </w:rPr>
+          <w:t xml:space="preserve">     </w:t>
+        </w:r>
+        <w:r>
+          <w:rPr>
+            <w:lang w:val="en-AU"/>
+          </w:rPr>
+          <w:t xml:space="preserve">    : Network  |       |  /    /    :    :        :</w:t>
+        </w:r>
+      </w:ins>
+    </w:p>
+    <w:p>
+      <w:pPr>
+        <w:pStyle w:val="RFCFigure"/>
+        <w:rPr>
+          <w:ins w:id="202" w:author="Italo Busi" w:date="2017-10-11T11:51:00Z"/>
+          <w:lang w:val="en-AU"/>
+        </w:rPr>
+      </w:pPr>
+      <w:ins w:id="203" w:author="Italo Busi" w:date="2017-10-11T11:51:00Z">
+        <w:r>
+          <w:rPr>
+            <w:lang w:val="en-AU"/>
+          </w:rPr>
+          <w:t xml:space="preserve">             : domain 2 |       | /    /     :    :Customer:</w:t>
+        </w:r>
+      </w:ins>
+    </w:p>
+    <w:p>
+      <w:pPr>
+        <w:pStyle w:val="RFCFigure"/>
+        <w:rPr>
+          <w:ins w:id="204" w:author="Italo Busi" w:date="2017-10-11T11:51:00Z"/>
+          <w:lang w:val="en-AU"/>
+        </w:rPr>
+      </w:pPr>
+      <w:ins w:id="205" w:author="Italo Busi" w:date="2017-10-11T11:51:00Z">
+        <w:r>
+          <w:rPr>
+            <w:lang w:val="en-AU"/>
+          </w:rPr>
+          <w:t xml:space="preserve">             :         S11 ---- S12   /      :    :domain 2:</w:t>
+        </w:r>
+      </w:ins>
+    </w:p>
+    <w:p>
+      <w:pPr>
+        <w:pStyle w:val="RFCFigure"/>
+        <w:rPr>
+          <w:ins w:id="206" w:author="Italo Busi" w:date="2017-10-11T11:51:00Z"/>
+          <w:lang w:val="en-AU"/>
+        </w:rPr>
+      </w:pPr>
+      <w:ins w:id="207" w:author="Italo Busi" w:date="2017-10-11T11:51:00Z">
+        <w:r>
+          <w:rPr>
+            <w:lang w:val="en-AU"/>
+          </w:rPr>
+          <w:t xml:space="preserve">             :        /          | \ /       :    :        :</w:t>
+        </w:r>
+      </w:ins>
+    </w:p>
+    <w:p>
+      <w:pPr>
+        <w:pStyle w:val="RFCFigure"/>
+        <w:rPr>
+          <w:ins w:id="208" w:author="Italo Busi" w:date="2017-10-11T11:51:00Z"/>
+          <w:lang w:val="en-AU"/>
+        </w:rPr>
+      </w:pPr>
+      <w:ins w:id="209" w:author="Italo Busi" w:date="2017-10-11T11:51:00Z">
+        <w:r>
+          <w:rPr>
+            <w:lang w:val="en-AU"/>
+          </w:rPr>
+          <w:t xml:space="preserve">             :     S13     S14   | S15 ------------- C-R4  :</w:t>
+        </w:r>
+      </w:ins>
+    </w:p>
+    <w:p>
+      <w:pPr>
+        <w:pStyle w:val="RFCFigure"/>
+        <w:rPr>
+          <w:ins w:id="210" w:author="Italo Busi" w:date="2017-10-11T11:51:00Z"/>
+          <w:lang w:val="en-AU"/>
+        </w:rPr>
+      </w:pPr>
+      <w:ins w:id="211" w:author="Italo Busi" w:date="2017-10-11T11:51:00Z">
+        <w:r>
+          <w:rPr>
+            <w:lang w:val="en-AU"/>
+          </w:rPr>
+          <w:t xml:space="preserve">             :     |  \   /   \  |    \      :    :        :</w:t>
+        </w:r>
+      </w:ins>
+    </w:p>
+    <w:p>
+      <w:pPr>
+        <w:pStyle w:val="RFCFigure"/>
+        <w:rPr>
+          <w:ins w:id="212" w:author="Italo Busi" w:date="2017-10-11T11:51:00Z"/>
+          <w:lang w:val="en-AU"/>
+        </w:rPr>
+      </w:pPr>
+      <w:ins w:id="213" w:author="Italo Busi" w:date="2017-10-11T11:51:00Z">
+        <w:r>
+          <w:rPr>
+            <w:lang w:val="en-AU"/>
+          </w:rPr>
+          <w:t xml:space="preserve">             :     |   S16     \ |     \     :    :        :</w:t>
+        </w:r>
+      </w:ins>
+    </w:p>
+    <w:p>
+      <w:pPr>
+        <w:pStyle w:val="RFCFigure"/>
+        <w:rPr>
+          <w:ins w:id="214" w:author="Italo Busi" w:date="2017-10-11T11:51:00Z"/>
+          <w:lang w:val="en-AU"/>
+        </w:rPr>
+      </w:pPr>
+      <w:ins w:id="215" w:author="Italo Busi" w:date="2017-10-11T11:51:00Z">
+        <w:r>
+          <w:rPr>
+            <w:lang w:val="en-AU"/>
+          </w:rPr>
+          <w:t xml:space="preserve">             :     |  /         S17 -- S18 --------- C-R5  :</w:t>
+        </w:r>
+      </w:ins>
+    </w:p>
+    <w:p>
+      <w:pPr>
+        <w:pStyle w:val="RFCFigure"/>
+        <w:rPr>
+          <w:ins w:id="216" w:author="Italo Busi" w:date="2017-10-11T11:51:00Z"/>
+          <w:lang w:val="en-AU"/>
+        </w:rPr>
+      </w:pPr>
+      <w:ins w:id="217" w:author="Italo Busi" w:date="2017-10-11T11:51:00Z">
+        <w:r>
+          <w:rPr>
+            <w:lang w:val="en-AU"/>
+          </w:rPr>
+          <w:t xml:space="preserve">             :     | /             \   /     :    :        :</w:t>
+        </w:r>
+      </w:ins>
+    </w:p>
+    <w:p>
+      <w:pPr>
+        <w:pStyle w:val="RFCFigure"/>
+        <w:rPr>
+          <w:ins w:id="218" w:author="Italo Busi" w:date="2017-10-11T11:51:00Z"/>
+          <w:lang w:val="en-AU"/>
+        </w:rPr>
+      </w:pPr>
+      <w:ins w:id="219" w:author="Italo Busi" w:date="2017-10-11T11:51:00Z">
+        <w:r>
+          <w:rPr>
+            <w:lang w:val="en-AU"/>
+          </w:rPr>
+          <w:t xml:space="preserve">             :    S19 ---- S20 ---- S21 ------------ C-R6  :</w:t>
+        </w:r>
+      </w:ins>
+    </w:p>
+    <w:p>
+      <w:pPr>
+        <w:pStyle w:val="RFCFigure"/>
+        <w:rPr>
+          <w:ins w:id="220" w:author="Italo Busi" w:date="2017-10-11T11:51:00Z"/>
+          <w:lang w:val="en-AU"/>
+        </w:rPr>
+      </w:pPr>
+      <w:ins w:id="221" w:author="Italo Busi" w:date="2017-10-11T11:51:00Z">
+        <w:r>
+          <w:rPr>
+            <w:lang w:val="en-AU"/>
+          </w:rPr>
+          <w:t xml:space="preserve">             :                               :    :        :</w:t>
+        </w:r>
+      </w:ins>
+    </w:p>
+    <w:p>
+      <w:pPr>
+        <w:pStyle w:val="RFCFigure"/>
+        <w:rPr>
+          <w:ins w:id="222" w:author="Italo Busi" w:date="2017-10-11T11:51:00Z"/>
+          <w:lang w:val="en-AU"/>
+        </w:rPr>
+      </w:pPr>
+      <w:ins w:id="223" w:author="Italo Busi" w:date="2017-10-11T11:51:00Z">
+        <w:r>
+          <w:rPr>
+            <w:lang w:val="en-AU"/>
+          </w:rPr>
+          <w:t xml:space="preserve">             :...............................:    :........:</w:t>
+        </w:r>
+      </w:ins>
+    </w:p>
+    <w:p>
+      <w:pPr>
+        <w:pStyle w:val="RFCFigure"/>
+        <w:rPr>
+          <w:ins w:id="224" w:author="Italo Busi" w:date="2017-10-11T11:51:00Z"/>
+          <w:lang w:val="en-AU"/>
+        </w:rPr>
+      </w:pPr>
     </w:p>
     <w:p>
       <w:pPr>
         <w:pStyle w:val="Caption"/>
         <w:rPr>
-          <w:ins w:id="181" w:author="Italo Busi" w:date="2017-10-11T11:49:00Z"/>
+          <w:ins w:id="225" w:author="Italo Busi" w:date="2017-10-11T11:49:00Z"/>
           <w:lang w:eastAsia="zh-CN"/>
-          <w:rPrChange w:id="182" w:author="Italo Busi" w:date="2017-10-11T11:49:00Z">
+          <w:rPrChange w:id="226" w:author="Italo Busi" w:date="2017-10-11T11:49:00Z">
             <w:rPr>
-              <w:ins w:id="183" w:author="Italo Busi" w:date="2017-10-11T11:49:00Z"/>
+              <w:ins w:id="227" w:author="Italo Busi" w:date="2017-10-11T11:49:00Z"/>
               <w:highlight w:val="green"/>
               <w:lang w:eastAsia="zh-CN"/>
             </w:rPr>
           </w:rPrChange>
         </w:rPr>
-        <w:pPrChange w:id="184" w:author="Italo Busi" w:date="2017-10-11T11:49:00Z">
+        <w:pPrChange w:id="228" w:author="Italo Busi" w:date="2017-10-11T11:49:00Z">
           <w:pPr>
             <w:jc w:val="center"/>
           </w:pPr>
         </w:pPrChange>
       </w:pPr>
-      <w:bookmarkStart w:id="185" w:name="_Ref495485914"/>
-      <w:ins w:id="186" w:author="Italo Busi" w:date="2017-10-11T11:49:00Z">
+      <w:bookmarkStart w:id="229" w:name="_Ref495485914"/>
+      <w:ins w:id="230" w:author="Italo Busi" w:date="2017-10-11T11:49:00Z">
         <w:r>
           <w:rPr>
             <w:lang w:eastAsia="zh-CN"/>
-            <w:rPrChange w:id="187" w:author="Italo Busi" w:date="2017-10-11T11:49:00Z">
+            <w:rPrChange w:id="231" w:author="Italo Busi" w:date="2017-10-11T11:49:00Z">
               <w:rPr>
                 <w:highlight w:val="green"/>
                 <w:lang w:eastAsia="zh-CN"/>
@@ -5042,54 +5039,54 @@
           </w:rPr>
           <w:t>Reference Topology</w:t>
         </w:r>
-        <w:bookmarkEnd w:id="185"/>
-      </w:ins>
-    </w:p>
-    <w:p>
-      <w:pPr>
-        <w:rPr>
-          <w:ins w:id="188" w:author="Zhenghaomian" w:date="2017-09-28T09:51:00Z"/>
-        </w:rPr>
-      </w:pPr>
-      <w:ins w:id="189" w:author="Italo Busi" w:date="2017-10-11T11:06:00Z">
+        <w:bookmarkEnd w:id="229"/>
+      </w:ins>
+    </w:p>
+    <w:p>
+      <w:pPr>
+        <w:rPr>
+          <w:ins w:id="232" w:author="Zhenghaomian" w:date="2017-09-28T09:51:00Z"/>
+        </w:rPr>
+      </w:pPr>
+      <w:ins w:id="233" w:author="Italo Busi" w:date="2017-10-11T11:06:00Z">
         <w:r>
           <w:t>The n</w:t>
         </w:r>
       </w:ins>
-      <w:ins w:id="190" w:author="Italo Busi" w:date="2017-10-11T11:07:00Z">
+      <w:ins w:id="234" w:author="Italo Busi" w:date="2017-10-11T11:07:00Z">
         <w:r>
           <w:t>etwork</w:t>
         </w:r>
       </w:ins>
-      <w:ins w:id="191" w:author="Italo Busi" w:date="2017-10-11T09:10:00Z">
+      <w:ins w:id="235" w:author="Italo Busi" w:date="2017-10-11T09:10:00Z">
         <w:r>
           <w:t xml:space="preserve"> is portioned in </w:t>
         </w:r>
       </w:ins>
-      <w:ins w:id="192" w:author="Zhenghaomian" w:date="2017-09-28T09:51:00Z">
-        <w:del w:id="193" w:author="Italo Busi" w:date="2017-10-11T09:10:00Z">
+      <w:ins w:id="236" w:author="Zhenghaomian" w:date="2017-09-28T09:51:00Z">
+        <w:del w:id="237" w:author="Italo Busi" w:date="2017-10-11T09:10:00Z">
           <w:r>
             <w:delText xml:space="preserve">a </w:delText>
           </w:r>
         </w:del>
-        <w:del w:id="194" w:author="Italo Busi" w:date="2017-10-11T11:07:00Z">
+        <w:del w:id="238" w:author="Italo Busi" w:date="2017-10-11T11:07:00Z">
           <w:r>
             <w:delText>3</w:delText>
           </w:r>
         </w:del>
       </w:ins>
-      <w:ins w:id="195" w:author="Italo Busi" w:date="2017-10-11T11:07:00Z">
+      <w:ins w:id="239" w:author="Italo Busi" w:date="2017-10-11T11:07:00Z">
         <w:r>
           <w:t>three</w:t>
         </w:r>
       </w:ins>
-      <w:ins w:id="196" w:author="Italo Busi" w:date="2017-10-11T09:11:00Z">
+      <w:ins w:id="240" w:author="Italo Busi" w:date="2017-10-11T09:11:00Z">
         <w:r>
           <w:t xml:space="preserve"> </w:t>
         </w:r>
       </w:ins>
-      <w:ins w:id="197" w:author="Zhenghaomian" w:date="2017-09-28T09:51:00Z">
-        <w:del w:id="198" w:author="Italo Busi" w:date="2017-10-11T09:11:00Z">
+      <w:ins w:id="241" w:author="Zhenghaomian" w:date="2017-09-28T09:51:00Z">
+        <w:del w:id="242" w:author="Italo Busi" w:date="2017-10-11T09:11:00Z">
           <w:r>
             <w:delText>-</w:delText>
           </w:r>
@@ -5098,16 +5095,16 @@
           <w:t>domain</w:t>
         </w:r>
       </w:ins>
-      <w:ins w:id="199" w:author="Italo Busi" w:date="2017-10-11T09:11:00Z">
+      <w:ins w:id="243" w:author="Italo Busi" w:date="2017-10-11T09:11:00Z">
         <w:r>
           <w:t>s</w:t>
         </w:r>
       </w:ins>
-      <w:ins w:id="200" w:author="Zhenghaomian" w:date="2017-09-28T09:51:00Z">
+      <w:ins w:id="244" w:author="Zhenghaomian" w:date="2017-09-28T09:51:00Z">
         <w:r>
           <w:t xml:space="preserve"> </w:t>
         </w:r>
-        <w:del w:id="201" w:author="Italo Busi" w:date="2017-10-11T09:11:00Z">
+        <w:del w:id="245" w:author="Italo Busi" w:date="2017-10-11T09:11:00Z">
           <w:r>
             <w:delText xml:space="preserve">topology </w:delText>
           </w:r>
@@ -5116,105 +5113,100 @@
           <w:t>with inter-domain link</w:t>
         </w:r>
       </w:ins>
-      <w:ins w:id="202" w:author="Italo Busi" w:date="2017-10-11T09:11:00Z">
+      <w:ins w:id="246" w:author="Italo Busi" w:date="2017-10-11T09:11:00Z">
         <w:r>
           <w:t>s</w:t>
         </w:r>
       </w:ins>
-      <w:ins w:id="203" w:author="Zhenghaomian" w:date="2017-09-28T09:51:00Z">
+      <w:ins w:id="247" w:author="Zhenghaomian" w:date="2017-09-28T09:51:00Z">
         <w:r>
           <w:t xml:space="preserve"> connect</w:t>
         </w:r>
-        <w:del w:id="204" w:author="Italo Busi" w:date="2017-10-11T11:07:00Z">
+        <w:del w:id="248" w:author="Italo Busi" w:date="2017-10-11T11:07:00Z">
           <w:r>
             <w:delText>ed</w:delText>
           </w:r>
         </w:del>
       </w:ins>
-      <w:ins w:id="205" w:author="Italo Busi" w:date="2017-10-11T11:07:00Z">
+      <w:ins w:id="249" w:author="Italo Busi" w:date="2017-10-11T11:07:00Z">
         <w:r>
           <w:t>ing the domains</w:t>
         </w:r>
       </w:ins>
-      <w:ins w:id="206" w:author="Zhenghaomian" w:date="2017-09-28T09:51:00Z">
+      <w:ins w:id="250" w:author="Zhenghaomian" w:date="2017-09-28T09:51:00Z">
         <w:r>
           <w:t xml:space="preserve"> with each other. </w:t>
         </w:r>
       </w:ins>
-      <w:ins w:id="207" w:author="Italo Busi" w:date="2017-10-11T09:11:00Z">
+      <w:ins w:id="251" w:author="Italo Busi" w:date="2017-10-11T09:11:00Z">
         <w:r>
           <w:t>The controlling hierarchy is shown in Figure 3 of [</w:t>
         </w:r>
         <w:r>
-          <w:t>TNBI-</w:t>
-        </w:r>
-        <w:proofErr w:type="spellStart"/>
-        <w:r>
-          <w:t>UseCases</w:t>
-        </w:r>
-        <w:proofErr w:type="spellEnd"/>
+          <w:t>TNBI-UseCases</w:t>
+        </w:r>
         <w:r>
           <w:t xml:space="preserve">]: the </w:t>
         </w:r>
       </w:ins>
-      <w:ins w:id="208" w:author="Zhenghaomian" w:date="2017-09-28T09:51:00Z">
-        <w:del w:id="209" w:author="Italo Busi" w:date="2017-10-11T11:07:00Z">
+      <w:ins w:id="252" w:author="Zhenghaomian" w:date="2017-09-28T09:51:00Z">
+        <w:del w:id="253" w:author="Italo Busi" w:date="2017-10-11T11:07:00Z">
           <w:r>
             <w:delText>3</w:delText>
           </w:r>
         </w:del>
       </w:ins>
-      <w:ins w:id="210" w:author="Italo Busi" w:date="2017-10-11T11:07:00Z">
+      <w:ins w:id="254" w:author="Italo Busi" w:date="2017-10-11T11:07:00Z">
         <w:r>
           <w:t>three</w:t>
         </w:r>
       </w:ins>
-      <w:ins w:id="211" w:author="Zhenghaomian" w:date="2017-09-28T09:51:00Z">
+      <w:ins w:id="255" w:author="Zhenghaomian" w:date="2017-09-28T09:51:00Z">
         <w:r>
           <w:t xml:space="preserve"> PNCs are responsible for the topology abstraction and </w:t>
         </w:r>
       </w:ins>
-      <w:ins w:id="212" w:author="Zhenghaomian" w:date="2017-09-28T09:53:00Z">
+      <w:ins w:id="256" w:author="Zhenghaomian" w:date="2017-09-28T09:53:00Z">
         <w:r>
           <w:t xml:space="preserve">device </w:t>
         </w:r>
       </w:ins>
-      <w:ins w:id="213" w:author="Zhenghaomian" w:date="2017-09-28T09:51:00Z">
+      <w:ins w:id="257" w:author="Zhenghaomian" w:date="2017-09-28T09:51:00Z">
         <w:r>
           <w:t xml:space="preserve">configuration for </w:t>
         </w:r>
-        <w:del w:id="214" w:author="Italo Busi" w:date="2017-10-11T09:11:00Z">
+        <w:del w:id="258" w:author="Italo Busi" w:date="2017-10-11T09:11:00Z">
           <w:r>
             <w:delText xml:space="preserve">three </w:delText>
           </w:r>
         </w:del>
       </w:ins>
-      <w:ins w:id="215" w:author="Italo Busi" w:date="2017-10-11T09:11:00Z">
+      <w:ins w:id="259" w:author="Italo Busi" w:date="2017-10-11T09:11:00Z">
         <w:r>
           <w:t xml:space="preserve">their </w:t>
         </w:r>
       </w:ins>
-      <w:ins w:id="216" w:author="Zhenghaomian" w:date="2017-09-28T09:53:00Z">
+      <w:ins w:id="260" w:author="Zhenghaomian" w:date="2017-09-28T09:53:00Z">
         <w:r>
           <w:t xml:space="preserve">respective </w:t>
         </w:r>
       </w:ins>
-      <w:ins w:id="217" w:author="Zhenghaomian" w:date="2017-09-28T09:51:00Z">
+      <w:ins w:id="261" w:author="Zhenghaomian" w:date="2017-09-28T09:51:00Z">
         <w:r>
           <w:t xml:space="preserve">domains, and </w:t>
         </w:r>
-        <w:del w:id="218" w:author="Italo Busi" w:date="2017-10-11T09:12:00Z">
+        <w:del w:id="262" w:author="Italo Busi" w:date="2017-10-11T09:12:00Z">
           <w:r>
             <w:delText xml:space="preserve">1 </w:delText>
           </w:r>
         </w:del>
       </w:ins>
-      <w:ins w:id="219" w:author="Italo Busi" w:date="2017-10-11T09:12:00Z">
+      <w:ins w:id="263" w:author="Italo Busi" w:date="2017-10-11T09:12:00Z">
         <w:r>
           <w:t xml:space="preserve">the </w:t>
         </w:r>
       </w:ins>
-      <w:ins w:id="220" w:author="Zhenghaomian" w:date="2017-09-28T09:51:00Z">
+      <w:ins w:id="264" w:author="Zhenghaomian" w:date="2017-09-28T09:51:00Z">
         <w:r>
           <w:t xml:space="preserve">MDSC is used to coordinate the 3 domains. </w:t>
         </w:r>
@@ -5232,7 +5224,7 @@
         </w:tabs>
         <w:ind w:left="426"/>
         <w:rPr>
-          <w:del w:id="221" w:author="Zhenghaomian" w:date="2017-09-28T09:54:00Z"/>
+          <w:del w:id="265" w:author="Zhenghaomian" w:date="2017-09-28T09:54:00Z"/>
         </w:rPr>
       </w:pPr>
     </w:p>
@@ -5240,13 +5232,13 @@
       <w:pPr>
         <w:pStyle w:val="Heading3"/>
       </w:pPr>
-      <w:bookmarkStart w:id="222" w:name="_Toc492650560"/>
-      <w:commentRangeStart w:id="223"/>
-      <w:commentRangeStart w:id="224"/>
+      <w:bookmarkStart w:id="266" w:name="_Toc492650560"/>
+      <w:commentRangeStart w:id="267"/>
+      <w:commentRangeStart w:id="268"/>
       <w:r>
         <w:t>Single Domain Topology</w:t>
       </w:r>
-      <w:bookmarkEnd w:id="222"/>
+      <w:bookmarkEnd w:id="266"/>
       <w:r>
         <w:t xml:space="preserve"> </w:t>
       </w:r>
@@ -5254,15 +5246,15 @@
     <w:p>
       <w:pPr>
         <w:rPr>
-          <w:ins w:id="225" w:author="Italo Busi" w:date="2017-10-11T09:19:00Z"/>
-        </w:rPr>
-      </w:pPr>
-      <w:del w:id="226" w:author="Italo Busi" w:date="2017-10-11T09:16:00Z">
+          <w:ins w:id="269" w:author="Italo Busi" w:date="2017-10-11T09:19:00Z"/>
+        </w:rPr>
+      </w:pPr>
+      <w:del w:id="270" w:author="Italo Busi" w:date="2017-10-11T09:16:00Z">
         <w:r>
           <w:delText xml:space="preserve">In </w:delText>
         </w:r>
       </w:del>
-      <w:del w:id="227" w:author="Italo Busi" w:date="2017-10-11T09:19:00Z">
+      <w:del w:id="271" w:author="Italo Busi" w:date="2017-10-11T09:19:00Z">
         <w:r>
           <w:delText>[</w:delText>
         </w:r>
@@ -5270,31 +5262,28 @@
           <w:delText>T</w:delText>
         </w:r>
       </w:del>
-      <w:ins w:id="228" w:author="Zhenghaomian" w:date="2017-09-28T09:54:00Z">
-        <w:del w:id="229" w:author="Italo Busi" w:date="2017-10-11T09:19:00Z">
+      <w:ins w:id="272" w:author="Zhenghaomian" w:date="2017-09-28T09:54:00Z">
+        <w:del w:id="273" w:author="Italo Busi" w:date="2017-10-11T09:19:00Z">
           <w:r>
             <w:delText>-</w:delText>
           </w:r>
         </w:del>
       </w:ins>
-      <w:del w:id="230" w:author="Italo Busi" w:date="2017-10-11T09:19:00Z">
+      <w:del w:id="274" w:author="Italo Busi" w:date="2017-10-11T09:19:00Z">
         <w:r>
           <w:delText>NBI</w:delText>
         </w:r>
       </w:del>
-      <w:ins w:id="231" w:author="Zhenghaomian" w:date="2017-09-28T09:54:00Z">
-        <w:del w:id="232" w:author="Italo Busi" w:date="2017-10-11T09:19:00Z">
+      <w:ins w:id="275" w:author="Zhenghaomian" w:date="2017-09-28T09:54:00Z">
+        <w:del w:id="276" w:author="Italo Busi" w:date="2017-10-11T09:19:00Z">
           <w:r>
             <w:delText xml:space="preserve"> </w:delText>
           </w:r>
         </w:del>
       </w:ins>
-      <w:del w:id="233" w:author="Italo Busi" w:date="2017-10-11T09:19:00Z">
-        <w:r>
-          <w:delText>-</w:delText>
-        </w:r>
-        <w:r>
-          <w:delText>Use</w:delText>
+      <w:del w:id="277" w:author="Italo Busi" w:date="2017-10-11T09:19:00Z">
+        <w:r>
+          <w:delText>-Use</w:delText>
         </w:r>
         <w:r>
           <w:delText xml:space="preserve"> </w:delText>
@@ -5306,7 +5295,7 @@
           <w:delText>1</w:delText>
         </w:r>
       </w:del>
-      <w:del w:id="234" w:author="Italo Busi" w:date="2017-10-11T09:16:00Z">
+      <w:del w:id="278" w:author="Italo Busi" w:date="2017-10-11T09:16:00Z">
         <w:r>
           <w:delText>]</w:delText>
         </w:r>
@@ -5314,22 +5303,22 @@
           <w:delText xml:space="preserve">, </w:delText>
         </w:r>
       </w:del>
-      <w:del w:id="235" w:author="Italo Busi" w:date="2017-10-11T09:19:00Z">
+      <w:del w:id="279" w:author="Italo Busi" w:date="2017-10-11T09:19:00Z">
         <w:r>
           <w:delText xml:space="preserve">single domain topology abstraction </w:delText>
         </w:r>
       </w:del>
-      <w:del w:id="236" w:author="Italo Busi" w:date="2017-10-11T09:17:00Z">
+      <w:del w:id="280" w:author="Italo Busi" w:date="2017-10-11T09:17:00Z">
         <w:r>
           <w:delText>was described in</w:delText>
         </w:r>
       </w:del>
-      <w:del w:id="237" w:author="Italo Busi" w:date="2017-10-11T09:16:00Z">
+      <w:del w:id="281" w:author="Italo Busi" w:date="2017-10-11T09:16:00Z">
         <w:r>
           <w:delText xml:space="preserve"> section 3.1.1</w:delText>
         </w:r>
       </w:del>
-      <w:del w:id="238" w:author="Italo Busi" w:date="2017-10-11T09:19:00Z">
+      <w:del w:id="282" w:author="Italo Busi" w:date="2017-10-11T09:19:00Z">
         <w:r>
           <w:delText>.</w:delText>
         </w:r>
@@ -5337,72 +5326,72 @@
           <w:delText xml:space="preserve"> </w:delText>
         </w:r>
       </w:del>
-      <w:ins w:id="239" w:author="Zhenghaomian" w:date="2017-09-28T10:14:00Z">
-        <w:del w:id="240" w:author="Italo Busi" w:date="2017-10-11T09:19:00Z">
+      <w:ins w:id="283" w:author="Zhenghaomian" w:date="2017-09-28T10:14:00Z">
+        <w:del w:id="284" w:author="Italo Busi" w:date="2017-10-11T09:19:00Z">
           <w:r>
             <w:delText xml:space="preserve">In </w:delText>
           </w:r>
         </w:del>
       </w:ins>
-      <w:del w:id="241" w:author="Italo Busi" w:date="2017-10-11T09:19:00Z">
+      <w:del w:id="285" w:author="Italo Busi" w:date="2017-10-11T09:19:00Z">
         <w:r>
           <w:delText>T</w:delText>
         </w:r>
       </w:del>
-      <w:ins w:id="242" w:author="Zhenghaomian" w:date="2017-09-28T10:14:00Z">
-        <w:del w:id="243" w:author="Italo Busi" w:date="2017-10-11T09:19:00Z">
+      <w:ins w:id="286" w:author="Zhenghaomian" w:date="2017-09-28T10:14:00Z">
+        <w:del w:id="287" w:author="Italo Busi" w:date="2017-10-11T09:19:00Z">
           <w:r>
             <w:delText>t</w:delText>
           </w:r>
         </w:del>
       </w:ins>
-      <w:del w:id="244" w:author="Italo Busi" w:date="2017-10-11T09:19:00Z">
+      <w:del w:id="288" w:author="Italo Busi" w:date="2017-10-11T09:19:00Z">
         <w:r>
           <w:delText>his</w:delText>
         </w:r>
       </w:del>
-      <w:ins w:id="245" w:author="Zhenghaomian" w:date="2017-09-28T10:14:00Z">
-        <w:del w:id="246" w:author="Italo Busi" w:date="2017-10-11T09:19:00Z">
+      <w:ins w:id="289" w:author="Zhenghaomian" w:date="2017-09-28T10:14:00Z">
+        <w:del w:id="290" w:author="Italo Busi" w:date="2017-10-11T09:19:00Z">
           <w:r>
             <w:delText xml:space="preserve"> network,</w:delText>
           </w:r>
         </w:del>
       </w:ins>
-      <w:del w:id="247" w:author="Italo Busi" w:date="2017-10-11T09:19:00Z">
+      <w:del w:id="291" w:author="Italo Busi" w:date="2017-10-11T09:19:00Z">
         <w:r>
           <w:delText xml:space="preserve"> topology abstraction mechanism </w:delText>
         </w:r>
       </w:del>
-      <w:ins w:id="248" w:author="Zhenghaomian" w:date="2017-09-28T09:55:00Z">
-        <w:del w:id="249" w:author="Italo Busi" w:date="2017-10-11T09:19:00Z">
+      <w:ins w:id="292" w:author="Zhenghaomian" w:date="2017-09-28T09:55:00Z">
+        <w:del w:id="293" w:author="Italo Busi" w:date="2017-10-11T09:19:00Z">
           <w:r>
             <w:delText>is re-used</w:delText>
           </w:r>
         </w:del>
       </w:ins>
-      <w:del w:id="250" w:author="Italo Busi" w:date="2017-10-11T09:19:00Z">
+      <w:del w:id="294" w:author="Italo Busi" w:date="2017-10-11T09:19:00Z">
         <w:r>
           <w:delText xml:space="preserve">can be re-used </w:delText>
         </w:r>
       </w:del>
-      <w:ins w:id="251" w:author="Zhenghaomian" w:date="2017-09-28T09:55:00Z">
-        <w:del w:id="252" w:author="Italo Busi" w:date="2017-10-11T09:19:00Z">
+      <w:ins w:id="295" w:author="Zhenghaomian" w:date="2017-09-28T09:55:00Z">
+        <w:del w:id="296" w:author="Italo Busi" w:date="2017-10-11T09:19:00Z">
           <w:r>
             <w:delText xml:space="preserve"> </w:delText>
           </w:r>
         </w:del>
       </w:ins>
-      <w:del w:id="253" w:author="Italo Busi" w:date="2017-10-11T09:19:00Z">
+      <w:del w:id="297" w:author="Italo Busi" w:date="2017-10-11T09:19:00Z">
         <w:r>
           <w:delText xml:space="preserve">in </w:delText>
         </w:r>
       </w:del>
-      <w:ins w:id="254" w:author="Zhenghaomian" w:date="2017-09-28T09:55:00Z">
-        <w:del w:id="255" w:author="Italo Busi" w:date="2017-10-11T09:19:00Z">
+      <w:ins w:id="298" w:author="Zhenghaomian" w:date="2017-09-28T09:55:00Z">
+        <w:del w:id="299" w:author="Italo Busi" w:date="2017-10-11T09:19:00Z">
           <w:r>
             <w:rPr>
               <w:highlight w:val="yellow"/>
-              <w:rPrChange w:id="256" w:author="Zhenghaomian" w:date="2017-09-28T09:56:00Z">
+              <w:rPrChange w:id="300" w:author="Zhenghaomian" w:date="2017-09-28T09:56:00Z">
                 <w:rPr/>
               </w:rPrChange>
             </w:rPr>
@@ -5410,12 +5399,12 @@
           </w:r>
         </w:del>
       </w:ins>
-      <w:ins w:id="257" w:author="Zhenghaomian" w:date="2017-09-28T09:56:00Z">
-        <w:del w:id="258" w:author="Italo Busi" w:date="2017-10-11T09:19:00Z">
+      <w:ins w:id="301" w:author="Zhenghaomian" w:date="2017-09-28T09:56:00Z">
+        <w:del w:id="302" w:author="Italo Busi" w:date="2017-10-11T09:19:00Z">
           <w:r>
             <w:rPr>
               <w:highlight w:val="yellow"/>
-              <w:rPrChange w:id="259" w:author="Zhenghaomian" w:date="2017-09-28T09:56:00Z">
+              <w:rPrChange w:id="303" w:author="Zhenghaomian" w:date="2017-09-28T09:56:00Z">
                 <w:rPr/>
               </w:rPrChange>
             </w:rPr>
@@ -5423,12 +5412,12 @@
           </w:r>
         </w:del>
       </w:ins>
-      <w:ins w:id="260" w:author="Zhenghaomian" w:date="2017-09-28T09:55:00Z">
-        <w:del w:id="261" w:author="Italo Busi" w:date="2017-10-11T09:19:00Z">
+      <w:ins w:id="304" w:author="Zhenghaomian" w:date="2017-09-28T09:55:00Z">
+        <w:del w:id="305" w:author="Italo Busi" w:date="2017-10-11T09:19:00Z">
           <w:r>
             <w:rPr>
               <w:highlight w:val="yellow"/>
-              <w:rPrChange w:id="262" w:author="Zhenghaomian" w:date="2017-09-28T09:56:00Z">
+              <w:rPrChange w:id="306" w:author="Zhenghaomian" w:date="2017-09-28T09:56:00Z">
                 <w:rPr/>
               </w:rPrChange>
             </w:rPr>
@@ -5436,12 +5425,12 @@
           </w:r>
         </w:del>
       </w:ins>
-      <w:ins w:id="263" w:author="Zhenghaomian" w:date="2017-09-28T09:56:00Z">
-        <w:del w:id="264" w:author="Italo Busi" w:date="2017-10-11T09:19:00Z">
+      <w:ins w:id="307" w:author="Zhenghaomian" w:date="2017-09-28T09:56:00Z">
+        <w:del w:id="308" w:author="Italo Busi" w:date="2017-10-11T09:19:00Z">
           <w:r>
             <w:rPr>
               <w:highlight w:val="yellow"/>
-              <w:rPrChange w:id="265" w:author="Zhenghaomian" w:date="2017-09-28T09:56:00Z">
+              <w:rPrChange w:id="309" w:author="Zhenghaomian" w:date="2017-09-28T09:56:00Z">
                 <w:rPr/>
               </w:rPrChange>
             </w:rPr>
@@ -5449,27 +5438,27 @@
           </w:r>
         </w:del>
       </w:ins>
-      <w:ins w:id="266" w:author="Zhenghaomian" w:date="2017-09-28T09:55:00Z">
-        <w:del w:id="267" w:author="Italo Busi" w:date="2017-10-11T09:19:00Z">
+      <w:ins w:id="310" w:author="Zhenghaomian" w:date="2017-09-28T09:55:00Z">
+        <w:del w:id="311" w:author="Italo Busi" w:date="2017-10-11T09:19:00Z">
           <w:r>
             <w:delText xml:space="preserve"> in </w:delText>
           </w:r>
         </w:del>
       </w:ins>
-      <w:del w:id="268" w:author="Italo Busi" w:date="2017-10-11T09:19:00Z">
+      <w:del w:id="312" w:author="Italo Busi" w:date="2017-10-11T09:19:00Z">
         <w:r>
           <w:delText>multi-domain scenario</w:delText>
         </w:r>
       </w:del>
-      <w:ins w:id="269" w:author="Zhenghaomian" w:date="2017-09-28T09:56:00Z">
-        <w:del w:id="270" w:author="Italo Busi" w:date="2017-10-11T09:19:00Z">
+      <w:ins w:id="313" w:author="Zhenghaomian" w:date="2017-09-28T09:56:00Z">
+        <w:del w:id="314" w:author="Italo Busi" w:date="2017-10-11T09:19:00Z">
           <w:r>
             <w:delText xml:space="preserve"> (assumed to be </w:delText>
           </w:r>
           <w:r>
             <w:rPr>
               <w:highlight w:val="yellow"/>
-              <w:rPrChange w:id="271" w:author="Zhenghaomian" w:date="2017-09-28T09:57:00Z">
+              <w:rPrChange w:id="315" w:author="Zhenghaomian" w:date="2017-09-28T09:57:00Z">
                 <w:rPr/>
               </w:rPrChange>
             </w:rPr>
@@ -5477,83 +5466,83 @@
           </w:r>
         </w:del>
       </w:ins>
-      <w:del w:id="272" w:author="Italo Busi" w:date="2017-10-11T09:19:00Z">
+      <w:del w:id="316" w:author="Italo Busi" w:date="2017-10-11T09:19:00Z">
         <w:r>
           <w:delText xml:space="preserve">, </w:delText>
         </w:r>
       </w:del>
-      <w:ins w:id="273" w:author="Zhenghaomian" w:date="2017-09-28T09:57:00Z">
-        <w:del w:id="274" w:author="Italo Busi" w:date="2017-10-11T09:19:00Z">
+      <w:ins w:id="317" w:author="Zhenghaomian" w:date="2017-09-28T09:57:00Z">
+        <w:del w:id="318" w:author="Italo Busi" w:date="2017-10-11T09:19:00Z">
           <w:r>
             <w:delText xml:space="preserve">). Additionally, grey abstraction method is defined in </w:delText>
           </w:r>
         </w:del>
       </w:ins>
-      <w:ins w:id="275" w:author="Zhenghaomian" w:date="2017-09-28T10:05:00Z">
-        <w:del w:id="276" w:author="Italo Busi" w:date="2017-10-11T09:19:00Z">
+      <w:ins w:id="319" w:author="Zhenghaomian" w:date="2017-09-28T10:05:00Z">
+        <w:del w:id="320" w:author="Italo Busi" w:date="2017-10-11T09:19:00Z">
           <w:r>
             <w:delText xml:space="preserve">section X of [ACTN frame] is also applied in </w:delText>
           </w:r>
         </w:del>
       </w:ins>
-      <w:ins w:id="277" w:author="Zhenghaomian" w:date="2017-09-28T10:14:00Z">
-        <w:del w:id="278" w:author="Italo Busi" w:date="2017-10-11T09:19:00Z">
+      <w:ins w:id="321" w:author="Zhenghaomian" w:date="2017-09-28T10:14:00Z">
+        <w:del w:id="322" w:author="Italo Busi" w:date="2017-10-11T09:19:00Z">
           <w:r>
             <w:delText xml:space="preserve">domain ZZ. </w:delText>
           </w:r>
         </w:del>
       </w:ins>
-      <w:ins w:id="279" w:author="Zhenghaomian" w:date="2017-09-28T10:16:00Z">
-        <w:del w:id="280" w:author="Italo Busi" w:date="2017-10-11T09:19:00Z">
+      <w:ins w:id="323" w:author="Zhenghaomian" w:date="2017-09-28T10:16:00Z">
+        <w:del w:id="324" w:author="Italo Busi" w:date="2017-10-11T09:19:00Z">
           <w:r>
             <w:delText>The abstracted topology can be shown</w:delText>
           </w:r>
         </w:del>
       </w:ins>
-      <w:ins w:id="281" w:author="Zhenghaomian" w:date="2017-09-28T10:18:00Z">
-        <w:del w:id="282" w:author="Italo Busi" w:date="2017-10-11T09:19:00Z">
+      <w:ins w:id="325" w:author="Zhenghaomian" w:date="2017-09-28T10:18:00Z">
+        <w:del w:id="326" w:author="Italo Busi" w:date="2017-10-11T09:19:00Z">
           <w:r>
             <w:delText xml:space="preserve"> in Figure X. </w:delText>
           </w:r>
         </w:del>
       </w:ins>
-      <w:ins w:id="283" w:author="Zhenghaomian" w:date="2017-09-28T10:16:00Z">
-        <w:del w:id="284" w:author="Italo Busi" w:date="2017-10-11T09:19:00Z">
+      <w:ins w:id="327" w:author="Zhenghaomian" w:date="2017-09-28T10:16:00Z">
+        <w:del w:id="328" w:author="Italo Busi" w:date="2017-10-11T09:19:00Z">
           <w:r>
             <w:delText xml:space="preserve"> </w:delText>
           </w:r>
         </w:del>
       </w:ins>
-      <w:del w:id="285" w:author="Italo Busi" w:date="2017-10-11T09:19:00Z">
+      <w:del w:id="329" w:author="Italo Busi" w:date="2017-10-11T09:19:00Z">
         <w:r>
           <w:delText>with each of the PNC</w:delText>
         </w:r>
         <w:r>
           <w:delText xml:space="preserve"> can report its respective topology to the MDSC.</w:delText>
         </w:r>
-        <w:commentRangeEnd w:id="223"/>
+        <w:commentRangeEnd w:id="267"/>
         <w:r>
           <w:rPr>
             <w:rStyle w:val="CommentReference"/>
           </w:rPr>
-          <w:commentReference w:id="223"/>
-        </w:r>
-        <w:commentRangeEnd w:id="224"/>
+          <w:commentReference w:id="267"/>
+        </w:r>
+        <w:commentRangeEnd w:id="268"/>
         <w:r>
           <w:rPr>
             <w:rStyle w:val="CommentReference"/>
           </w:rPr>
-          <w:commentReference w:id="224"/>
+          <w:commentReference w:id="268"/>
         </w:r>
         <w:r>
           <w:delText xml:space="preserve"> </w:delText>
         </w:r>
       </w:del>
-      <w:ins w:id="286" w:author="Zhenghaomian" w:date="2017-09-28T10:15:00Z">
+      <w:ins w:id="330" w:author="Zhenghaomian" w:date="2017-09-28T10:15:00Z">
         <w:r>
           <w:t xml:space="preserve">Each PNC </w:t>
         </w:r>
-        <w:del w:id="287" w:author="Italo Busi" w:date="2017-10-11T09:19:00Z">
+        <w:del w:id="331" w:author="Italo Busi" w:date="2017-10-11T09:19:00Z">
           <w:r>
             <w:delText xml:space="preserve">can </w:delText>
           </w:r>
@@ -5562,106 +5551,183 @@
           <w:t>report</w:t>
         </w:r>
       </w:ins>
-      <w:ins w:id="288" w:author="Italo Busi" w:date="2017-10-11T09:19:00Z">
+      <w:ins w:id="332" w:author="Italo Busi" w:date="2017-10-11T09:19:00Z">
         <w:r>
           <w:t>s</w:t>
         </w:r>
       </w:ins>
-      <w:ins w:id="289" w:author="Zhenghaomian" w:date="2017-09-28T10:15:00Z">
+      <w:ins w:id="333" w:author="Zhenghaomian" w:date="2017-09-28T10:15:00Z">
         <w:r>
           <w:t xml:space="preserve"> its respective topology to the MDSC with different abstraction method</w:t>
         </w:r>
       </w:ins>
-      <w:ins w:id="290" w:author="Italo Busi" w:date="2017-10-11T09:19:00Z">
+      <w:ins w:id="334" w:author="Italo Busi" w:date="2017-10-11T09:19:00Z">
         <w:r>
           <w:t>, as desc</w:t>
         </w:r>
       </w:ins>
-      <w:ins w:id="291" w:author="Italo Busi" w:date="2017-10-11T09:20:00Z">
+      <w:ins w:id="335" w:author="Italo Busi" w:date="2017-10-11T09:20:00Z">
         <w:r>
           <w:t>ribed in section 6.2 of [</w:t>
         </w:r>
         <w:r>
-          <w:t>TNBI-</w:t>
-        </w:r>
-        <w:proofErr w:type="spellStart"/>
+          <w:t>TNBI-UseCases</w:t>
+        </w:r>
+        <w:r>
+          <w:t>]</w:t>
+        </w:r>
+      </w:ins>
+      <w:ins w:id="336" w:author="Zhenghaomian" w:date="2017-09-28T10:15:00Z">
+        <w:r>
+          <w:t>.</w:t>
+        </w:r>
+        <w:r>
+          <w:rPr>
+            <w:rStyle w:val="CommentReference"/>
+          </w:rPr>
+          <w:commentReference w:id="337"/>
+        </w:r>
+        <w:r>
+          <w:rPr>
+            <w:rStyle w:val="CommentReference"/>
+          </w:rPr>
+          <w:commentReference w:id="338"/>
+        </w:r>
+      </w:ins>
+      <w:ins w:id="339" w:author="Zhenghaomian" w:date="2017-09-28T10:18:00Z">
+        <w:r>
+          <w:rPr>
+            <w:rStyle w:val="CommentReference"/>
+          </w:rPr>
+          <w:commentReference w:id="340"/>
+        </w:r>
+      </w:ins>
+    </w:p>
+    <w:p>
+      <w:pPr>
+        <w:rPr>
+          <w:ins w:id="341" w:author="Italo Busi" w:date="2017-10-11T09:20:00Z"/>
+        </w:rPr>
+      </w:pPr>
+      <w:ins w:id="342" w:author="Italo Busi" w:date="2017-10-11T09:19:00Z">
+        <w:r>
+          <w:t>The physical topology of domain 1 and the topology abstraction (i.e., white topology abstraction) provided by PNC1 are the same as those described in section 3.1.1</w:t>
+        </w:r>
+        <w:r>
+          <w:t xml:space="preserve"> </w:t>
+        </w:r>
+        <w:r>
+          <w:t xml:space="preserve">of </w:t>
+        </w:r>
+        <w:r>
+          <w:t>[</w:t>
+        </w:r>
+        <w:r>
+          <w:t>T</w:t>
+        </w:r>
+        <w:r>
+          <w:t>-</w:t>
+        </w:r>
+        <w:r>
+          <w:t>NBI</w:t>
+        </w:r>
+        <w:r>
+          <w:t xml:space="preserve"> </w:t>
+        </w:r>
         <w:r>
           <w:t>UseCases</w:t>
         </w:r>
-        <w:proofErr w:type="spellEnd"/>
+        <w:r>
+          <w:t>1</w:t>
+        </w:r>
         <w:r>
           <w:t>]</w:t>
         </w:r>
-      </w:ins>
-      <w:ins w:id="292" w:author="Zhenghaomian" w:date="2017-09-28T10:15:00Z">
+        <w:r>
+          <w:t xml:space="preserve"> for the single domain topology abstraction use case</w:t>
+        </w:r>
         <w:r>
           <w:t>.</w:t>
         </w:r>
-        <w:r>
-          <w:rPr>
-            <w:rStyle w:val="CommentReference"/>
-          </w:rPr>
-          <w:commentReference w:id="293"/>
-        </w:r>
-        <w:r>
-          <w:rPr>
-            <w:rStyle w:val="CommentReference"/>
-          </w:rPr>
-          <w:commentReference w:id="294"/>
-        </w:r>
-      </w:ins>
-      <w:ins w:id="295" w:author="Zhenghaomian" w:date="2017-09-28T10:18:00Z">
-        <w:r>
-          <w:rPr>
-            <w:rStyle w:val="CommentReference"/>
-          </w:rPr>
-          <w:commentReference w:id="296"/>
-        </w:r>
-      </w:ins>
-    </w:p>
-    <w:p>
-      <w:pPr>
-        <w:rPr>
-          <w:ins w:id="297" w:author="Italo Busi" w:date="2017-10-11T09:20:00Z"/>
-        </w:rPr>
-      </w:pPr>
-      <w:ins w:id="298" w:author="Italo Busi" w:date="2017-10-11T09:19:00Z">
-        <w:r>
-          <w:t>The physical topology of domain 1 and the topology abstraction (i.e., white topology abstraction) provided by PNC1 are the same as those described in section 3.1.1</w:t>
-        </w:r>
-        <w:r>
-          <w:t xml:space="preserve"> </w:t>
-        </w:r>
-        <w:r>
-          <w:t xml:space="preserve">of </w:t>
-        </w:r>
-        <w:r>
-          <w:t>[</w:t>
-        </w:r>
-        <w:r>
-          <w:t>T</w:t>
-        </w:r>
-        <w:r>
-          <w:t>-</w:t>
-        </w:r>
-        <w:r>
-          <w:t>NBI</w:t>
-        </w:r>
-        <w:r>
-          <w:t xml:space="preserve"> </w:t>
-        </w:r>
-        <w:r>
-          <w:t>UseCases</w:t>
-        </w:r>
-        <w:r>
-          <w:t>1</w:t>
-        </w:r>
-        <w:r>
-          <w:t>]</w:t>
-        </w:r>
-        <w:r>
-          <w:t xml:space="preserve"> for the single domain topology abstraction use case</w:t>
-        </w:r>
+      </w:ins>
+    </w:p>
+    <w:p>
+      <w:pPr>
+        <w:rPr>
+          <w:ins w:id="343" w:author="Italo Busi" w:date="2017-10-11T09:22:00Z"/>
+        </w:rPr>
+      </w:pPr>
+      <w:ins w:id="344" w:author="Italo Busi" w:date="2017-10-11T09:21:00Z">
+        <w:r>
+          <w:t xml:space="preserve">PNC2 provides a </w:t>
+        </w:r>
+      </w:ins>
+      <w:ins w:id="345" w:author="Italo Busi" w:date="2017-10-11T15:25:00Z">
+        <w:r>
+          <w:t>"</w:t>
+        </w:r>
+      </w:ins>
+      <w:ins w:id="346" w:author="Italo Busi" w:date="2017-10-11T09:21:00Z">
+        <w:r>
+          <w:t>type A grey topology abstraction</w:t>
+        </w:r>
+      </w:ins>
+      <w:ins w:id="347" w:author="Italo Busi" w:date="2017-10-11T15:25:00Z">
+        <w:r>
+          <w:t>"</w:t>
+        </w:r>
+      </w:ins>
+      <w:ins w:id="348" w:author="Italo Busi" w:date="2017-10-11T09:21:00Z">
+        <w:r>
+          <w:t>: only one</w:t>
+        </w:r>
+      </w:ins>
+      <w:ins w:id="349" w:author="Italo Busi" w:date="2017-10-11T09:22:00Z">
+        <w:r>
+          <w:t xml:space="preserve"> abstract node (i.e., AN2)</w:t>
+        </w:r>
+      </w:ins>
+      <w:ins w:id="350" w:author="Italo Busi" w:date="2017-10-11T11:01:00Z">
+        <w:r>
+          <w:t xml:space="preserve">, </w:t>
+        </w:r>
+      </w:ins>
+      <w:ins w:id="351" w:author="Italo Busi" w:date="2017-10-11T09:22:00Z">
+        <w:r>
+          <w:t xml:space="preserve">with </w:t>
+        </w:r>
+      </w:ins>
+      <w:ins w:id="352" w:author="Italo Busi" w:date="2017-10-11T15:22:00Z">
+        <w:r>
+          <w:t xml:space="preserve">only </w:t>
+        </w:r>
+      </w:ins>
+      <w:ins w:id="353" w:author="Italo Busi" w:date="2017-10-11T09:22:00Z">
+        <w:r>
+          <w:t xml:space="preserve">inter-domain </w:t>
+        </w:r>
+      </w:ins>
+      <w:ins w:id="354" w:author="Italo Busi" w:date="2017-10-11T15:23:00Z">
+        <w:r>
+          <w:t xml:space="preserve">and access </w:t>
+        </w:r>
+      </w:ins>
+      <w:ins w:id="355" w:author="Italo Busi" w:date="2017-10-11T09:22:00Z">
+        <w:r>
+          <w:t>links</w:t>
+        </w:r>
+      </w:ins>
+      <w:ins w:id="356" w:author="Italo Busi" w:date="2017-10-11T11:01:00Z">
+        <w:r>
+          <w:t>, is reported at the MPI</w:t>
+        </w:r>
+      </w:ins>
+      <w:ins w:id="357" w:author="Italo Busi" w:date="2017-10-11T11:03:00Z">
+        <w:r>
+          <w:t>2</w:t>
+        </w:r>
+      </w:ins>
+      <w:ins w:id="358" w:author="Italo Busi" w:date="2017-10-11T09:22:00Z">
         <w:r>
           <w:t>.</w:t>
         </w:r>
@@ -5670,179 +5736,358 @@
     <w:p>
       <w:pPr>
         <w:rPr>
-          <w:ins w:id="299" w:author="Italo Busi" w:date="2017-10-11T09:22:00Z"/>
-          <w:lang/>
-        </w:rPr>
-      </w:pPr>
-      <w:ins w:id="300" w:author="Italo Busi" w:date="2017-10-11T09:21:00Z">
-        <w:r>
-          <w:t xml:space="preserve">PNC2 provides </w:t>
-        </w:r>
-        <w:r>
-          <w:rPr>
-            <w:lang/>
-          </w:rPr>
-          <w:t>a type A grey topology abstraction: only one</w:t>
-        </w:r>
-      </w:ins>
-      <w:ins w:id="301" w:author="Italo Busi" w:date="2017-10-11T09:22:00Z">
-        <w:r>
-          <w:rPr>
-            <w:lang/>
-          </w:rPr>
-          <w:t xml:space="preserve"> abstract node (i.e., AN2)</w:t>
-        </w:r>
-      </w:ins>
-      <w:ins w:id="302" w:author="Italo Busi" w:date="2017-10-11T11:01:00Z">
-        <w:r>
-          <w:rPr>
-            <w:lang/>
-          </w:rPr>
-          <w:t xml:space="preserve">, </w:t>
-        </w:r>
-      </w:ins>
-      <w:ins w:id="303" w:author="Italo Busi" w:date="2017-10-11T09:22:00Z">
-        <w:r>
-          <w:rPr>
-            <w:lang/>
-          </w:rPr>
-          <w:t>with four inter-domain links and three access links</w:t>
-        </w:r>
-      </w:ins>
-      <w:ins w:id="304" w:author="Italo Busi" w:date="2017-10-11T11:01:00Z">
-        <w:r>
-          <w:rPr>
-            <w:lang/>
-          </w:rPr>
-          <w:t>, is reported at the MPI</w:t>
-        </w:r>
-      </w:ins>
-      <w:ins w:id="305" w:author="Italo Busi" w:date="2017-10-11T11:03:00Z">
-        <w:r>
-          <w:rPr>
-            <w:lang/>
-          </w:rPr>
-          <w:t>2</w:t>
-        </w:r>
-      </w:ins>
-      <w:ins w:id="306" w:author="Italo Busi" w:date="2017-10-11T09:22:00Z">
-        <w:r>
-          <w:rPr>
-            <w:lang/>
-          </w:rPr>
-          <w:t>.</w:t>
-        </w:r>
-      </w:ins>
-    </w:p>
-    <w:p>
-      <w:pPr>
-        <w:rPr>
-          <w:ins w:id="307" w:author="Italo Busi" w:date="2017-10-11T09:22:00Z"/>
+          <w:ins w:id="359" w:author="Italo Busi" w:date="2017-10-11T09:22:00Z"/>
           <w:i/>
-          <w:lang/>
-        </w:rPr>
-      </w:pPr>
-      <w:ins w:id="308" w:author="Italo Busi" w:date="2017-10-11T09:22:00Z">
+        </w:rPr>
+      </w:pPr>
+      <w:ins w:id="360" w:author="Italo Busi" w:date="2017-10-11T09:22:00Z">
         <w:r>
           <w:rPr>
             <w:i/>
             <w:highlight w:val="yellow"/>
-            <w:lang/>
-            <w:rPrChange w:id="309" w:author="Italo Busi" w:date="2017-10-11T09:22:00Z">
+            <w:rPrChange w:id="361" w:author="Italo Busi" w:date="2017-10-11T09:22:00Z">
+              <w:rPr/>
+            </w:rPrChange>
+          </w:rPr>
+          <w:t>&lt;&lt;Add a figure&gt;&gt;</w:t>
+        </w:r>
+      </w:ins>
+    </w:p>
+    <w:p>
+      <w:pPr>
+        <w:rPr>
+          <w:ins w:id="362" w:author="Italo Busi" w:date="2017-10-11T15:24:00Z"/>
+        </w:rPr>
+      </w:pPr>
+      <w:ins w:id="363" w:author="Italo Busi" w:date="2017-10-11T15:24:00Z">
+        <w:r>
+          <w:rPr>
+            <w:i/>
+            <w:highlight w:val="yellow"/>
+          </w:rPr>
+          <w:t>[</w:t>
+        </w:r>
+        <w:r>
+          <w:rPr>
+            <w:b/>
+            <w:i/>
+            <w:highlight w:val="yellow"/>
+            <w:rPrChange w:id="364" w:author="Italo Busi" w:date="2017-10-12T09:34:00Z">
               <w:rPr>
-                <w:lang/>
+                <w:i/>
+                <w:highlight w:val="yellow"/>
               </w:rPr>
             </w:rPrChange>
           </w:rPr>
-          <w:t>&lt;&lt;Add a figure&gt;&gt;</w:t>
-        </w:r>
-      </w:ins>
-    </w:p>
-    <w:p>
-      <w:pPr>
-        <w:rPr>
-          <w:ins w:id="310" w:author="Italo Busi" w:date="2017-10-11T09:26:00Z"/>
-          <w:lang/>
-        </w:rPr>
-      </w:pPr>
-      <w:ins w:id="311" w:author="Italo Busi" w:date="2017-10-11T09:22:00Z">
-        <w:r>
-          <w:rPr>
-            <w:lang/>
-            <w:rPrChange w:id="312" w:author="Italo Busi" w:date="2017-10-11T09:23:00Z">
+          <w:t>Editors</w:t>
+        </w:r>
+      </w:ins>
+      <w:ins w:id="365" w:author="Italo Busi" w:date="2017-10-12T09:34:00Z">
+        <w:r>
+          <w:rPr>
+            <w:b/>
+            <w:i/>
+            <w:highlight w:val="yellow"/>
+            <w:rPrChange w:id="366" w:author="Italo Busi" w:date="2017-10-12T09:34:00Z">
               <w:rPr>
                 <w:i/>
-                <w:lang/>
+                <w:highlight w:val="yellow"/>
               </w:rPr>
             </w:rPrChange>
           </w:rPr>
-          <w:t>PNC</w:t>
-        </w:r>
-      </w:ins>
-      <w:ins w:id="313" w:author="Italo Busi" w:date="2017-10-11T09:23:00Z">
-        <w:r>
-          <w:rPr>
-            <w:lang/>
-          </w:rPr>
-          <w:t>3 provides a type B grey topology abstraction</w:t>
-        </w:r>
-      </w:ins>
-      <w:ins w:id="314" w:author="Italo Busi" w:date="2017-10-11T11:03:00Z">
-        <w:r>
-          <w:rPr>
-            <w:lang/>
-          </w:rPr>
-          <w:t>: two abstract nodes (i.e., AN31 and AN32)</w:t>
-        </w:r>
-      </w:ins>
-      <w:ins w:id="315" w:author="Italo Busi" w:date="2017-10-11T11:48:00Z">
-        <w:r>
-          <w:rPr>
-            <w:lang/>
-          </w:rPr>
-          <w:t>, with internal links, inter-domain links and access links, are reported at the MPI3.</w:t>
-        </w:r>
-      </w:ins>
-    </w:p>
-    <w:p>
-      <w:pPr>
-        <w:rPr>
-          <w:ins w:id="316" w:author="Italo Busi" w:date="2017-10-11T09:31:00Z"/>
-          <w:i/>
-          <w:lang/>
-        </w:rPr>
-      </w:pPr>
-      <w:ins w:id="317" w:author="Italo Busi" w:date="2017-10-11T09:26:00Z">
-        <w:r>
-          <w:rPr>
+          <w:t>’</w:t>
+        </w:r>
+      </w:ins>
+      <w:ins w:id="367" w:author="Italo Busi" w:date="2017-10-11T15:24:00Z">
+        <w:r>
+          <w:rPr>
+            <w:b/>
             <w:i/>
             <w:highlight w:val="yellow"/>
-            <w:lang/>
-          </w:rPr>
-          <w:t>&lt;&lt;Add a figure&gt;&gt;</w:t>
-        </w:r>
-      </w:ins>
-    </w:p>
-    <w:p>
-      <w:pPr>
-        <w:rPr>
-          <w:ins w:id="318" w:author="Italo Busi" w:date="2017-10-11T09:20:00Z"/>
-        </w:rPr>
-      </w:pPr>
-      <w:ins w:id="319" w:author="Italo Busi" w:date="2017-10-11T09:31:00Z">
+            <w:rPrChange w:id="368" w:author="Italo Busi" w:date="2017-10-12T09:34:00Z">
+              <w:rPr>
+                <w:i/>
+                <w:highlight w:val="yellow"/>
+              </w:rPr>
+            </w:rPrChange>
+          </w:rPr>
+          <w:t xml:space="preserve"> note</w:t>
+        </w:r>
+      </w:ins>
+      <w:ins w:id="369" w:author="Italo Busi" w:date="2017-10-12T09:34:00Z">
         <w:r>
           <w:rPr>
             <w:i/>
             <w:highlight w:val="yellow"/>
-            <w:lang/>
-            <w:rPrChange w:id="320" w:author="Italo Busi" w:date="2017-10-11T09:31:00Z">
+          </w:rPr>
+          <w:t>:]</w:t>
+        </w:r>
+      </w:ins>
+      <w:ins w:id="370" w:author="Italo Busi" w:date="2017-10-11T15:24:00Z">
+        <w:r>
+          <w:rPr>
+            <w:i/>
+            <w:highlight w:val="yellow"/>
+          </w:rPr>
+          <w:t xml:space="preserve"> </w:t>
+        </w:r>
+      </w:ins>
+      <w:ins w:id="371" w:author="Italo Busi" w:date="2017-10-11T15:25:00Z">
+        <w:r>
+          <w:rPr>
+            <w:i/>
+            <w:highlight w:val="yellow"/>
+          </w:rPr>
+          <w:t xml:space="preserve">Need to discuss/describe the information that is made available in the connectivity matrix and/or </w:t>
+        </w:r>
+      </w:ins>
+      <w:ins w:id="372" w:author="Italo Busi" w:date="2017-10-11T15:26:00Z">
+        <w:r>
+          <w:rPr>
+            <w:i/>
+            <w:highlight w:val="yellow"/>
+          </w:rPr>
+          <w:t>in the</w:t>
+        </w:r>
+      </w:ins>
+      <w:ins w:id="373" w:author="Italo Busi" w:date="2017-10-11T15:24:00Z">
+        <w:r>
+          <w:rPr>
+            <w:i/>
+            <w:highlight w:val="yellow"/>
+          </w:rPr>
+          <w:t xml:space="preserve"> detailed connectivity matri</w:t>
+        </w:r>
+      </w:ins>
+      <w:ins w:id="374" w:author="Italo Busi" w:date="2017-10-11T15:26:00Z">
+        <w:r>
+          <w:rPr>
+            <w:i/>
+            <w:highlight w:val="yellow"/>
+          </w:rPr>
+          <w:t>x of AN2.</w:t>
+        </w:r>
+      </w:ins>
+      <w:ins w:id="375" w:author="Italo Busi" w:date="2017-10-11T15:27:00Z">
+        <w:r>
+          <w:rPr>
+            <w:i/>
+            <w:highlight w:val="yellow"/>
+          </w:rPr>
+          <w:t xml:space="preserve"> </w:t>
+        </w:r>
+      </w:ins>
+      <w:ins w:id="376" w:author="Italo Busi" w:date="2017-10-11T15:26:00Z">
+        <w:r>
+          <w:rPr>
+            <w:i/>
+            <w:highlight w:val="yellow"/>
+          </w:rPr>
+          <w:t xml:space="preserve">Otherwise, this will be a </w:t>
+        </w:r>
+      </w:ins>
+      <w:ins w:id="377" w:author="Italo Busi" w:date="2017-10-11T15:27:00Z">
+        <w:r>
+          <w:rPr>
+            <w:i/>
+            <w:highlight w:val="yellow"/>
+          </w:rPr>
+          <w:t>“</w:t>
+        </w:r>
+      </w:ins>
+      <w:ins w:id="378" w:author="Italo Busi" w:date="2017-10-11T15:26:00Z">
+        <w:r>
+          <w:rPr>
+            <w:i/>
+            <w:highlight w:val="yellow"/>
+          </w:rPr>
+          <w:t>black</w:t>
+        </w:r>
+      </w:ins>
+      <w:ins w:id="379" w:author="Italo Busi" w:date="2017-10-11T15:27:00Z">
+        <w:r>
+          <w:rPr>
+            <w:i/>
+            <w:highlight w:val="yellow"/>
+          </w:rPr>
+          <w:t>”</w:t>
+        </w:r>
+      </w:ins>
+      <w:ins w:id="380" w:author="Italo Busi" w:date="2017-10-11T15:26:00Z">
+        <w:r>
+          <w:rPr>
+            <w:i/>
+            <w:highlight w:val="yellow"/>
+          </w:rPr>
+          <w:t xml:space="preserve"> abstract topology rather than a </w:t>
+        </w:r>
+      </w:ins>
+      <w:ins w:id="381" w:author="Italo Busi" w:date="2017-10-11T15:27:00Z">
+        <w:r>
+          <w:rPr>
+            <w:i/>
+            <w:highlight w:val="yellow"/>
+          </w:rPr>
+          <w:t>“</w:t>
+        </w:r>
+      </w:ins>
+      <w:ins w:id="382" w:author="Italo Busi" w:date="2017-10-11T15:26:00Z">
+        <w:r>
+          <w:rPr>
+            <w:i/>
+            <w:highlight w:val="yellow"/>
+          </w:rPr>
+          <w:t>type A grey</w:t>
+        </w:r>
+      </w:ins>
+      <w:ins w:id="383" w:author="Italo Busi" w:date="2017-10-11T15:27:00Z">
+        <w:r>
+          <w:rPr>
+            <w:i/>
+            <w:highlight w:val="yellow"/>
+          </w:rPr>
+          <w:t>”</w:t>
+        </w:r>
+      </w:ins>
+      <w:ins w:id="384" w:author="Italo Busi" w:date="2017-10-11T15:26:00Z">
+        <w:r>
+          <w:rPr>
+            <w:i/>
+            <w:highlight w:val="yellow"/>
+          </w:rPr>
+          <w:t xml:space="preserve"> abstract topology.</w:t>
+        </w:r>
+      </w:ins>
+      <w:ins w:id="385" w:author="Italo Busi" w:date="2017-10-11T15:24:00Z">
+        <w:r>
+          <w:rPr>
+            <w:i/>
+            <w:highlight w:val="yellow"/>
+          </w:rPr>
+          <w:t>]</w:t>
+        </w:r>
+      </w:ins>
+    </w:p>
+    <w:p>
+      <w:pPr>
+        <w:rPr>
+          <w:ins w:id="386" w:author="Italo Busi" w:date="2017-10-11T09:26:00Z"/>
+        </w:rPr>
+      </w:pPr>
+      <w:ins w:id="387" w:author="Italo Busi" w:date="2017-10-11T09:22:00Z">
+        <w:r>
+          <w:rPr>
+            <w:rPrChange w:id="388" w:author="Italo Busi" w:date="2017-10-11T09:23:00Z">
               <w:rPr>
                 <w:i/>
-                <w:lang/>
               </w:rPr>
             </w:rPrChange>
           </w:rPr>
-          <w:t>[Editor’s note – What about the detailed connectivity matrices?]</w:t>
+          <w:t>PNC</w:t>
+        </w:r>
+      </w:ins>
+      <w:ins w:id="389" w:author="Italo Busi" w:date="2017-10-11T09:23:00Z">
+        <w:r>
+          <w:t xml:space="preserve">3 provides a </w:t>
+        </w:r>
+      </w:ins>
+      <w:ins w:id="390" w:author="Italo Busi" w:date="2017-10-11T15:27:00Z">
+        <w:r>
+          <w:t>“</w:t>
+        </w:r>
+      </w:ins>
+      <w:ins w:id="391" w:author="Italo Busi" w:date="2017-10-11T09:23:00Z">
+        <w:r>
+          <w:t>type B grey topology abstraction</w:t>
+        </w:r>
+      </w:ins>
+      <w:ins w:id="392" w:author="Italo Busi" w:date="2017-10-11T15:27:00Z">
+        <w:r>
+          <w:t>”</w:t>
+        </w:r>
+      </w:ins>
+      <w:ins w:id="393" w:author="Italo Busi" w:date="2017-10-11T11:03:00Z">
+        <w:r>
+          <w:t>: two abstract nodes (i.e., AN31 and AN32)</w:t>
+        </w:r>
+      </w:ins>
+      <w:ins w:id="394" w:author="Italo Busi" w:date="2017-10-11T11:48:00Z">
+        <w:r>
+          <w:t>, with internal links, inter-domain links and access links, are reported at the MPI3.</w:t>
+        </w:r>
+      </w:ins>
+    </w:p>
+    <w:p>
+      <w:pPr>
+        <w:rPr>
+          <w:ins w:id="395" w:author="Italo Busi" w:date="2017-10-11T09:31:00Z"/>
+          <w:i/>
+        </w:rPr>
+      </w:pPr>
+      <w:ins w:id="396" w:author="Italo Busi" w:date="2017-10-11T09:26:00Z">
+        <w:r>
+          <w:rPr>
+            <w:i/>
+            <w:highlight w:val="yellow"/>
+          </w:rPr>
+          <w:t>&lt;&lt;Add a figure&gt;&gt;</w:t>
+        </w:r>
+      </w:ins>
+    </w:p>
+    <w:p>
+      <w:pPr>
+        <w:rPr>
+          <w:ins w:id="397" w:author="Italo Busi" w:date="2017-10-11T09:20:00Z"/>
+        </w:rPr>
+      </w:pPr>
+      <w:ins w:id="398" w:author="Italo Busi" w:date="2017-10-11T09:31:00Z">
+        <w:r>
+          <w:rPr>
+            <w:i/>
+            <w:highlight w:val="yellow"/>
+            <w:rPrChange w:id="399" w:author="Italo Busi" w:date="2017-10-11T09:31:00Z">
+              <w:rPr>
+                <w:i/>
+              </w:rPr>
+            </w:rPrChange>
+          </w:rPr>
+          <w:t>[</w:t>
+        </w:r>
+        <w:r>
+          <w:rPr>
+            <w:b/>
+            <w:i/>
+            <w:highlight w:val="yellow"/>
+            <w:rPrChange w:id="400" w:author="Italo Busi" w:date="2017-10-12T09:34:00Z">
+              <w:rPr>
+                <w:i/>
+              </w:rPr>
+            </w:rPrChange>
+          </w:rPr>
+          <w:t>Editor’s note</w:t>
+        </w:r>
+      </w:ins>
+      <w:ins w:id="401" w:author="Italo Busi" w:date="2017-10-12T09:34:00Z">
+        <w:r>
+          <w:rPr>
+            <w:i/>
+            <w:highlight w:val="yellow"/>
+          </w:rPr>
+          <w:t>:]</w:t>
+        </w:r>
+      </w:ins>
+      <w:ins w:id="402" w:author="Italo Busi" w:date="2017-10-11T09:31:00Z">
+        <w:r>
+          <w:rPr>
+            <w:i/>
+            <w:highlight w:val="yellow"/>
+            <w:rPrChange w:id="403" w:author="Italo Busi" w:date="2017-10-11T09:31:00Z">
+              <w:rPr>
+                <w:i/>
+              </w:rPr>
+            </w:rPrChange>
+          </w:rPr>
+          <w:t xml:space="preserve"> What about the detailed connectivity matrices?]</w:t>
         </w:r>
       </w:ins>
     </w:p>
@@ -5850,13 +6095,13 @@
       <w:pPr>
         <w:pStyle w:val="Heading3"/>
       </w:pPr>
-      <w:bookmarkStart w:id="321" w:name="_Toc492650561"/>
-      <w:bookmarkStart w:id="322" w:name="_Ref495477973"/>
+      <w:bookmarkStart w:id="404" w:name="_Toc492650561"/>
+      <w:bookmarkStart w:id="405" w:name="_Ref495477973"/>
       <w:r>
         <w:t>Multi-domain Topology Stitching</w:t>
       </w:r>
-      <w:bookmarkEnd w:id="321"/>
-      <w:bookmarkEnd w:id="322"/>
+      <w:bookmarkEnd w:id="404"/>
+      <w:bookmarkEnd w:id="405"/>
     </w:p>
     <w:p>
       <w:pPr>
@@ -5913,6 +6158,7 @@
           <w:rFonts w:eastAsiaTheme="minorEastAsia"/>
           <w:lang w:eastAsia="zh-CN"/>
         </w:rPr>
+        <w:lastRenderedPageBreak/>
         <w:t>G</w:t>
       </w:r>
       <w:r>
@@ -5934,126 +6180,427 @@
           <w:rFonts w:eastAsiaTheme="minorEastAsia"/>
           <w:lang w:eastAsia="zh-CN"/>
         </w:rPr>
-        <w:t xml:space="preserve">the multi-domain topology and obtain the full map of topology. The topology of each domain main be in an abstracted shape (refer to section XX of </w:t>
-      </w:r>
-      <w:proofErr w:type="spellStart"/>
-      <w:r>
-        <w:rPr>
+        <w:t xml:space="preserve">the multi-domain topology and obtain the full map of topology. The topology of each domain main be in an abstracted shape (refer to section XX of fwk for different level of abstraction), while the inter-domain link information MUST be complete and fully configured by the MDSC. </w:t>
+      </w:r>
+    </w:p>
+    <w:p>
+      <w:pPr>
+        <w:rPr>
+          <w:ins w:id="406" w:author="Italo Busi" w:date="2017-10-12T09:33:00Z"/>
           <w:rFonts w:eastAsiaTheme="minorEastAsia"/>
           <w:lang w:eastAsia="zh-CN"/>
         </w:rPr>
-        <w:t>fwk</w:t>
-      </w:r>
-      <w:proofErr w:type="spellEnd"/>
-      <w:r>
-        <w:rPr>
-          <w:rFonts w:eastAsiaTheme="minorEastAsia"/>
-          <w:lang w:eastAsia="zh-CN"/>
-        </w:rPr>
-        <w:t xml:space="preserve"> for different level of abstraction), while the inter-domain link information MUST be complete and fully configured by the MDSC. </w:t>
-      </w:r>
-    </w:p>
-    <w:p>
-      <w:pPr>
-        <w:rPr>
-          <w:ins w:id="323" w:author="Zhenghaomian" w:date="2017-09-28T11:06:00Z"/>
-          <w:rFonts w:eastAsiaTheme="minorEastAsia"/>
-          <w:lang w:eastAsia="zh-CN"/>
-        </w:rPr>
-      </w:pPr>
-      <w:ins w:id="324" w:author="Zhenghaomian" w:date="2017-09-28T11:06:00Z">
+      </w:pPr>
+      <w:ins w:id="407" w:author="Zhenghaomian" w:date="2017-09-28T11:06:00Z">
         <w:r>
           <w:rPr>
             <w:rFonts w:eastAsiaTheme="minorEastAsia"/>
             <w:lang w:eastAsia="zh-CN"/>
           </w:rPr>
-          <w:t xml:space="preserve">The inter-domain link information can be reported from PNC to MDSC by either of the following two approaches. </w:t>
-        </w:r>
-      </w:ins>
-      <w:ins w:id="325" w:author="Zhenghaomian" w:date="2017-09-28T11:08:00Z">
-        <w:r>
-          <w:rPr>
-            <w:rFonts w:eastAsiaTheme="minorEastAsia"/>
-            <w:lang w:eastAsia="zh-CN"/>
-          </w:rPr>
-          <w:t>T</w:t>
-        </w:r>
-      </w:ins>
-      <w:ins w:id="326" w:author="Zhenghaomian" w:date="2017-09-28T11:06:00Z">
-        <w:r>
-          <w:rPr>
-            <w:rFonts w:eastAsiaTheme="minorEastAsia"/>
-            <w:lang w:eastAsia="zh-CN"/>
-          </w:rPr>
-          <w:t>he first one is using the plug-id defined in [</w:t>
-        </w:r>
-      </w:ins>
-      <w:ins w:id="327" w:author="Zhenghaomian" w:date="2017-09-28T11:07:00Z">
-        <w:r>
-          <w:rPr>
-            <w:rFonts w:eastAsiaTheme="minorEastAsia"/>
-            <w:lang w:eastAsia="zh-CN"/>
-          </w:rPr>
-          <w:t>TE-TOPO</w:t>
-        </w:r>
-      </w:ins>
-      <w:ins w:id="328" w:author="Zhenghaomian" w:date="2017-09-28T11:06:00Z">
-        <w:r>
-          <w:rPr>
-            <w:rFonts w:eastAsiaTheme="minorEastAsia"/>
-            <w:lang w:eastAsia="zh-CN"/>
-          </w:rPr>
-          <w:t xml:space="preserve">] which described the connectivity Identifier that supporting the inter-domain TE link. </w:t>
-        </w:r>
-      </w:ins>
-      <w:ins w:id="329" w:author="Zhenghaomian" w:date="2017-09-28T11:08:00Z">
-        <w:r>
-          <w:rPr>
-            <w:rFonts w:eastAsiaTheme="minorEastAsia"/>
-            <w:lang w:eastAsia="zh-CN"/>
-          </w:rPr>
-          <w:t xml:space="preserve">The second approach is to use LMP-based discovery </w:t>
-        </w:r>
-      </w:ins>
-      <w:ins w:id="330" w:author="Zhenghaomian" w:date="2017-09-28T11:11:00Z">
-        <w:r>
-          <w:rPr>
-            <w:rFonts w:eastAsiaTheme="minorEastAsia"/>
-            <w:lang w:eastAsia="zh-CN"/>
-          </w:rPr>
-          <w:t>mechanism defined in [</w:t>
-        </w:r>
-        <w:r>
-          <w:rPr>
-            <w:rFonts w:eastAsiaTheme="minorEastAsia"/>
-            <w:lang w:eastAsia="zh-CN"/>
-          </w:rPr>
-          <w:t>RFC</w:t>
-        </w:r>
-      </w:ins>
-      <w:ins w:id="331" w:author="Zhenghaomian" w:date="2017-09-28T11:12:00Z">
-        <w:r>
-          <w:rPr>
-            <w:rFonts w:eastAsiaTheme="minorEastAsia" w:hint="eastAsia"/>
-            <w:lang w:eastAsia="zh-CN"/>
-          </w:rPr>
-          <w:t>6898</w:t>
-        </w:r>
-      </w:ins>
-      <w:ins w:id="332" w:author="Zhenghaomian" w:date="2017-09-28T11:11:00Z">
-        <w:r>
-          <w:rPr>
-            <w:rFonts w:eastAsiaTheme="minorEastAsia"/>
-            <w:lang w:eastAsia="zh-CN"/>
-          </w:rPr>
-          <w:t>], and then the MDSC can have the inter-domain link information accordingly.</w:t>
-        </w:r>
-        <w:del w:id="333" w:author="Italo Busi" w:date="2017-10-11T09:05:00Z">
+          <w:t xml:space="preserve">The inter-domain link information </w:t>
+        </w:r>
+        <w:del w:id="408" w:author="Italo Busi" w:date="2017-10-11T16:32:00Z">
           <w:r>
             <w:rPr>
               <w:rFonts w:eastAsiaTheme="minorEastAsia"/>
               <w:lang w:eastAsia="zh-CN"/>
             </w:rPr>
+            <w:delText>can be</w:delText>
+          </w:r>
+        </w:del>
+      </w:ins>
+      <w:ins w:id="409" w:author="Italo Busi" w:date="2017-10-11T16:35:00Z">
+        <w:r>
+          <w:rPr>
+            <w:rFonts w:eastAsiaTheme="minorEastAsia"/>
+            <w:lang w:eastAsia="zh-CN"/>
+          </w:rPr>
+          <w:t>is</w:t>
+        </w:r>
+      </w:ins>
+      <w:ins w:id="410" w:author="Zhenghaomian" w:date="2017-09-28T11:06:00Z">
+        <w:r>
+          <w:rPr>
+            <w:rFonts w:eastAsiaTheme="minorEastAsia"/>
+            <w:lang w:eastAsia="zh-CN"/>
+          </w:rPr>
+          <w:t xml:space="preserve"> reported </w:t>
+        </w:r>
+        <w:del w:id="411" w:author="Italo Busi" w:date="2017-10-11T16:32:00Z">
+          <w:r>
+            <w:rPr>
+              <w:rFonts w:eastAsiaTheme="minorEastAsia"/>
+              <w:lang w:eastAsia="zh-CN"/>
+            </w:rPr>
+            <w:delText xml:space="preserve">from </w:delText>
+          </w:r>
+        </w:del>
+        <w:del w:id="412" w:author="Italo Busi" w:date="2017-10-11T16:33:00Z">
+          <w:r>
+            <w:rPr>
+              <w:rFonts w:eastAsiaTheme="minorEastAsia"/>
+              <w:lang w:eastAsia="zh-CN"/>
+            </w:rPr>
+            <w:delText xml:space="preserve">PNC </w:delText>
+          </w:r>
+        </w:del>
+        <w:r>
+          <w:rPr>
+            <w:rFonts w:eastAsiaTheme="minorEastAsia"/>
+            <w:lang w:eastAsia="zh-CN"/>
+          </w:rPr>
+          <w:t xml:space="preserve">to </w:t>
+        </w:r>
+      </w:ins>
+      <w:ins w:id="413" w:author="Italo Busi" w:date="2017-10-11T16:33:00Z">
+        <w:r>
+          <w:rPr>
+            <w:rFonts w:eastAsiaTheme="minorEastAsia"/>
+            <w:lang w:eastAsia="zh-CN"/>
+          </w:rPr>
+          <w:t xml:space="preserve">the </w:t>
+        </w:r>
+      </w:ins>
+      <w:ins w:id="414" w:author="Zhenghaomian" w:date="2017-09-28T11:06:00Z">
+        <w:r>
+          <w:rPr>
+            <w:rFonts w:eastAsiaTheme="minorEastAsia"/>
+            <w:lang w:eastAsia="zh-CN"/>
+          </w:rPr>
+          <w:t xml:space="preserve">MDSC </w:t>
+        </w:r>
+      </w:ins>
+      <w:ins w:id="415" w:author="Italo Busi" w:date="2017-10-11T16:33:00Z">
+        <w:r>
+          <w:rPr>
+            <w:rFonts w:eastAsiaTheme="minorEastAsia"/>
+            <w:lang w:eastAsia="zh-CN"/>
+          </w:rPr>
+          <w:t xml:space="preserve">by the two PNCs, controlling the two ends of the inter-domain link, </w:t>
+        </w:r>
+      </w:ins>
+      <w:ins w:id="416" w:author="Zhenghaomian" w:date="2017-09-28T11:06:00Z">
+        <w:del w:id="417" w:author="Italo Busi" w:date="2017-10-11T16:33:00Z">
+          <w:r>
+            <w:rPr>
+              <w:rFonts w:eastAsiaTheme="minorEastAsia"/>
+              <w:lang w:eastAsia="zh-CN"/>
+            </w:rPr>
+            <w:delText xml:space="preserve">by either of the following two approaches. </w:delText>
+          </w:r>
+        </w:del>
+      </w:ins>
+      <w:ins w:id="418" w:author="Zhenghaomian" w:date="2017-09-28T11:08:00Z">
+        <w:del w:id="419" w:author="Italo Busi" w:date="2017-10-11T16:33:00Z">
+          <w:r>
+            <w:rPr>
+              <w:rFonts w:eastAsiaTheme="minorEastAsia"/>
+              <w:lang w:eastAsia="zh-CN"/>
+            </w:rPr>
+            <w:delText>T</w:delText>
+          </w:r>
+        </w:del>
+      </w:ins>
+      <w:ins w:id="420" w:author="Zhenghaomian" w:date="2017-09-28T11:06:00Z">
+        <w:del w:id="421" w:author="Italo Busi" w:date="2017-10-11T16:33:00Z">
+          <w:r>
+            <w:rPr>
+              <w:rFonts w:eastAsiaTheme="minorEastAsia"/>
+              <w:lang w:eastAsia="zh-CN"/>
+            </w:rPr>
+            <w:delText xml:space="preserve">he first one is </w:delText>
+          </w:r>
+        </w:del>
+        <w:r>
+          <w:rPr>
+            <w:rFonts w:eastAsiaTheme="minorEastAsia"/>
+            <w:lang w:eastAsia="zh-CN"/>
+          </w:rPr>
+          <w:t xml:space="preserve">using the plug-id </w:t>
+        </w:r>
+      </w:ins>
+      <w:ins w:id="422" w:author="Italo Busi" w:date="2017-10-11T16:33:00Z">
+        <w:r>
+          <w:rPr>
+            <w:rFonts w:eastAsiaTheme="minorEastAsia"/>
+            <w:lang w:eastAsia="zh-CN"/>
+          </w:rPr>
+          <w:t xml:space="preserve">information, </w:t>
+        </w:r>
+      </w:ins>
+      <w:ins w:id="423" w:author="Zhenghaomian" w:date="2017-09-28T11:06:00Z">
+        <w:r>
+          <w:rPr>
+            <w:rFonts w:eastAsiaTheme="minorEastAsia"/>
+            <w:lang w:eastAsia="zh-CN"/>
+          </w:rPr>
+          <w:t>defined in [</w:t>
+        </w:r>
+      </w:ins>
+      <w:ins w:id="424" w:author="Zhenghaomian" w:date="2017-09-28T11:07:00Z">
+        <w:r>
+          <w:rPr>
+            <w:rFonts w:eastAsiaTheme="minorEastAsia"/>
+            <w:lang w:eastAsia="zh-CN"/>
+          </w:rPr>
+          <w:t>TE-TOPO</w:t>
+        </w:r>
+      </w:ins>
+      <w:ins w:id="425" w:author="Zhenghaomian" w:date="2017-09-28T11:06:00Z">
+        <w:r>
+          <w:rPr>
+            <w:rFonts w:eastAsiaTheme="minorEastAsia"/>
+            <w:lang w:eastAsia="zh-CN"/>
+          </w:rPr>
+          <w:t>]</w:t>
+        </w:r>
+        <w:del w:id="426" w:author="Italo Busi" w:date="2017-10-11T16:33:00Z">
+          <w:r>
+            <w:rPr>
+              <w:rFonts w:eastAsiaTheme="minorEastAsia"/>
+              <w:lang w:eastAsia="zh-CN"/>
+            </w:rPr>
+            <w:delText xml:space="preserve"> which described the connectivity Identifier that supporting the inter-domain TE link</w:delText>
+          </w:r>
+        </w:del>
+        <w:r>
+          <w:rPr>
+            <w:rFonts w:eastAsiaTheme="minorEastAsia"/>
+            <w:lang w:eastAsia="zh-CN"/>
+          </w:rPr>
+          <w:t xml:space="preserve">. </w:t>
+        </w:r>
+      </w:ins>
+      <w:ins w:id="427" w:author="Zhenghaomian" w:date="2017-09-28T11:08:00Z">
+        <w:r>
+          <w:rPr>
+            <w:rFonts w:eastAsiaTheme="minorEastAsia"/>
+            <w:lang w:eastAsia="zh-CN"/>
+          </w:rPr>
+          <w:t xml:space="preserve">The </w:t>
+        </w:r>
+      </w:ins>
+      <w:ins w:id="428" w:author="Italo Busi" w:date="2017-10-11T16:33:00Z">
+        <w:r>
+          <w:rPr>
+            <w:rFonts w:eastAsiaTheme="minorEastAsia"/>
+            <w:lang w:eastAsia="zh-CN"/>
+          </w:rPr>
+          <w:t>value of the reported plug-id information can be either c</w:t>
+        </w:r>
+      </w:ins>
+      <w:ins w:id="429" w:author="Italo Busi" w:date="2017-10-11T16:34:00Z">
+        <w:r>
+          <w:rPr>
+            <w:rFonts w:eastAsiaTheme="minorEastAsia"/>
+            <w:lang w:eastAsia="zh-CN"/>
+          </w:rPr>
+          <w:t>onfigured</w:t>
+        </w:r>
+      </w:ins>
+      <w:ins w:id="430" w:author="Italo Busi" w:date="2017-10-11T16:36:00Z">
+        <w:r>
+          <w:rPr>
+            <w:rFonts w:eastAsiaTheme="minorEastAsia"/>
+            <w:lang w:eastAsia="zh-CN"/>
+          </w:rPr>
+          <w:t>,</w:t>
+        </w:r>
+      </w:ins>
+      <w:ins w:id="431" w:author="Italo Busi" w:date="2017-10-11T16:34:00Z">
+        <w:r>
+          <w:rPr>
+            <w:rFonts w:eastAsiaTheme="minorEastAsia"/>
+            <w:lang w:eastAsia="zh-CN"/>
+          </w:rPr>
+          <w:t xml:space="preserve"> </w:t>
+        </w:r>
+      </w:ins>
+      <w:ins w:id="432" w:author="Italo Busi" w:date="2017-10-11T16:36:00Z">
+        <w:r>
+          <w:rPr>
+            <w:rFonts w:eastAsiaTheme="minorEastAsia"/>
+            <w:lang w:eastAsia="zh-CN"/>
+          </w:rPr>
+          <w:t xml:space="preserve">within the two PNC domains, </w:t>
+        </w:r>
+      </w:ins>
+      <w:ins w:id="433" w:author="Italo Busi" w:date="2017-10-11T16:34:00Z">
+        <w:r>
+          <w:rPr>
+            <w:rFonts w:eastAsiaTheme="minorEastAsia"/>
+            <w:lang w:eastAsia="zh-CN"/>
+          </w:rPr>
+          <w:t xml:space="preserve">and assigned by a central network authority or automatically discovered using </w:t>
+        </w:r>
+      </w:ins>
+      <w:ins w:id="434" w:author="Zhenghaomian" w:date="2017-09-28T11:08:00Z">
+        <w:del w:id="435" w:author="Italo Busi" w:date="2017-10-11T16:34:00Z">
+          <w:r>
+            <w:rPr>
+              <w:rFonts w:eastAsiaTheme="minorEastAsia"/>
+              <w:lang w:eastAsia="zh-CN"/>
+            </w:rPr>
+            <w:delText xml:space="preserve">second approach is to use </w:delText>
+          </w:r>
+        </w:del>
+        <w:r>
+          <w:rPr>
+            <w:rFonts w:eastAsiaTheme="minorEastAsia"/>
+            <w:lang w:eastAsia="zh-CN"/>
+          </w:rPr>
+          <w:t xml:space="preserve">LMP-based discovery </w:t>
+        </w:r>
+      </w:ins>
+      <w:ins w:id="436" w:author="Zhenghaomian" w:date="2017-09-28T11:11:00Z">
+        <w:r>
+          <w:rPr>
+            <w:rFonts w:eastAsiaTheme="minorEastAsia"/>
+            <w:lang w:eastAsia="zh-CN"/>
+          </w:rPr>
+          <w:t>mechanism defined in [</w:t>
+        </w:r>
+        <w:r>
+          <w:rPr>
+            <w:rFonts w:eastAsiaTheme="minorEastAsia"/>
+            <w:lang w:eastAsia="zh-CN"/>
+          </w:rPr>
+          <w:t>RFC</w:t>
+        </w:r>
+      </w:ins>
+      <w:ins w:id="437" w:author="Zhenghaomian" w:date="2017-09-28T11:12:00Z">
+        <w:r>
+          <w:rPr>
+            <w:rFonts w:eastAsiaTheme="minorEastAsia" w:hint="eastAsia"/>
+            <w:lang w:eastAsia="zh-CN"/>
+          </w:rPr>
+          <w:t>6898</w:t>
+        </w:r>
+      </w:ins>
+      <w:ins w:id="438" w:author="Zhenghaomian" w:date="2017-09-28T11:11:00Z">
+        <w:r>
+          <w:rPr>
+            <w:rFonts w:eastAsiaTheme="minorEastAsia"/>
+            <w:lang w:eastAsia="zh-CN"/>
+          </w:rPr>
+          <w:t>]</w:t>
+        </w:r>
+        <w:del w:id="439" w:author="Italo Busi" w:date="2017-10-11T16:34:00Z">
+          <w:r>
+            <w:rPr>
+              <w:rFonts w:eastAsiaTheme="minorEastAsia"/>
+              <w:lang w:eastAsia="zh-CN"/>
+            </w:rPr>
+            <w:delText>, and then the MDSC can have the inter-domain link information accordingly</w:delText>
+          </w:r>
+        </w:del>
+        <w:r>
+          <w:rPr>
+            <w:rFonts w:eastAsiaTheme="minorEastAsia"/>
+            <w:lang w:eastAsia="zh-CN"/>
+          </w:rPr>
+          <w:t>.</w:t>
+        </w:r>
+      </w:ins>
+    </w:p>
+    <w:p>
+      <w:pPr>
+        <w:rPr>
+          <w:ins w:id="440" w:author="Zhenghaomian" w:date="2017-09-28T11:06:00Z"/>
+          <w:del w:id="441" w:author="Italo Busi" w:date="2017-10-11T16:37:00Z"/>
+          <w:rFonts w:eastAsiaTheme="minorEastAsia"/>
+          <w:i/>
+          <w:lang w:eastAsia="zh-CN"/>
+          <w:rPrChange w:id="442" w:author="Italo Busi" w:date="2017-10-12T09:35:00Z">
+            <w:rPr>
+              <w:ins w:id="443" w:author="Zhenghaomian" w:date="2017-09-28T11:06:00Z"/>
+              <w:del w:id="444" w:author="Italo Busi" w:date="2017-10-11T16:37:00Z"/>
+              <w:rFonts w:eastAsiaTheme="minorEastAsia"/>
+              <w:lang w:eastAsia="zh-CN"/>
+            </w:rPr>
+          </w:rPrChange>
+        </w:rPr>
+      </w:pPr>
+      <w:ins w:id="445" w:author="Italo Busi" w:date="2017-10-12T09:33:00Z">
+        <w:r>
+          <w:rPr>
+            <w:rFonts w:eastAsiaTheme="minorEastAsia"/>
+            <w:i/>
+            <w:highlight w:val="yellow"/>
+            <w:lang w:eastAsia="zh-CN"/>
+            <w:rPrChange w:id="446" w:author="Italo Busi" w:date="2017-10-12T09:35:00Z">
+              <w:rPr>
+                <w:rFonts w:eastAsiaTheme="minorEastAsia"/>
+                <w:lang w:eastAsia="zh-CN"/>
+              </w:rPr>
+            </w:rPrChange>
+          </w:rPr>
+          <w:t>[</w:t>
+        </w:r>
+        <w:r>
+          <w:rPr>
+            <w:rFonts w:eastAsiaTheme="minorEastAsia"/>
+            <w:b/>
+            <w:i/>
+            <w:highlight w:val="yellow"/>
+            <w:lang w:eastAsia="zh-CN"/>
+            <w:rPrChange w:id="447" w:author="Italo Busi" w:date="2017-10-12T09:35:00Z">
+              <w:rPr>
+                <w:rFonts w:eastAsiaTheme="minorEastAsia"/>
+                <w:lang w:eastAsia="zh-CN"/>
+              </w:rPr>
+            </w:rPrChange>
+          </w:rPr>
+          <w:t>Editor</w:t>
+        </w:r>
+      </w:ins>
+      <w:ins w:id="448" w:author="Italo Busi" w:date="2017-10-12T09:34:00Z">
+        <w:r>
+          <w:rPr>
+            <w:rFonts w:eastAsiaTheme="minorEastAsia"/>
+            <w:b/>
+            <w:i/>
+            <w:highlight w:val="yellow"/>
+            <w:lang w:eastAsia="zh-CN"/>
+            <w:rPrChange w:id="449" w:author="Italo Busi" w:date="2017-10-12T09:35:00Z">
+              <w:rPr>
+                <w:rFonts w:eastAsiaTheme="minorEastAsia"/>
+                <w:lang w:eastAsia="zh-CN"/>
+              </w:rPr>
+            </w:rPrChange>
+          </w:rPr>
+          <w:t>’s note</w:t>
+        </w:r>
+        <w:r>
+          <w:rPr>
+            <w:rFonts w:eastAsiaTheme="minorEastAsia"/>
+            <w:i/>
+            <w:highlight w:val="yellow"/>
+            <w:lang w:eastAsia="zh-CN"/>
+            <w:rPrChange w:id="450" w:author="Italo Busi" w:date="2017-10-12T09:35:00Z">
+              <w:rPr>
+                <w:rFonts w:eastAsiaTheme="minorEastAsia"/>
+                <w:lang w:eastAsia="zh-CN"/>
+              </w:rPr>
+            </w:rPrChange>
+          </w:rPr>
+          <w:t>:] Need to further investigate the options for multi-domain topology stitching.</w:t>
+        </w:r>
+      </w:ins>
+      <w:ins w:id="451" w:author="Zhenghaomian" w:date="2017-09-28T11:11:00Z">
+        <w:del w:id="452" w:author="Italo Busi" w:date="2017-10-11T09:05:00Z">
+          <w:r>
+            <w:rPr>
+              <w:rFonts w:eastAsiaTheme="minorEastAsia"/>
+              <w:i/>
+              <w:lang w:eastAsia="zh-CN"/>
+              <w:rPrChange w:id="453" w:author="Italo Busi" w:date="2017-10-12T09:35:00Z">
+                <w:rPr>
+                  <w:rFonts w:eastAsiaTheme="minorEastAsia"/>
+                  <w:lang w:eastAsia="zh-CN"/>
+                </w:rPr>
+              </w:rPrChange>
+            </w:rPr>
             <w:delText xml:space="preserve"> </w:delText>
           </w:r>
         </w:del>
@@ -6064,16 +6611,16 @@
       <w:pPr>
         <w:pStyle w:val="Heading2"/>
       </w:pPr>
-      <w:bookmarkStart w:id="334" w:name="_Ref484787028"/>
-      <w:bookmarkStart w:id="335" w:name="_Toc492650562"/>
+      <w:bookmarkStart w:id="454" w:name="_Ref484787028"/>
+      <w:bookmarkStart w:id="455" w:name="_Toc492650562"/>
       <w:r>
         <w:t xml:space="preserve">Multi-domain </w:t>
       </w:r>
       <w:r>
         <w:t>Service Configuration</w:t>
       </w:r>
-      <w:bookmarkEnd w:id="334"/>
-      <w:bookmarkEnd w:id="335"/>
+      <w:bookmarkEnd w:id="454"/>
+      <w:bookmarkEnd w:id="455"/>
     </w:p>
     <w:p>
       <w:pPr>
@@ -6115,38 +6662,58 @@
           <w:rFonts w:eastAsiaTheme="minorEastAsia"/>
           <w:lang w:eastAsia="zh-CN"/>
         </w:rPr>
-        <w:t>TNBI-</w:t>
-      </w:r>
-      <w:proofErr w:type="spellStart"/>
+        <w:t>TNBI-usecase</w:t>
+      </w:r>
+      <w:r>
+        <w:rPr>
+          <w:rFonts w:eastAsiaTheme="minorEastAsia" w:hint="eastAsia"/>
+          <w:lang w:eastAsia="zh-CN"/>
+        </w:rPr>
+        <w:t>]</w:t>
+      </w:r>
       <w:r>
         <w:rPr>
           <w:rFonts w:eastAsiaTheme="minorEastAsia"/>
           <w:lang w:eastAsia="zh-CN"/>
         </w:rPr>
-        <w:t>usecase</w:t>
-      </w:r>
-      <w:proofErr w:type="spellEnd"/>
+        <w:t xml:space="preserve">. </w:t>
+      </w:r>
+    </w:p>
+    <w:p>
+      <w:r>
+        <w:t xml:space="preserve">As an example, the objective in this section is to configure a transport service between C-R1 and C-R5. </w:t>
+      </w:r>
+      <w:r>
+        <w:t xml:space="preserve">The cross-domain routing is assumed to be C-R1 &lt;-&gt; S3 &lt;-&gt; S2 &lt;-&gt; S31 &lt;-&gt; S33 &lt;-&gt; S34 &lt;-&gt;S15 &lt;-&gt; S18 &lt;-&gt; C-R5. </w:t>
+      </w:r>
+    </w:p>
+    <w:p>
+      <w:pPr>
+        <w:rPr>
+          <w:rFonts w:eastAsiaTheme="minorEastAsia"/>
+          <w:lang w:eastAsia="zh-CN"/>
+        </w:rPr>
+      </w:pPr>
+      <w:r>
+        <w:rPr>
+          <w:rFonts w:eastAsiaTheme="minorEastAsia"/>
+          <w:lang w:eastAsia="zh-CN"/>
+        </w:rPr>
+        <w:t>A</w:t>
+      </w:r>
       <w:r>
         <w:rPr>
           <w:rFonts w:eastAsiaTheme="minorEastAsia" w:hint="eastAsia"/>
           <w:lang w:eastAsia="zh-CN"/>
         </w:rPr>
-        <w:t>]</w:t>
+        <w:t xml:space="preserve">ccording </w:t>
       </w:r>
       <w:r>
         <w:rPr>
           <w:rFonts w:eastAsiaTheme="minorEastAsia"/>
           <w:lang w:eastAsia="zh-CN"/>
         </w:rPr>
-        <w:t xml:space="preserve">. </w:t>
-      </w:r>
-    </w:p>
-    <w:p>
-      <w:r>
-        <w:t xml:space="preserve">As an example, the objective in this section is to configure a transport service between C-R1 and C-R5. </w:t>
-      </w:r>
-      <w:r>
-        <w:t xml:space="preserve">The cross-domain routing is assumed to be C-R1 &lt;-&gt; S3 &lt;-&gt; S2 &lt;-&gt; S31 &lt;-&gt; S33 &lt;-&gt; S34 &lt;-&gt;S15 &lt;-&gt; S18 &lt;-&gt; C-R5. </w:t>
+        <w:t xml:space="preserve">to the different client signal type, there is different adaptation required. In this document, we are trying our best to reuse what has been defined in [use-case1], which is the single domain case. </w:t>
       </w:r>
     </w:p>
     <w:p>
@@ -6156,46 +6723,18 @@
           <w:lang w:eastAsia="zh-CN"/>
         </w:rPr>
       </w:pPr>
-      <w:r>
-        <w:rPr>
-          <w:rFonts w:eastAsiaTheme="minorEastAsia"/>
-          <w:lang w:eastAsia="zh-CN"/>
-        </w:rPr>
-        <w:t>A</w:t>
-      </w:r>
-      <w:r>
-        <w:rPr>
-          <w:rFonts w:eastAsiaTheme="minorEastAsia" w:hint="eastAsia"/>
-          <w:lang w:eastAsia="zh-CN"/>
-        </w:rPr>
-        <w:t xml:space="preserve">ccording </w:t>
-      </w:r>
-      <w:r>
-        <w:rPr>
-          <w:rFonts w:eastAsiaTheme="minorEastAsia"/>
-          <w:lang w:eastAsia="zh-CN"/>
-        </w:rPr>
-        <w:t xml:space="preserve">to the different client signal type, there is different adaptation required. In this document, we are trying our best to reuse what has been defined in [use-case1], which is the single domain case. </w:t>
-      </w:r>
-    </w:p>
-    <w:p>
-      <w:pPr>
-        <w:rPr>
-          <w:rFonts w:eastAsiaTheme="minorEastAsia"/>
-          <w:lang w:eastAsia="zh-CN"/>
-        </w:rPr>
-      </w:pPr>
     </w:p>
     <w:p>
       <w:pPr>
         <w:pStyle w:val="Heading3"/>
       </w:pPr>
-      <w:bookmarkStart w:id="336" w:name="_Toc492650563"/>
+      <w:bookmarkStart w:id="456" w:name="_Toc492650563"/>
       <w:r>
         <w:rPr>
           <w:noProof/>
           <w:lang w:eastAsia="zh-CN"/>
         </w:rPr>
+        <w:lastRenderedPageBreak/>
         <w:drawing>
           <wp:anchor distT="0" distB="0" distL="114300" distR="114300" simplePos="0" relativeHeight="251658240" behindDoc="0" locked="0" layoutInCell="1" allowOverlap="1">
             <wp:simplePos x="0" y="0"/>
@@ -6253,7 +6792,7 @@
         </w:rPr>
         <w:t>Procedure Description</w:t>
       </w:r>
-      <w:bookmarkEnd w:id="336"/>
+      <w:bookmarkEnd w:id="456"/>
     </w:p>
     <w:p>
       <w:pPr>
@@ -6265,7 +6804,7 @@
     <w:p>
       <w:pPr>
         <w:rPr>
-          <w:ins w:id="337" w:author="Italo Busi" w:date="2017-09-11T17:47:00Z"/>
+          <w:ins w:id="457" w:author="Italo Busi" w:date="2017-09-11T17:47:00Z"/>
           <w:rFonts w:eastAsiaTheme="minorEastAsia"/>
           <w:lang w:eastAsia="zh-CN"/>
         </w:rPr>
@@ -6284,7 +6823,7 @@
         </w:rPr>
         <w:t xml:space="preserve">service configuration procedure is assumed to be initiated </w:t>
       </w:r>
-      <w:ins w:id="338" w:author="Italo Busi" w:date="2017-09-11T17:47:00Z">
+      <w:ins w:id="458" w:author="Italo Busi" w:date="2017-09-11T17:47:00Z">
         <w:r>
           <w:rPr>
             <w:rFonts w:eastAsiaTheme="minorEastAsia"/>
@@ -6300,33 +6839,13 @@
         </w:rPr>
         <w:t xml:space="preserve">from CNC to MDSC, by requesting a service from node A to node Z, by using </w:t>
       </w:r>
-      <w:proofErr w:type="gramStart"/>
       <w:r>
         <w:rPr>
           <w:rFonts w:eastAsiaTheme="minorEastAsia"/>
           <w:highlight w:val="yellow"/>
           <w:lang w:eastAsia="zh-CN"/>
         </w:rPr>
-        <w:t>XXX(</w:t>
-      </w:r>
-      <w:proofErr w:type="spellStart"/>
-      <w:proofErr w:type="gramEnd"/>
-      <w:r>
-        <w:rPr>
-          <w:rFonts w:eastAsiaTheme="minorEastAsia"/>
-          <w:highlight w:val="yellow"/>
-          <w:lang w:eastAsia="zh-CN"/>
-        </w:rPr>
-        <w:t>LxSM</w:t>
-      </w:r>
-      <w:proofErr w:type="spellEnd"/>
-      <w:r>
-        <w:rPr>
-          <w:rFonts w:eastAsiaTheme="minorEastAsia"/>
-          <w:highlight w:val="yellow"/>
-          <w:lang w:eastAsia="zh-CN"/>
-        </w:rPr>
-        <w:t>, transport-service, VN, TBD)</w:t>
+        <w:t>XXX(LxSM, transport-service, VN, TBD)</w:t>
       </w:r>
       <w:r>
         <w:rPr>
@@ -6346,7 +6865,7 @@
     <w:p>
       <w:pPr>
         <w:rPr>
-          <w:ins w:id="339" w:author="Italo Busi" w:date="2017-10-11T09:29:00Z"/>
+          <w:ins w:id="459" w:author="Italo Busi" w:date="2017-10-11T09:29:00Z"/>
         </w:rPr>
       </w:pPr>
       <w:r>
@@ -6386,7 +6905,7 @@
       <w:r>
         <w:t>.</w:t>
       </w:r>
-      <w:del w:id="340" w:author="Italo Busi" w:date="2017-10-11T09:34:00Z">
+      <w:del w:id="460" w:author="Italo Busi" w:date="2017-10-11T09:34:00Z">
         <w:r>
           <w:delText xml:space="preserve"> </w:delText>
         </w:r>
@@ -6395,19 +6914,19 @@
     <w:p>
       <w:pPr>
         <w:rPr>
-          <w:ins w:id="341" w:author="Italo Busi" w:date="2017-10-11T09:34:00Z"/>
-          <w:rPrChange w:id="342" w:author="Italo Busi" w:date="2017-10-11T09:38:00Z">
+          <w:ins w:id="461" w:author="Italo Busi" w:date="2017-10-11T09:34:00Z"/>
+          <w:rPrChange w:id="462" w:author="Italo Busi" w:date="2017-10-11T09:38:00Z">
             <w:rPr>
-              <w:ins w:id="343" w:author="Italo Busi" w:date="2017-10-11T09:34:00Z"/>
+              <w:ins w:id="463" w:author="Italo Busi" w:date="2017-10-11T09:34:00Z"/>
               <w:highlight w:val="yellow"/>
             </w:rPr>
           </w:rPrChange>
         </w:rPr>
       </w:pPr>
-      <w:ins w:id="344" w:author="Italo Busi" w:date="2017-10-11T09:34:00Z">
-        <w:r>
-          <w:rPr>
-            <w:rPrChange w:id="345" w:author="Italo Busi" w:date="2017-10-11T09:38:00Z">
+      <w:ins w:id="464" w:author="Italo Busi" w:date="2017-10-11T09:34:00Z">
+        <w:r>
+          <w:rPr>
+            <w:rPrChange w:id="465" w:author="Italo Busi" w:date="2017-10-11T09:38:00Z">
               <w:rPr>
                 <w:highlight w:val="yellow"/>
               </w:rPr>
@@ -6416,10 +6935,10 @@
           <w:t xml:space="preserve">As described in [PATH-COMPUTE], the domain sequence can be determined by </w:t>
         </w:r>
       </w:ins>
-      <w:ins w:id="346" w:author="Italo Busi" w:date="2017-10-11T09:37:00Z">
-        <w:r>
-          <w:rPr>
-            <w:rPrChange w:id="347" w:author="Italo Busi" w:date="2017-10-11T09:38:00Z">
+      <w:ins w:id="466" w:author="Italo Busi" w:date="2017-10-11T09:37:00Z">
+        <w:r>
+          <w:rPr>
+            <w:rPrChange w:id="467" w:author="Italo Busi" w:date="2017-10-11T09:38:00Z">
               <w:rPr>
                 <w:highlight w:val="yellow"/>
               </w:rPr>
@@ -6428,10 +6947,10 @@
           <w:t xml:space="preserve">running </w:t>
         </w:r>
       </w:ins>
-      <w:ins w:id="348" w:author="Italo Busi" w:date="2017-10-11T09:34:00Z">
-        <w:r>
-          <w:rPr>
-            <w:rPrChange w:id="349" w:author="Italo Busi" w:date="2017-10-11T09:38:00Z">
+      <w:ins w:id="468" w:author="Italo Busi" w:date="2017-10-11T09:34:00Z">
+        <w:r>
+          <w:rPr>
+            <w:rPrChange w:id="469" w:author="Italo Busi" w:date="2017-10-11T09:38:00Z">
               <w:rPr>
                 <w:highlight w:val="yellow"/>
               </w:rPr>
@@ -6440,10 +6959,10 @@
           <w:t xml:space="preserve">the MDSC </w:t>
         </w:r>
       </w:ins>
-      <w:ins w:id="350" w:author="Italo Busi" w:date="2017-10-11T09:37:00Z">
-        <w:r>
-          <w:rPr>
-            <w:rPrChange w:id="351" w:author="Italo Busi" w:date="2017-10-11T09:38:00Z">
+      <w:ins w:id="470" w:author="Italo Busi" w:date="2017-10-11T09:37:00Z">
+        <w:r>
+          <w:rPr>
+            <w:rPrChange w:id="471" w:author="Italo Busi" w:date="2017-10-11T09:38:00Z">
               <w:rPr>
                 <w:highlight w:val="yellow"/>
               </w:rPr>
@@ -6452,10 +6971,10 @@
           <w:t xml:space="preserve">own </w:t>
         </w:r>
       </w:ins>
-      <w:ins w:id="352" w:author="Italo Busi" w:date="2017-10-11T09:34:00Z">
-        <w:r>
-          <w:rPr>
-            <w:rPrChange w:id="353" w:author="Italo Busi" w:date="2017-10-11T09:38:00Z">
+      <w:ins w:id="472" w:author="Italo Busi" w:date="2017-10-11T09:34:00Z">
+        <w:r>
+          <w:rPr>
+            <w:rPrChange w:id="473" w:author="Italo Busi" w:date="2017-10-11T09:38:00Z">
               <w:rPr>
                 <w:highlight w:val="yellow"/>
               </w:rPr>
@@ -6464,10 +6983,10 @@
           <w:t xml:space="preserve">path computation </w:t>
         </w:r>
       </w:ins>
-      <w:ins w:id="354" w:author="Italo Busi" w:date="2017-10-11T09:38:00Z">
-        <w:r>
-          <w:rPr>
-            <w:rPrChange w:id="355" w:author="Italo Busi" w:date="2017-10-11T09:38:00Z">
+      <w:ins w:id="474" w:author="Italo Busi" w:date="2017-10-11T09:38:00Z">
+        <w:r>
+          <w:rPr>
+            <w:rPrChange w:id="475" w:author="Italo Busi" w:date="2017-10-11T09:38:00Z">
               <w:rPr>
                 <w:highlight w:val="yellow"/>
               </w:rPr>
@@ -6476,10 +6995,10 @@
           <w:t xml:space="preserve">on the </w:t>
         </w:r>
       </w:ins>
-      <w:ins w:id="356" w:author="Italo Busi" w:date="2017-10-11T09:37:00Z">
-        <w:r>
-          <w:rPr>
-            <w:rPrChange w:id="357" w:author="Italo Busi" w:date="2017-10-11T09:38:00Z">
+      <w:ins w:id="476" w:author="Italo Busi" w:date="2017-10-11T09:37:00Z">
+        <w:r>
+          <w:rPr>
+            <w:rPrChange w:id="477" w:author="Italo Busi" w:date="2017-10-11T09:38:00Z">
               <w:rPr>
                 <w:highlight w:val="yellow"/>
               </w:rPr>
@@ -6488,10 +7007,10 @@
           <w:t>MDSC internal topology</w:t>
         </w:r>
       </w:ins>
-      <w:ins w:id="358" w:author="Italo Busi" w:date="2017-10-11T09:38:00Z">
-        <w:r>
-          <w:rPr>
-            <w:rPrChange w:id="359" w:author="Italo Busi" w:date="2017-10-11T09:38:00Z">
+      <w:ins w:id="478" w:author="Italo Busi" w:date="2017-10-11T09:38:00Z">
+        <w:r>
+          <w:rPr>
+            <w:rPrChange w:id="479" w:author="Italo Busi" w:date="2017-10-11T09:38:00Z">
               <w:rPr>
                 <w:highlight w:val="yellow"/>
               </w:rPr>
@@ -6500,10 +7019,10 @@
           <w:t>,</w:t>
         </w:r>
       </w:ins>
-      <w:ins w:id="360" w:author="Italo Busi" w:date="2017-10-11T09:37:00Z">
-        <w:r>
-          <w:rPr>
-            <w:rPrChange w:id="361" w:author="Italo Busi" w:date="2017-10-11T09:38:00Z">
+      <w:ins w:id="480" w:author="Italo Busi" w:date="2017-10-11T09:37:00Z">
+        <w:r>
+          <w:rPr>
+            <w:rPrChange w:id="481" w:author="Italo Busi" w:date="2017-10-11T09:38:00Z">
               <w:rPr>
                 <w:highlight w:val="yellow"/>
               </w:rPr>
@@ -6513,7 +7032,7 @@
         </w:r>
         <w:r>
           <w:rPr>
-            <w:rPrChange w:id="362" w:author="Italo Busi" w:date="2017-10-11T09:38:00Z">
+            <w:rPrChange w:id="482" w:author="Italo Busi" w:date="2017-10-11T09:38:00Z">
               <w:rPr>
                 <w:highlight w:val="yellow"/>
               </w:rPr>
@@ -6523,7 +7042,7 @@
         </w:r>
         <w:r>
           <w:rPr>
-            <w:rPrChange w:id="363" w:author="Italo Busi" w:date="2017-10-11T09:38:00Z">
+            <w:rPrChange w:id="483" w:author="Italo Busi" w:date="2017-10-11T09:38:00Z">
               <w:rPr>
                 <w:highlight w:val="yellow"/>
               </w:rPr>
@@ -6531,168 +7050,166 @@
           </w:rPr>
           <w:instrText xml:space="preserve"> REF _Ref495477973 \r \h \t </w:instrText>
         </w:r>
-        <w:r>
-          <w:rPr>
-            <w:rPrChange w:id="364" w:author="Italo Busi" w:date="2017-10-11T09:38:00Z">
+      </w:ins>
+      <w:r>
+        <w:instrText xml:space="preserve"> \* MERGEFORMAT </w:instrText>
+      </w:r>
+      <w:r>
+        <w:rPr>
+          <w:rPrChange w:id="484" w:author="Italo Busi" w:date="2017-10-11T09:38:00Z">
+            <w:rPr/>
+          </w:rPrChange>
+        </w:rPr>
+      </w:r>
+      <w:r>
+        <w:rPr>
+          <w:rPrChange w:id="485" w:author="Italo Busi" w:date="2017-10-11T09:38:00Z">
+            <w:rPr>
+              <w:highlight w:val="yellow"/>
+            </w:rPr>
+          </w:rPrChange>
+        </w:rPr>
+        <w:fldChar w:fldCharType="separate"/>
+      </w:r>
+      <w:ins w:id="486" w:author="Italo Busi" w:date="2017-10-11T09:37:00Z">
+        <w:r>
+          <w:rPr>
+            <w:rPrChange w:id="487" w:author="Italo Busi" w:date="2017-10-11T09:38:00Z">
               <w:rPr>
                 <w:highlight w:val="yellow"/>
               </w:rPr>
             </w:rPrChange>
           </w:rPr>
-        </w:r>
-      </w:ins>
-      <w:r>
-        <w:instrText xml:space="preserve"> \* MERGEFORMAT </w:instrText>
-      </w:r>
-      <w:r>
-        <w:rPr>
-          <w:rPrChange w:id="365" w:author="Italo Busi" w:date="2017-10-11T09:38:00Z">
-            <w:rPr>
-              <w:highlight w:val="yellow"/>
-            </w:rPr>
-          </w:rPrChange>
-        </w:rPr>
-        <w:fldChar w:fldCharType="separate"/>
-      </w:r>
-      <w:ins w:id="366" w:author="Italo Busi" w:date="2017-10-11T09:37:00Z">
-        <w:r>
-          <w:rPr>
-            <w:rPrChange w:id="367" w:author="Italo Busi" w:date="2017-10-11T09:38:00Z">
+          <w:t>3.1.2</w:t>
+        </w:r>
+        <w:r>
+          <w:rPr>
+            <w:rPrChange w:id="488" w:author="Italo Busi" w:date="2017-10-11T09:38:00Z">
               <w:rPr>
                 <w:highlight w:val="yellow"/>
               </w:rPr>
             </w:rPrChange>
           </w:rPr>
-          <w:t>3.1.2</w:t>
-        </w:r>
-        <w:r>
-          <w:rPr>
-            <w:rPrChange w:id="368" w:author="Italo Busi" w:date="2017-10-11T09:38:00Z">
+          <w:fldChar w:fldCharType="end"/>
+        </w:r>
+      </w:ins>
+      <w:ins w:id="489" w:author="Italo Busi" w:date="2017-10-11T09:38:00Z">
+        <w:r>
+          <w:rPr>
+            <w:rPrChange w:id="490" w:author="Italo Busi" w:date="2017-10-11T09:38:00Z">
               <w:rPr>
                 <w:highlight w:val="yellow"/>
               </w:rPr>
             </w:rPrChange>
           </w:rPr>
-          <w:fldChar w:fldCharType="end"/>
-        </w:r>
-      </w:ins>
-      <w:ins w:id="369" w:author="Italo Busi" w:date="2017-10-11T09:38:00Z">
-        <w:r>
-          <w:rPr>
-            <w:rPrChange w:id="370" w:author="Italo Busi" w:date="2017-10-11T09:38:00Z">
+          <w:t>,</w:t>
+        </w:r>
+      </w:ins>
+      <w:ins w:id="491" w:author="Italo Busi" w:date="2017-10-11T09:36:00Z">
+        <w:r>
+          <w:rPr>
+            <w:rPrChange w:id="492" w:author="Italo Busi" w:date="2017-10-11T09:38:00Z">
               <w:rPr>
                 <w:highlight w:val="yellow"/>
               </w:rPr>
             </w:rPrChange>
           </w:rPr>
-          <w:t>,</w:t>
-        </w:r>
-      </w:ins>
-      <w:ins w:id="371" w:author="Italo Busi" w:date="2017-10-11T09:36:00Z">
-        <w:r>
-          <w:rPr>
-            <w:rPrChange w:id="372" w:author="Italo Busi" w:date="2017-10-11T09:38:00Z">
+          <w:t xml:space="preserve"> </w:t>
+        </w:r>
+      </w:ins>
+      <w:ins w:id="493" w:author="Italo Busi" w:date="2017-10-11T09:38:00Z">
+        <w:r>
+          <w:rPr>
+            <w:rPrChange w:id="494" w:author="Italo Busi" w:date="2017-10-11T09:38:00Z">
               <w:rPr>
                 <w:highlight w:val="yellow"/>
               </w:rPr>
             </w:rPrChange>
           </w:rPr>
-          <w:t xml:space="preserve"> </w:t>
-        </w:r>
-      </w:ins>
-      <w:ins w:id="373" w:author="Italo Busi" w:date="2017-10-11T09:38:00Z">
-        <w:r>
-          <w:rPr>
-            <w:rPrChange w:id="374" w:author="Italo Busi" w:date="2017-10-11T09:38:00Z">
+          <w:t xml:space="preserve">if and only if the MDSC </w:t>
+        </w:r>
+      </w:ins>
+      <w:ins w:id="495" w:author="Italo Busi" w:date="2017-10-11T09:34:00Z">
+        <w:r>
+          <w:rPr>
+            <w:rPrChange w:id="496" w:author="Italo Busi" w:date="2017-10-11T09:38:00Z">
               <w:rPr>
                 <w:highlight w:val="yellow"/>
               </w:rPr>
             </w:rPrChange>
           </w:rPr>
-          <w:t xml:space="preserve">if and only if the MDSC </w:t>
-        </w:r>
-      </w:ins>
-      <w:ins w:id="375" w:author="Italo Busi" w:date="2017-10-11T09:34:00Z">
-        <w:r>
-          <w:rPr>
-            <w:rPrChange w:id="376" w:author="Italo Busi" w:date="2017-10-11T09:38:00Z">
+          <w:t>has enough topology information</w:t>
+        </w:r>
+      </w:ins>
+      <w:ins w:id="497" w:author="Italo Busi" w:date="2017-10-11T09:35:00Z">
+        <w:r>
+          <w:rPr>
+            <w:rPrChange w:id="498" w:author="Italo Busi" w:date="2017-10-11T09:38:00Z">
               <w:rPr>
                 <w:highlight w:val="yellow"/>
               </w:rPr>
             </w:rPrChange>
           </w:rPr>
-          <w:t>has enough topology information</w:t>
-        </w:r>
-      </w:ins>
-      <w:ins w:id="377" w:author="Italo Busi" w:date="2017-10-11T09:35:00Z">
-        <w:r>
-          <w:rPr>
-            <w:rPrChange w:id="378" w:author="Italo Busi" w:date="2017-10-11T09:38:00Z">
+          <w:t>.</w:t>
+        </w:r>
+      </w:ins>
+      <w:ins w:id="499" w:author="Italo Busi" w:date="2017-10-11T09:34:00Z">
+        <w:r>
+          <w:rPr>
+            <w:rPrChange w:id="500" w:author="Italo Busi" w:date="2017-10-11T09:38:00Z">
               <w:rPr>
                 <w:highlight w:val="yellow"/>
               </w:rPr>
             </w:rPrChange>
           </w:rPr>
-          <w:t>.</w:t>
-        </w:r>
-      </w:ins>
-      <w:ins w:id="379" w:author="Italo Busi" w:date="2017-10-11T09:34:00Z">
-        <w:r>
-          <w:rPr>
-            <w:rPrChange w:id="380" w:author="Italo Busi" w:date="2017-10-11T09:38:00Z">
+          <w:t xml:space="preserve"> </w:t>
+        </w:r>
+      </w:ins>
+      <w:ins w:id="501" w:author="Italo Busi" w:date="2017-10-11T09:35:00Z">
+        <w:r>
+          <w:rPr>
+            <w:rPrChange w:id="502" w:author="Italo Busi" w:date="2017-10-11T09:38:00Z">
               <w:rPr>
                 <w:highlight w:val="yellow"/>
               </w:rPr>
             </w:rPrChange>
           </w:rPr>
-          <w:t xml:space="preserve"> </w:t>
-        </w:r>
-      </w:ins>
-      <w:ins w:id="381" w:author="Italo Busi" w:date="2017-10-11T09:35:00Z">
-        <w:r>
-          <w:rPr>
-            <w:rPrChange w:id="382" w:author="Italo Busi" w:date="2017-10-11T09:38:00Z">
+          <w:t xml:space="preserve">Otherwise the MDSC can send path computation requests to the different PNCs </w:t>
+        </w:r>
+      </w:ins>
+      <w:ins w:id="503" w:author="Italo Busi" w:date="2017-10-11T09:36:00Z">
+        <w:r>
+          <w:rPr>
+            <w:rPrChange w:id="504" w:author="Italo Busi" w:date="2017-10-11T09:38:00Z">
               <w:rPr>
                 <w:highlight w:val="yellow"/>
               </w:rPr>
             </w:rPrChange>
           </w:rPr>
-          <w:t xml:space="preserve">Otherwise the MDSC can send path computation requests to the different PNCs </w:t>
-        </w:r>
-      </w:ins>
-      <w:ins w:id="383" w:author="Italo Busi" w:date="2017-10-11T09:36:00Z">
-        <w:r>
-          <w:rPr>
-            <w:rPrChange w:id="384" w:author="Italo Busi" w:date="2017-10-11T09:38:00Z">
+          <w:t xml:space="preserve">and use </w:t>
+        </w:r>
+      </w:ins>
+      <w:ins w:id="505" w:author="Italo Busi" w:date="2017-10-11T09:38:00Z">
+        <w:r>
+          <w:rPr>
+            <w:rPrChange w:id="506" w:author="Italo Busi" w:date="2017-10-11T09:38:00Z">
               <w:rPr>
                 <w:highlight w:val="yellow"/>
               </w:rPr>
             </w:rPrChange>
           </w:rPr>
-          <w:t xml:space="preserve">and use </w:t>
-        </w:r>
-      </w:ins>
-      <w:ins w:id="385" w:author="Italo Busi" w:date="2017-10-11T09:38:00Z">
-        <w:r>
-          <w:rPr>
-            <w:rPrChange w:id="386" w:author="Italo Busi" w:date="2017-10-11T09:38:00Z">
+          <w:t>this information to determine the optimal path on its internal topology and therefore the domain sequence</w:t>
+        </w:r>
+      </w:ins>
+      <w:ins w:id="507" w:author="Italo Busi" w:date="2017-10-11T09:36:00Z">
+        <w:r>
+          <w:rPr>
+            <w:rPrChange w:id="508" w:author="Italo Busi" w:date="2017-10-11T09:38:00Z">
               <w:rPr>
                 <w:highlight w:val="yellow"/>
               </w:rPr>
             </w:rPrChange>
           </w:rPr>
-          <w:t>this information to determine the optimal path on its internal topology and therefore the domain sequence</w:t>
-        </w:r>
-      </w:ins>
-      <w:ins w:id="387" w:author="Italo Busi" w:date="2017-10-11T09:36:00Z">
-        <w:r>
-          <w:rPr>
-            <w:rPrChange w:id="388" w:author="Italo Busi" w:date="2017-10-11T09:38:00Z">
-              <w:rPr>
-                <w:highlight w:val="yellow"/>
-              </w:rPr>
-            </w:rPrChange>
-          </w:rPr>
           <w:t>.</w:t>
         </w:r>
       </w:ins>
@@ -6700,7 +7217,7 @@
     <w:p>
       <w:pPr>
         <w:rPr>
-          <w:ins w:id="389" w:author="Italo Busi" w:date="2017-09-11T17:51:00Z"/>
+          <w:ins w:id="509" w:author="Italo Busi" w:date="2017-09-11T17:51:00Z"/>
         </w:rPr>
       </w:pPr>
       <w:r>
@@ -6713,7 +7230,11 @@
         <w:t xml:space="preserve">model </w:t>
       </w:r>
       <w:r>
-        <w:t>and OTN tunnel</w:t>
+        <w:t xml:space="preserve">and OTN </w:t>
+      </w:r>
+      <w:r>
+        <w:lastRenderedPageBreak/>
+        <w:t>tunnel</w:t>
       </w:r>
       <w:r>
         <w:t xml:space="preserve"> model</w:t>
@@ -6733,7 +7254,7 @@
       <w:r>
         <w:t xml:space="preserve">intra-domain </w:t>
       </w:r>
-      <w:ins w:id="390" w:author="Italo Busi" w:date="2017-10-11T09:33:00Z">
+      <w:ins w:id="510" w:author="Italo Busi" w:date="2017-10-11T09:33:00Z">
         <w:r>
           <w:t xml:space="preserve">tunnel </w:t>
         </w:r>
@@ -6745,13 +7266,13 @@
     <w:p>
       <w:pPr>
         <w:rPr>
-          <w:ins w:id="391" w:author="Zhenghaomian" w:date="2017-09-28T11:13:00Z"/>
+          <w:ins w:id="511" w:author="Zhenghaomian" w:date="2017-09-28T11:13:00Z"/>
         </w:rPr>
       </w:pPr>
       <w:r>
         <w:t xml:space="preserve">Assume that each </w:t>
       </w:r>
-      <w:ins w:id="392" w:author="Zhenghaomian" w:date="2017-09-28T11:50:00Z">
+      <w:ins w:id="512" w:author="Zhenghaomian" w:date="2017-09-28T11:50:00Z">
         <w:r>
           <w:t xml:space="preserve">intra-domain tunnel </w:t>
         </w:r>
@@ -6759,12 +7280,12 @@
       <w:r>
         <w:t xml:space="preserve">segment can be set up successfully, </w:t>
       </w:r>
-      <w:del w:id="393" w:author="Zhenghaomian" w:date="2017-09-28T11:50:00Z">
+      <w:del w:id="513" w:author="Zhenghaomian" w:date="2017-09-28T11:50:00Z">
         <w:r>
           <w:delText xml:space="preserve">then </w:delText>
         </w:r>
       </w:del>
-      <w:ins w:id="394" w:author="Zhenghaomian" w:date="2017-09-28T11:50:00Z">
+      <w:ins w:id="514" w:author="Zhenghaomian" w:date="2017-09-28T11:50:00Z">
         <w:r>
           <w:t xml:space="preserve">and </w:t>
         </w:r>
@@ -6772,14 +7293,14 @@
       <w:r>
         <w:t xml:space="preserve">each PNC response to the MDSC respectively. </w:t>
       </w:r>
-      <w:commentRangeStart w:id="395"/>
-      <w:commentRangeStart w:id="396"/>
-      <w:del w:id="397" w:author="Zhenghaomian" w:date="2017-09-28T11:50:00Z">
+      <w:commentRangeStart w:id="515"/>
+      <w:commentRangeStart w:id="516"/>
+      <w:del w:id="517" w:author="Zhenghaomian" w:date="2017-09-28T11:50:00Z">
         <w:r>
           <w:delText xml:space="preserve">Given </w:delText>
         </w:r>
       </w:del>
-      <w:ins w:id="398" w:author="Zhenghaomian" w:date="2017-09-28T11:50:00Z">
+      <w:ins w:id="518" w:author="Zhenghaomian" w:date="2017-09-28T11:50:00Z">
         <w:r>
           <w:t xml:space="preserve">Based on </w:t>
         </w:r>
@@ -6787,12 +7308,12 @@
       <w:r>
         <w:t>each segment, MDSC will take care of</w:t>
       </w:r>
-      <w:del w:id="399" w:author="Zhenghaomian" w:date="2017-09-28T11:51:00Z">
+      <w:del w:id="519" w:author="Zhenghaomian" w:date="2017-09-28T11:51:00Z">
         <w:r>
           <w:delText xml:space="preserve"> setting up</w:delText>
         </w:r>
       </w:del>
-      <w:ins w:id="400" w:author="Zhenghaomian" w:date="2017-09-28T11:51:00Z">
+      <w:ins w:id="520" w:author="Zhenghaomian" w:date="2017-09-28T11:51:00Z">
         <w:r>
           <w:t xml:space="preserve"> the configuration of</w:t>
         </w:r>
@@ -6800,7 +7321,7 @@
       <w:r>
         <w:t xml:space="preserve"> </w:t>
       </w:r>
-      <w:ins w:id="401" w:author="Zhenghaomian" w:date="2017-09-28T11:51:00Z">
+      <w:ins w:id="521" w:author="Zhenghaomian" w:date="2017-09-28T11:51:00Z">
         <w:r>
           <w:t xml:space="preserve">both </w:t>
         </w:r>
@@ -6808,7 +7329,7 @@
       <w:r>
         <w:t xml:space="preserve">the </w:t>
       </w:r>
-      <w:ins w:id="402" w:author="Zhenghaomian" w:date="2017-09-28T11:51:00Z">
+      <w:ins w:id="522" w:author="Zhenghaomian" w:date="2017-09-28T11:51:00Z">
         <w:r>
           <w:t xml:space="preserve">intra-domain tunnel segment and </w:t>
         </w:r>
@@ -6816,12 +7337,12 @@
       <w:r>
         <w:t xml:space="preserve">inter-domain tunnel via </w:t>
       </w:r>
-      <w:del w:id="403" w:author="Zhenghaomian" w:date="2017-09-28T11:51:00Z">
+      <w:del w:id="523" w:author="Zhenghaomian" w:date="2017-09-28T11:51:00Z">
         <w:r>
           <w:delText xml:space="preserve">XXX </w:delText>
         </w:r>
       </w:del>
-      <w:ins w:id="404" w:author="Zhenghaomian" w:date="2017-09-28T11:51:00Z">
+      <w:ins w:id="524" w:author="Zhenghaomian" w:date="2017-09-28T11:51:00Z">
         <w:r>
           <w:t xml:space="preserve">corresponding MPI </w:t>
         </w:r>
@@ -6829,7 +7350,7 @@
       <w:r>
         <w:t>(</w:t>
       </w:r>
-      <w:ins w:id="405" w:author="Zhenghaomian" w:date="2017-09-28T11:50:00Z">
+      <w:ins w:id="525" w:author="Zhenghaomian" w:date="2017-09-28T11:50:00Z">
         <w:r>
           <w:t xml:space="preserve">via </w:t>
         </w:r>
@@ -6837,17 +7358,17 @@
       <w:r>
         <w:t>TE</w:t>
       </w:r>
-      <w:ins w:id="406" w:author="Zhenghaomian" w:date="2017-09-28T11:50:00Z">
+      <w:ins w:id="526" w:author="Zhenghaomian" w:date="2017-09-28T11:50:00Z">
         <w:r>
           <w:t xml:space="preserve"> tunnel mo</w:t>
         </w:r>
       </w:ins>
-      <w:ins w:id="407" w:author="Zhenghaomian" w:date="2017-09-28T11:51:00Z">
+      <w:ins w:id="527" w:author="Zhenghaomian" w:date="2017-09-28T11:51:00Z">
         <w:r>
           <w:t xml:space="preserve">del and </w:t>
         </w:r>
       </w:ins>
-      <w:del w:id="408" w:author="Zhenghaomian" w:date="2017-09-28T11:51:00Z">
+      <w:del w:id="528" w:author="Zhenghaomian" w:date="2017-09-28T11:51:00Z">
         <w:r>
           <w:delText>+</w:delText>
         </w:r>
@@ -6855,12 +7376,12 @@
       <w:r>
         <w:t>OTN tunnel</w:t>
       </w:r>
-      <w:del w:id="409" w:author="Zhenghaomian" w:date="2017-09-28T11:51:00Z">
+      <w:del w:id="529" w:author="Zhenghaomian" w:date="2017-09-28T11:51:00Z">
         <w:r>
           <w:delText>?</w:delText>
         </w:r>
       </w:del>
-      <w:ins w:id="410" w:author="Zhenghaomian" w:date="2017-09-28T11:51:00Z">
+      <w:ins w:id="530" w:author="Zhenghaomian" w:date="2017-09-28T11:51:00Z">
         <w:r>
           <w:t xml:space="preserve"> model</w:t>
         </w:r>
@@ -6868,69 +7389,53 @@
       <w:r>
         <w:t>)</w:t>
       </w:r>
-      <w:commentRangeEnd w:id="395"/>
+      <w:commentRangeEnd w:id="515"/>
       <w:r>
         <w:rPr>
           <w:rStyle w:val="CommentReference"/>
         </w:rPr>
-        <w:commentReference w:id="395"/>
-      </w:r>
-      <w:commentRangeEnd w:id="396"/>
+        <w:commentReference w:id="515"/>
+      </w:r>
+      <w:commentRangeEnd w:id="516"/>
       <w:r>
         <w:rPr>
           <w:rStyle w:val="CommentReference"/>
         </w:rPr>
-        <w:commentReference w:id="396"/>
-      </w:r>
-      <w:ins w:id="411" w:author="Zhenghaomian" w:date="2017-09-28T11:52:00Z">
-        <w:r>
-          <w:t xml:space="preserve">. More specifically, for the inter-domain configuration, the </w:t>
-        </w:r>
-        <w:proofErr w:type="spellStart"/>
-        <w:r>
-          <w:t>ts</w:t>
-        </w:r>
-        <w:proofErr w:type="spellEnd"/>
-        <w:r>
-          <w:t xml:space="preserve"> bitmap and </w:t>
-        </w:r>
-        <w:proofErr w:type="spellStart"/>
-        <w:r>
-          <w:t>tpn</w:t>
-        </w:r>
-        <w:proofErr w:type="spellEnd"/>
-        <w:r>
-          <w:t xml:space="preserve"> information need to be configured via OTN tunnel model. </w:t>
-        </w:r>
-      </w:ins>
-      <w:del w:id="412" w:author="Zhenghaomian" w:date="2017-09-28T11:52:00Z">
+        <w:commentReference w:id="516"/>
+      </w:r>
+      <w:ins w:id="531" w:author="Zhenghaomian" w:date="2017-09-28T11:52:00Z">
+        <w:r>
+          <w:t xml:space="preserve">. More specifically, for the inter-domain configuration, the ts bitmap and tpn information need to be configured via OTN tunnel model. </w:t>
+        </w:r>
+      </w:ins>
+      <w:del w:id="532" w:author="Zhenghaomian" w:date="2017-09-28T11:52:00Z">
         <w:r>
           <w:delText xml:space="preserve">, </w:delText>
         </w:r>
-        <w:commentRangeStart w:id="413"/>
-        <w:commentRangeStart w:id="414"/>
+        <w:commentRangeStart w:id="533"/>
+        <w:commentRangeStart w:id="534"/>
         <w:r>
           <w:delText>together with the configuration on access link</w:delText>
         </w:r>
-        <w:commentRangeEnd w:id="413"/>
+        <w:commentRangeEnd w:id="533"/>
         <w:r>
           <w:rPr>
             <w:rStyle w:val="CommentReference"/>
           </w:rPr>
-          <w:commentReference w:id="413"/>
-        </w:r>
-        <w:commentRangeEnd w:id="414"/>
+          <w:commentReference w:id="533"/>
+        </w:r>
+        <w:commentRangeEnd w:id="534"/>
         <w:r>
           <w:rPr>
             <w:rStyle w:val="CommentReference"/>
           </w:rPr>
-          <w:commentReference w:id="414"/>
+          <w:commentReference w:id="534"/>
         </w:r>
       </w:del>
       <w:r>
         <w:t>. Then the end-to-end</w:t>
       </w:r>
-      <w:ins w:id="415" w:author="Zhenghaomian" w:date="2017-09-28T11:52:00Z">
+      <w:ins w:id="535" w:author="Zhenghaomian" w:date="2017-09-28T11:52:00Z">
         <w:r>
           <w:t xml:space="preserve"> OTN</w:t>
         </w:r>
@@ -6938,7 +7443,7 @@
       <w:r>
         <w:t xml:space="preserve"> tunnel will be ready</w:t>
       </w:r>
-      <w:del w:id="416" w:author="Zhenghaomian" w:date="2017-09-28T11:53:00Z">
+      <w:del w:id="536" w:author="Zhenghaomian" w:date="2017-09-28T11:53:00Z">
         <w:r>
           <w:delText xml:space="preserve"> and MDSC will respond to CNC on the connection successful configuration</w:delText>
         </w:r>
@@ -6948,12 +7453,12 @@
       </w:r>
     </w:p>
     <w:p>
-      <w:ins w:id="417" w:author="Zhenghaomian" w:date="2017-09-28T14:02:00Z">
+      <w:ins w:id="537" w:author="Zhenghaomian" w:date="2017-09-28T14:02:00Z">
         <w:r>
           <w:t>In any case, the access link configuration is done only on the PNCs that control the access links (e.g., PNC-1 and PNC-3 in our example) and not on the PNCs of transit domain (e.g., PNC-2 in our example).</w:t>
         </w:r>
       </w:ins>
-      <w:ins w:id="418" w:author="Zhenghaomian" w:date="2017-09-28T14:05:00Z">
+      <w:ins w:id="538" w:author="Zhenghaomian" w:date="2017-09-28T14:05:00Z">
         <w:r>
           <w:t xml:space="preserve"> </w:t>
         </w:r>
@@ -6961,13 +7466,13 @@
           <w:t>Access link will be configured by MDSC after the OTN tunnel is set up. Access configuration is different and dependent on the different type of service.</w:t>
         </w:r>
       </w:ins>
-      <w:ins w:id="419" w:author="Zhenghaomian" w:date="2017-09-28T14:08:00Z">
+      <w:ins w:id="539" w:author="Zhenghaomian" w:date="2017-09-28T14:08:00Z">
         <w:r>
           <w:t xml:space="preserve"> More details can be found in the following sections. </w:t>
         </w:r>
       </w:ins>
-      <w:bookmarkStart w:id="420" w:name="_GoBack"/>
-      <w:bookmarkEnd w:id="420"/>
+      <w:bookmarkStart w:id="540" w:name="_GoBack"/>
+      <w:bookmarkEnd w:id="540"/>
     </w:p>
     <w:p/>
     <w:p>
@@ -6979,12 +7484,12 @@
       <w:pPr>
         <w:pStyle w:val="Heading3"/>
       </w:pPr>
-      <w:bookmarkStart w:id="421" w:name="_Ref484844672"/>
-      <w:bookmarkStart w:id="422" w:name="_Toc492650564"/>
+      <w:bookmarkStart w:id="541" w:name="_Ref484844672"/>
+      <w:bookmarkStart w:id="542" w:name="_Toc492650564"/>
       <w:r>
         <w:t>ODU Transit Service</w:t>
       </w:r>
-      <w:bookmarkEnd w:id="421"/>
+      <w:bookmarkEnd w:id="541"/>
     </w:p>
     <w:p>
       <w:r>
@@ -7002,12 +7507,12 @@
           <w:tab w:val="left" w:pos="1418"/>
         </w:tabs>
       </w:pPr>
-      <w:bookmarkStart w:id="423" w:name="_Toc492650565"/>
-      <w:bookmarkEnd w:id="422"/>
+      <w:bookmarkStart w:id="543" w:name="_Toc492650565"/>
+      <w:bookmarkEnd w:id="542"/>
       <w:r>
         <w:t>EPL over ODU Service</w:t>
       </w:r>
-      <w:bookmarkEnd w:id="423"/>
+      <w:bookmarkEnd w:id="543"/>
     </w:p>
     <w:p>
       <w:r>
@@ -7021,11 +7526,11 @@
       <w:pPr>
         <w:pStyle w:val="Heading3"/>
       </w:pPr>
-      <w:bookmarkStart w:id="424" w:name="_Toc492650566"/>
+      <w:bookmarkStart w:id="544" w:name="_Toc492650566"/>
       <w:r>
         <w:t>Other OTN Client Services</w:t>
       </w:r>
-      <w:bookmarkEnd w:id="424"/>
+      <w:bookmarkEnd w:id="544"/>
     </w:p>
     <w:p>
       <w:r>
@@ -7039,24 +7544,24 @@
       <w:pPr>
         <w:pStyle w:val="Heading2"/>
       </w:pPr>
-      <w:bookmarkStart w:id="425" w:name="_Toc492650567"/>
+      <w:bookmarkStart w:id="545" w:name="_Toc492650567"/>
       <w:r>
         <w:t>Protection Scenarios</w:t>
       </w:r>
-      <w:bookmarkEnd w:id="425"/>
+      <w:bookmarkEnd w:id="545"/>
     </w:p>
     <w:p>
       <w:pPr>
         <w:pStyle w:val="Heading3"/>
         <w:ind w:left="432"/>
       </w:pPr>
-      <w:bookmarkStart w:id="426" w:name="_Toc490054152"/>
-      <w:bookmarkStart w:id="427" w:name="_Toc492650568"/>
+      <w:bookmarkStart w:id="546" w:name="_Toc490054152"/>
+      <w:bookmarkStart w:id="547" w:name="_Toc492650568"/>
       <w:r>
         <w:t>Linear Protection (end-to-end)</w:t>
       </w:r>
-      <w:bookmarkEnd w:id="426"/>
-      <w:bookmarkEnd w:id="427"/>
+      <w:bookmarkEnd w:id="546"/>
+      <w:bookmarkEnd w:id="547"/>
     </w:p>
     <w:p>
       <w:r>
@@ -7071,13 +7576,13 @@
         <w:pStyle w:val="Heading3"/>
         <w:ind w:left="432"/>
       </w:pPr>
-      <w:bookmarkStart w:id="428" w:name="_Toc490054153"/>
-      <w:bookmarkStart w:id="429" w:name="_Toc492650569"/>
+      <w:bookmarkStart w:id="548" w:name="_Toc490054153"/>
+      <w:bookmarkStart w:id="549" w:name="_Toc492650569"/>
       <w:r>
         <w:t>Segmented Protection</w:t>
       </w:r>
-      <w:bookmarkEnd w:id="428"/>
-      <w:bookmarkEnd w:id="429"/>
+      <w:bookmarkEnd w:id="548"/>
+      <w:bookmarkEnd w:id="549"/>
     </w:p>
     <w:p>
       <w:r>
@@ -7091,11 +7596,12 @@
       <w:pPr>
         <w:pStyle w:val="Heading1"/>
       </w:pPr>
-      <w:bookmarkStart w:id="430" w:name="_Toc492650570"/>
-      <w:r>
+      <w:bookmarkStart w:id="550" w:name="_Toc492650570"/>
+      <w:r>
+        <w:lastRenderedPageBreak/>
         <w:t>Topology Abstraction: detailed JSON examples</w:t>
       </w:r>
-      <w:bookmarkEnd w:id="430"/>
+      <w:bookmarkEnd w:id="550"/>
     </w:p>
     <w:p>
       <w:pPr>
@@ -7178,21 +7684,21 @@
       <w:pPr>
         <w:pStyle w:val="Heading1"/>
       </w:pPr>
-      <w:bookmarkStart w:id="431" w:name="_Toc492650571"/>
+      <w:bookmarkStart w:id="551" w:name="_Toc492650571"/>
       <w:r>
         <w:t>Service Configuration: detailed JSON examples</w:t>
       </w:r>
-      <w:bookmarkEnd w:id="431"/>
+      <w:bookmarkEnd w:id="551"/>
     </w:p>
     <w:p>
       <w:pPr>
         <w:pStyle w:val="Heading2"/>
       </w:pPr>
-      <w:bookmarkStart w:id="432" w:name="_Toc492650572"/>
+      <w:bookmarkStart w:id="552" w:name="_Toc492650572"/>
       <w:r>
         <w:t>ODU Transit Service</w:t>
       </w:r>
-      <w:bookmarkEnd w:id="432"/>
+      <w:bookmarkEnd w:id="552"/>
     </w:p>
     <w:p>
       <w:pPr>
@@ -7219,11 +7725,11 @@
       <w:pPr>
         <w:pStyle w:val="Heading1"/>
       </w:pPr>
-      <w:bookmarkStart w:id="433" w:name="_Toc492650573"/>
+      <w:bookmarkStart w:id="553" w:name="_Toc492650573"/>
       <w:r>
         <w:t>Security Considerations</w:t>
       </w:r>
-      <w:bookmarkEnd w:id="433"/>
+      <w:bookmarkEnd w:id="553"/>
     </w:p>
     <w:p>
       <w:pPr>
@@ -7242,11 +7748,11 @@
       <w:pPr>
         <w:pStyle w:val="Heading1"/>
       </w:pPr>
-      <w:bookmarkStart w:id="434" w:name="_Toc492650574"/>
+      <w:bookmarkStart w:id="554" w:name="_Toc492650574"/>
       <w:r>
         <w:t>IANA Considerations</w:t>
       </w:r>
-      <w:bookmarkEnd w:id="434"/>
+      <w:bookmarkEnd w:id="554"/>
     </w:p>
     <w:p>
       <w:pPr>
@@ -7265,11 +7771,11 @@
       <w:pPr>
         <w:pStyle w:val="Heading1"/>
       </w:pPr>
-      <w:bookmarkStart w:id="435" w:name="_Toc492650575"/>
+      <w:bookmarkStart w:id="555" w:name="_Toc492650575"/>
       <w:r>
         <w:t>Conclusions</w:t>
       </w:r>
-      <w:bookmarkEnd w:id="435"/>
+      <w:bookmarkEnd w:id="555"/>
     </w:p>
     <w:p>
       <w:pPr>
@@ -7288,21 +7794,21 @@
       <w:pPr>
         <w:pStyle w:val="Heading1"/>
       </w:pPr>
-      <w:bookmarkStart w:id="436" w:name="_Toc492650576"/>
+      <w:bookmarkStart w:id="556" w:name="_Toc492650576"/>
       <w:r>
         <w:t>References</w:t>
       </w:r>
-      <w:bookmarkEnd w:id="436"/>
+      <w:bookmarkEnd w:id="556"/>
     </w:p>
     <w:p>
       <w:pPr>
         <w:pStyle w:val="Heading2"/>
       </w:pPr>
-      <w:bookmarkStart w:id="437" w:name="_Toc492650577"/>
+      <w:bookmarkStart w:id="557" w:name="_Toc492650577"/>
       <w:r>
         <w:t>Normative References</w:t>
       </w:r>
-      <w:bookmarkEnd w:id="437"/>
+      <w:bookmarkEnd w:id="557"/>
     </w:p>
     <w:p>
       <w:pPr>
@@ -7312,23 +7818,17 @@
         <w:t>[</w:t>
       </w:r>
       <w:r>
-        <w:t>TNBI-</w:t>
-      </w:r>
-      <w:proofErr w:type="spellStart"/>
-      <w:r>
-        <w:t>UseCase</w:t>
+        <w:t>TNBI-UseCase</w:t>
       </w:r>
       <w:r>
         <w:t>s</w:t>
       </w:r>
-      <w:proofErr w:type="spellEnd"/>
       <w:r>
         <w:t>]</w:t>
       </w:r>
       <w:r>
         <w:tab/>
       </w:r>
-      <w:proofErr w:type="gramStart"/>
       <w:r>
         <w:t>Busi</w:t>
       </w:r>
@@ -7356,36 +7856,18 @@
       <w:r>
         <w:t>draft-</w:t>
       </w:r>
-      <w:proofErr w:type="spellStart"/>
-      <w:del w:id="438" w:author="Italo Busi" w:date="2017-10-11T09:33:00Z">
+      <w:del w:id="558" w:author="Italo Busi" w:date="2017-10-11T09:33:00Z">
         <w:r>
           <w:delText>tnbidt</w:delText>
         </w:r>
       </w:del>
-      <w:ins w:id="439" w:author="Italo Busi" w:date="2017-10-11T09:33:00Z">
+      <w:ins w:id="559" w:author="Italo Busi" w:date="2017-10-11T09:33:00Z">
         <w:r>
           <w:t>ietf</w:t>
         </w:r>
       </w:ins>
-      <w:proofErr w:type="spellEnd"/>
-      <w:r>
-        <w:t>-</w:t>
-      </w:r>
-      <w:proofErr w:type="spellStart"/>
-      <w:r>
-        <w:t>ccamp</w:t>
-      </w:r>
-      <w:proofErr w:type="spellEnd"/>
-      <w:r>
-        <w:t>-transport-</w:t>
-      </w:r>
-      <w:proofErr w:type="spellStart"/>
-      <w:r>
-        <w:t>nbi</w:t>
-      </w:r>
-      <w:proofErr w:type="spellEnd"/>
-      <w:r>
-        <w:t>-use-cases</w:t>
+      <w:r>
+        <w:t>-ccamp-transport-nbi-use-cases</w:t>
       </w:r>
       <w:r>
         <w:t xml:space="preserve">, </w:t>
@@ -7396,47 +7878,42 @@
       <w:r>
         <w:t>.</w:t>
       </w:r>
-      <w:proofErr w:type="gramEnd"/>
     </w:p>
     <w:p>
       <w:pPr>
         <w:pStyle w:val="RFCReferencesBookmark"/>
         <w:rPr>
-          <w:ins w:id="440" w:author="Italo Busi" w:date="2017-10-11T09:32:00Z"/>
-        </w:rPr>
-      </w:pPr>
-      <w:ins w:id="441" w:author="Italo Busi" w:date="2017-10-11T09:32:00Z">
+          <w:ins w:id="560" w:author="Italo Busi" w:date="2017-10-11T09:32:00Z"/>
+        </w:rPr>
+      </w:pPr>
+      <w:ins w:id="561" w:author="Italo Busi" w:date="2017-10-11T09:32:00Z">
         <w:r>
           <w:t>[TNBI-UseCase-1]</w:t>
         </w:r>
         <w:r>
           <w:tab/>
-        </w:r>
-        <w:proofErr w:type="gramStart"/>
-        <w:r>
           <w:t>Busi, I., King, D. et al, "</w:t>
         </w:r>
       </w:ins>
-      <w:ins w:id="442" w:author="Italo Busi" w:date="2017-10-11T09:50:00Z">
+      <w:ins w:id="562" w:author="Italo Busi" w:date="2017-10-11T09:50:00Z">
         <w:r>
           <w:t>Analysis of Transport North Bound Interface Use Case 1</w:t>
         </w:r>
       </w:ins>
-      <w:ins w:id="443" w:author="Italo Busi" w:date="2017-10-11T09:32:00Z">
+      <w:ins w:id="563" w:author="Italo Busi" w:date="2017-10-11T09:32:00Z">
         <w:r>
           <w:t xml:space="preserve">", </w:t>
         </w:r>
       </w:ins>
-      <w:ins w:id="444" w:author="Italo Busi" w:date="2017-10-11T09:50:00Z">
+      <w:ins w:id="564" w:author="Italo Busi" w:date="2017-10-11T09:50:00Z">
         <w:r>
           <w:t>draft-tnbidt-ccamp-transport-nbi-analysis-uc1</w:t>
         </w:r>
       </w:ins>
-      <w:ins w:id="445" w:author="Italo Busi" w:date="2017-10-11T09:32:00Z">
+      <w:ins w:id="565" w:author="Italo Busi" w:date="2017-10-11T09:32:00Z">
         <w:r>
           <w:t>, work in progress.</w:t>
         </w:r>
-        <w:proofErr w:type="gramEnd"/>
       </w:ins>
     </w:p>
     <w:p>
@@ -7447,11 +7924,7 @@
         <w:t>[TE-</w:t>
       </w:r>
       <w:r>
-        <w:t xml:space="preserve">TOPO] </w:t>
-      </w:r>
-      <w:proofErr w:type="gramStart"/>
-      <w:r>
-        <w:t>Liu</w:t>
+        <w:t>TOPO] Liu</w:t>
       </w:r>
       <w:r>
         <w:t xml:space="preserve">, </w:t>
@@ -7472,36 +7945,14 @@
         <w:t>al.</w:t>
       </w:r>
       <w:r>
-        <w:t>, "YANG Data Model for TE Topologies", draft-</w:t>
-      </w:r>
-      <w:proofErr w:type="spellStart"/>
-      <w:r>
-        <w:t>ietf</w:t>
-      </w:r>
-      <w:proofErr w:type="spellEnd"/>
-      <w:r>
-        <w:t>-teas-yang-</w:t>
-      </w:r>
-      <w:proofErr w:type="spellStart"/>
-      <w:r>
-        <w:t>te</w:t>
-      </w:r>
-      <w:proofErr w:type="spellEnd"/>
-      <w:r>
-        <w:t>-</w:t>
-      </w:r>
-      <w:proofErr w:type="spellStart"/>
-      <w:r>
-        <w:t>topo</w:t>
-      </w:r>
-      <w:proofErr w:type="spellEnd"/>
+        <w:t>, "YANG Data Model for TE Topologies", draft-ietf-teas-yang-te-topo</w:t>
+      </w:r>
       <w:r>
         <w:t>, work in progress</w:t>
       </w:r>
       <w:r>
         <w:t>.</w:t>
       </w:r>
-      <w:proofErr w:type="gramEnd"/>
     </w:p>
     <w:p>
       <w:pPr>
@@ -7519,7 +7970,6 @@
       <w:r>
         <w:t xml:space="preserve">] </w:t>
       </w:r>
-      <w:proofErr w:type="gramStart"/>
       <w:r>
         <w:t>Zheng, H.</w:t>
       </w:r>
@@ -7527,50 +7977,17 @@
         <w:t xml:space="preserve"> </w:t>
       </w:r>
       <w:r>
-        <w:t>et al., "A YANG Data Model for Optical Transport Network Topology", draft-</w:t>
-      </w:r>
-      <w:proofErr w:type="spellStart"/>
-      <w:r>
-        <w:t>ietf</w:t>
-      </w:r>
-      <w:proofErr w:type="spellEnd"/>
-      <w:r>
-        <w:t>-</w:t>
-      </w:r>
-      <w:proofErr w:type="spellStart"/>
-      <w:r>
-        <w:t>ccamp</w:t>
-      </w:r>
-      <w:proofErr w:type="spellEnd"/>
-      <w:r>
-        <w:t>-</w:t>
-      </w:r>
-      <w:proofErr w:type="spellStart"/>
-      <w:r>
-        <w:t>otn</w:t>
-      </w:r>
-      <w:proofErr w:type="spellEnd"/>
-      <w:r>
-        <w:t>-</w:t>
-      </w:r>
-      <w:proofErr w:type="spellStart"/>
-      <w:r>
-        <w:t>topo</w:t>
-      </w:r>
-      <w:proofErr w:type="spellEnd"/>
-      <w:r>
-        <w:t>-yang, work in progress</w:t>
+        <w:t>et al., "A YANG Data Model for Optical Transport Network Topology", draft-ietf-ccamp-otn-topo-yang, work in progress</w:t>
       </w:r>
       <w:r>
         <w:t>.</w:t>
       </w:r>
-      <w:proofErr w:type="gramEnd"/>
     </w:p>
     <w:p>
       <w:pPr>
         <w:pStyle w:val="RFCReferencesBookmark"/>
         <w:rPr>
-          <w:ins w:id="446" w:author="Italo Busi" w:date="2017-10-11T09:32:00Z"/>
+          <w:ins w:id="566" w:author="Italo Busi" w:date="2017-10-11T09:32:00Z"/>
         </w:rPr>
       </w:pPr>
       <w:r>
@@ -7578,49 +7995,29 @@
       </w:r>
       <w:r>
         <w:tab/>
-      </w:r>
-      <w:proofErr w:type="gramStart"/>
-      <w:r>
-        <w:t>Saad, T. et al., "A YANG Data Model for Traffic Engineering Tunnels and Interfaces", draft-</w:t>
-      </w:r>
-      <w:proofErr w:type="spellStart"/>
-      <w:r>
-        <w:t>ietf</w:t>
-      </w:r>
-      <w:proofErr w:type="spellEnd"/>
-      <w:r>
-        <w:t>-teas-yang-</w:t>
-      </w:r>
-      <w:proofErr w:type="spellStart"/>
-      <w:r>
-        <w:t>te</w:t>
-      </w:r>
-      <w:proofErr w:type="spellEnd"/>
-      <w:r>
-        <w:t>, work in progress.</w:t>
-      </w:r>
-      <w:proofErr w:type="gramEnd"/>
+        <w:t>Saad, T. et al., "A YANG Data Model for Traffic Engineering Tunnels and Interfaces", draft-ietf-teas-yang-te, work in progress.</w:t>
+      </w:r>
     </w:p>
     <w:p>
       <w:pPr>
         <w:pStyle w:val="RFCReferencesBookmark"/>
       </w:pPr>
-      <w:ins w:id="447" w:author="Italo Busi" w:date="2017-10-11T09:32:00Z">
-        <w:r>
+      <w:ins w:id="567" w:author="Italo Busi" w:date="2017-10-11T09:32:00Z">
+        <w:r>
+          <w:lastRenderedPageBreak/>
           <w:t>[PATH-COMPUTE]</w:t>
         </w:r>
         <w:r>
           <w:tab/>
         </w:r>
       </w:ins>
-      <w:proofErr w:type="gramStart"/>
-      <w:ins w:id="448" w:author="Italo Busi" w:date="2017-10-11T09:51:00Z">
+      <w:ins w:id="568" w:author="Italo Busi" w:date="2017-10-11T09:51:00Z">
         <w:r>
           <w:t>Busi, I., Belotti, S. e</w:t>
         </w:r>
         <w:r>
           <w:rPr>
-            <w:rPrChange w:id="449" w:author="Italo Busi" w:date="2017-10-11T09:52:00Z">
+            <w:rPrChange w:id="569" w:author="Italo Busi" w:date="2017-10-11T09:52:00Z">
               <w:rPr>
                 <w:lang w:val="it-IT"/>
               </w:rPr>
@@ -7629,23 +8026,14 @@
           <w:t>t al, "Yang model for requesting Path Computation</w:t>
         </w:r>
         <w:r>
-          <w:t>", draft-</w:t>
-        </w:r>
-        <w:proofErr w:type="spellStart"/>
-        <w:r>
-          <w:t>busibel</w:t>
-        </w:r>
-        <w:proofErr w:type="spellEnd"/>
-        <w:r>
-          <w:t>-teas-yang-path-computation, work in progress</w:t>
-        </w:r>
-      </w:ins>
-      <w:ins w:id="450" w:author="Italo Busi" w:date="2017-10-11T09:52:00Z">
+          <w:t>", draft-busibel-teas-yang-path-computation, work in progress</w:t>
+        </w:r>
+      </w:ins>
+      <w:ins w:id="570" w:author="Italo Busi" w:date="2017-10-11T09:52:00Z">
         <w:r>
           <w:t>.</w:t>
         </w:r>
       </w:ins>
-      <w:proofErr w:type="gramEnd"/>
     </w:p>
     <w:p>
       <w:pPr>
@@ -7656,49 +8044,21 @@
       </w:r>
       <w:r>
         <w:tab/>
-      </w:r>
-      <w:proofErr w:type="gramStart"/>
-      <w:r>
-        <w:t>Zheng, H. et al., "OTN Tunnel YANG Model", draft-</w:t>
-      </w:r>
-      <w:proofErr w:type="spellStart"/>
-      <w:r>
-        <w:t>sharma</w:t>
-      </w:r>
-      <w:proofErr w:type="spellEnd"/>
-      <w:r>
-        <w:t>-</w:t>
-      </w:r>
-      <w:proofErr w:type="spellStart"/>
-      <w:r>
-        <w:t>ccamp</w:t>
-      </w:r>
-      <w:proofErr w:type="spellEnd"/>
-      <w:r>
-        <w:t>-</w:t>
-      </w:r>
-      <w:proofErr w:type="spellStart"/>
-      <w:r>
-        <w:t>otn</w:t>
-      </w:r>
-      <w:proofErr w:type="spellEnd"/>
-      <w:r>
-        <w:t xml:space="preserve">-tunnel-model, </w:t>
+        <w:t xml:space="preserve">Zheng, H. et al., "OTN Tunnel YANG Model", draft-sharma-ccamp-otn-tunnel-model, </w:t>
       </w:r>
       <w:r>
         <w:t>work in progress.</w:t>
       </w:r>
-      <w:proofErr w:type="gramEnd"/>
     </w:p>
     <w:p>
       <w:pPr>
         <w:pStyle w:val="Heading2"/>
       </w:pPr>
-      <w:bookmarkStart w:id="451" w:name="_Toc492650578"/>
+      <w:bookmarkStart w:id="571" w:name="_Toc492650578"/>
       <w:r>
         <w:t>Informative References</w:t>
       </w:r>
-      <w:bookmarkEnd w:id="451"/>
+      <w:bookmarkEnd w:id="571"/>
     </w:p>
     <w:p>
       <w:pPr>
@@ -7710,7 +8070,6 @@
       <w:r>
         <w:tab/>
       </w:r>
-      <w:proofErr w:type="gramStart"/>
       <w:r>
         <w:t>Zhang, X.</w:t>
       </w:r>
@@ -7727,15 +8086,7 @@
         <w:t xml:space="preserve">", </w:t>
       </w:r>
       <w:r>
-        <w:t>draft-zhang-teas-</w:t>
-      </w:r>
-      <w:proofErr w:type="spellStart"/>
-      <w:r>
-        <w:t>actn</w:t>
-      </w:r>
-      <w:proofErr w:type="spellEnd"/>
-      <w:r>
-        <w:t>-yang</w:t>
+        <w:t>draft-zhang-teas-actn-yang</w:t>
       </w:r>
       <w:r>
         <w:t xml:space="preserve">, </w:t>
@@ -7746,7 +8097,6 @@
       <w:r>
         <w:t>.</w:t>
       </w:r>
-      <w:proofErr w:type="gramEnd"/>
     </w:p>
     <w:p>
       <w:pPr>
@@ -7758,7 +8108,6 @@
       <w:r>
         <w:tab/>
       </w:r>
-      <w:proofErr w:type="gramStart"/>
       <w:r>
         <w:t>Clemm, A.</w:t>
       </w:r>
@@ -7786,17 +8135,16 @@
       <w:r>
         <w:t>.</w:t>
       </w:r>
-      <w:proofErr w:type="gramEnd"/>
     </w:p>
     <w:p>
       <w:pPr>
         <w:pStyle w:val="Heading1"/>
       </w:pPr>
-      <w:bookmarkStart w:id="452" w:name="_Toc492650579"/>
+      <w:bookmarkStart w:id="572" w:name="_Toc492650579"/>
       <w:r>
         <w:t>Acknowledgments</w:t>
       </w:r>
-      <w:bookmarkEnd w:id="452"/>
+      <w:bookmarkEnd w:id="572"/>
     </w:p>
     <w:p>
       <w:pPr>
@@ -7818,13 +8166,8 @@
       <w:r>
         <w:t xml:space="preserve">The authors would like to thank Xian Zhang, Anurag Sharma, Sergio Belotti, Tara Cummings, Michael Scharf, Karthik Sethuraman, Oscar Gonzalez de Dios, Hans </w:t>
       </w:r>
-      <w:proofErr w:type="spellStart"/>
-      <w:r>
-        <w:t>Bjursrom</w:t>
-      </w:r>
-      <w:proofErr w:type="spellEnd"/>
-      <w:r>
-        <w:t xml:space="preserve"> </w:t>
+      <w:r>
+        <w:t xml:space="preserve">Bjursrom </w:t>
       </w:r>
       <w:r>
         <w:t>and Italo Busi for having initiated the work on gap analysis for transport NBI and having provided foundations work for the development of this document.</w:t>
@@ -7852,7 +8195,6 @@
           <w:rFonts w:cs="Times New Roman"/>
         </w:rPr>
       </w:pPr>
-      <w:proofErr w:type="spellStart"/>
       <w:r>
         <w:rPr>
           <w:rFonts w:eastAsiaTheme="minorEastAsia" w:hint="eastAsia"/>
@@ -7865,15 +8207,7 @@
           <w:rFonts w:eastAsiaTheme="minorEastAsia"/>
           <w:lang w:eastAsia="zh-CN"/>
         </w:rPr>
-        <w:t>aomian</w:t>
-      </w:r>
-      <w:proofErr w:type="spellEnd"/>
-      <w:r>
-        <w:rPr>
-          <w:rFonts w:eastAsiaTheme="minorEastAsia"/>
-          <w:lang w:eastAsia="zh-CN"/>
-        </w:rPr>
-        <w:t xml:space="preserve"> Zheng </w:t>
+        <w:t xml:space="preserve">aomian Zheng </w:t>
       </w:r>
       <w:r>
         <w:t>(Editor)</w:t>
@@ -7937,7 +8271,7 @@
       <w:pPr>
         <w:pStyle w:val="RFCFigure"/>
         <w:rPr>
-          <w:rPrChange w:id="453" w:author="Italo Busi" w:date="2017-10-11T08:28:00Z">
+          <w:rPrChange w:id="573" w:author="Italo Busi" w:date="2017-10-11T08:28:00Z">
             <w:rPr>
               <w:lang w:val="it-IT"/>
             </w:rPr>
@@ -7946,7 +8280,7 @@
       </w:pPr>
       <w:r>
         <w:rPr>
-          <w:rPrChange w:id="454" w:author="Italo Busi" w:date="2017-10-11T08:28:00Z">
+          <w:rPrChange w:id="574" w:author="Italo Busi" w:date="2017-10-11T08:28:00Z">
             <w:rPr>
               <w:lang w:val="it-IT"/>
             </w:rPr>
@@ -7960,7 +8294,7 @@
         <w:pStyle w:val="RFCFigure"/>
         <w:rPr>
           <w:rFonts w:cs="Times New Roman"/>
-          <w:rPrChange w:id="455" w:author="Italo Busi" w:date="2017-10-11T08:28:00Z">
+          <w:rPrChange w:id="575" w:author="Italo Busi" w:date="2017-10-11T08:28:00Z">
             <w:rPr>
               <w:rFonts w:cs="Times New Roman"/>
               <w:lang w:val="it-IT"/>
@@ -7970,7 +8304,7 @@
       </w:pPr>
       <w:r>
         <w:rPr>
-          <w:rPrChange w:id="456" w:author="Italo Busi" w:date="2017-10-11T08:28:00Z">
+          <w:rPrChange w:id="576" w:author="Italo Busi" w:date="2017-10-11T08:28:00Z">
             <w:rPr>
               <w:lang w:val="it-IT"/>
             </w:rPr>
@@ -7983,7 +8317,7 @@
       <w:pPr>
         <w:rPr>
           <w:rFonts w:cs="Times New Roman"/>
-          <w:rPrChange w:id="457" w:author="Italo Busi" w:date="2017-10-11T08:28:00Z">
+          <w:rPrChange w:id="577" w:author="Italo Busi" w:date="2017-10-11T08:28:00Z">
             <w:rPr>
               <w:rFonts w:cs="Times New Roman"/>
               <w:lang w:val="it-IT"/>
@@ -7993,7 +8327,7 @@
       </w:pPr>
       <w:r>
         <w:rPr>
-          <w:rPrChange w:id="458" w:author="Italo Busi" w:date="2017-10-11T08:28:00Z">
+          <w:rPrChange w:id="578" w:author="Italo Busi" w:date="2017-10-11T08:28:00Z">
             <w:rPr>
               <w:lang w:val="it-IT"/>
             </w:rPr>
@@ -8013,7 +8347,7 @@
       <w:r>
         <w:rPr>
           <w:rStyle w:val="Hyperlink"/>
-          <w:rPrChange w:id="459" w:author="Italo Busi" w:date="2017-10-11T08:28:00Z">
+          <w:rPrChange w:id="579" w:author="Italo Busi" w:date="2017-10-11T08:28:00Z">
             <w:rPr>
               <w:rStyle w:val="Hyperlink"/>
               <w:lang w:val="it-IT"/>
@@ -8033,13 +8367,9 @@
           <w:rFonts w:cs="Times New Roman"/>
         </w:rPr>
       </w:pPr>
-      <w:proofErr w:type="spellStart"/>
-      <w:r>
-        <w:t>Yunbin</w:t>
-      </w:r>
-      <w:proofErr w:type="spellEnd"/>
-      <w:r>
-        <w:t xml:space="preserve"> Xu</w:t>
+      <w:r>
+        <w:lastRenderedPageBreak/>
+        <w:t>Yunbin Xu</w:t>
       </w:r>
       <w:r>
         <w:t xml:space="preserve"> (Editor)</w:t>
@@ -8141,7 +8471,7 @@
 
 <file path=word/comments.xml><?xml version="1.0" encoding="utf-8"?>
 <w:comments xmlns:ve="http://schemas.openxmlformats.org/markup-compatibility/2006" xmlns:o="urn:schemas-microsoft-com:office:office" xmlns:r="http://schemas.openxmlformats.org/officeDocument/2006/relationships" xmlns:m="http://schemas.openxmlformats.org/officeDocument/2006/math" xmlns:v="urn:schemas-microsoft-com:vml" xmlns:wp="http://schemas.openxmlformats.org/drawingml/2006/wordprocessingDrawing" xmlns:w10="urn:schemas-microsoft-com:office:word" xmlns:w="http://schemas.openxmlformats.org/wordprocessingml/2006/main" xmlns:wne="http://schemas.microsoft.com/office/word/2006/wordml">
-  <w:comment w:id="31" w:author="Italo Busi" w:date="2017-09-11T17:55:00Z" w:initials="IB">
+  <w:comment w:id="75" w:author="Italo Busi" w:date="2017-09-11T17:55:00Z" w:initials="IB">
     <w:p>
       <w:pPr>
         <w:pStyle w:val="CommentText"/>
@@ -8157,7 +8487,7 @@
       </w:r>
     </w:p>
   </w:comment>
-  <w:comment w:id="32" w:author="Zhenghaomian" w:date="2017-09-27T17:21:00Z" w:initials="Z">
+  <w:comment w:id="76" w:author="Zhenghaomian" w:date="2017-09-27T17:21:00Z" w:initials="Z">
     <w:p>
       <w:pPr>
         <w:pStyle w:val="CommentText"/>
@@ -8181,7 +8511,7 @@
       </w:r>
     </w:p>
   </w:comment>
-  <w:comment w:id="44" w:author="Italo Busi" w:date="2017-09-11T17:55:00Z" w:initials="IB">
+  <w:comment w:id="88" w:author="Italo Busi" w:date="2017-09-11T17:55:00Z" w:initials="IB">
     <w:p>
       <w:pPr>
         <w:pStyle w:val="CommentText"/>
@@ -8197,7 +8527,7 @@
       </w:r>
     </w:p>
   </w:comment>
-  <w:comment w:id="45" w:author="Zhenghaomian" w:date="2017-09-27T17:21:00Z" w:initials="Z">
+  <w:comment w:id="89" w:author="Zhenghaomian" w:date="2017-09-27T17:21:00Z" w:initials="Z">
     <w:p>
       <w:pPr>
         <w:pStyle w:val="CommentText"/>
@@ -8228,7 +8558,7 @@
       </w:r>
     </w:p>
   </w:comment>
-  <w:comment w:id="62" w:author="Italo Busi" w:date="2017-09-11T17:55:00Z" w:initials="IB">
+  <w:comment w:id="106" w:author="Italo Busi" w:date="2017-09-11T17:55:00Z" w:initials="IB">
     <w:p>
       <w:pPr>
         <w:pStyle w:val="CommentText"/>
@@ -8244,7 +8574,7 @@
       </w:r>
     </w:p>
   </w:comment>
-  <w:comment w:id="63" w:author="Zhenghaomian" w:date="2017-09-27T17:22:00Z" w:initials="Z">
+  <w:comment w:id="107" w:author="Zhenghaomian" w:date="2017-09-27T17:22:00Z" w:initials="Z">
     <w:p>
       <w:pPr>
         <w:pStyle w:val="CommentText"/>
@@ -8268,7 +8598,7 @@
       </w:r>
     </w:p>
   </w:comment>
-  <w:comment w:id="92" w:author="Italo Busi" w:date="2017-09-11T17:55:00Z" w:initials="IB">
+  <w:comment w:id="136" w:author="Italo Busi" w:date="2017-09-11T17:55:00Z" w:initials="IB">
     <w:p>
       <w:pPr>
         <w:pStyle w:val="CommentText"/>
@@ -8292,7 +8622,7 @@
       </w:r>
     </w:p>
   </w:comment>
-  <w:comment w:id="93" w:author="Zhenghaomian" w:date="2017-09-27T17:24:00Z" w:initials="Z">
+  <w:comment w:id="137" w:author="Zhenghaomian" w:date="2017-09-27T17:24:00Z" w:initials="Z">
     <w:p>
       <w:pPr>
         <w:pStyle w:val="CommentText"/>
@@ -8371,7 +8701,7 @@
       </w:r>
     </w:p>
   </w:comment>
-  <w:comment w:id="223" w:author="Italo Busi" w:date="2017-09-11T17:55:00Z" w:initials="IB">
+  <w:comment w:id="267" w:author="Italo Busi" w:date="2017-09-11T17:55:00Z" w:initials="IB">
     <w:p>
       <w:pPr>
         <w:pStyle w:val="CommentText"/>
@@ -8403,7 +8733,7 @@
       </w:r>
     </w:p>
   </w:comment>
-  <w:comment w:id="224" w:author="Zhenghaomian" w:date="2017-09-27T17:26:00Z" w:initials="Z">
+  <w:comment w:id="268" w:author="Zhenghaomian" w:date="2017-09-27T17:26:00Z" w:initials="Z">
     <w:p>
       <w:pPr>
         <w:pStyle w:val="CommentText"/>
@@ -8466,7 +8796,7 @@
       </w:r>
     </w:p>
   </w:comment>
-  <w:comment w:id="293" w:author="Italo Busi" w:date="2017-09-11T17:55:00Z" w:initials="IB">
+  <w:comment w:id="337" w:author="Italo Busi" w:date="2017-09-11T17:55:00Z" w:initials="IB">
     <w:p>
       <w:pPr>
         <w:pStyle w:val="CommentText"/>
@@ -8498,7 +8828,7 @@
       </w:r>
     </w:p>
   </w:comment>
-  <w:comment w:id="294" w:author="Zhenghaomian" w:date="2017-09-27T17:26:00Z" w:initials="Z">
+  <w:comment w:id="338" w:author="Zhenghaomian" w:date="2017-09-27T17:26:00Z" w:initials="Z">
     <w:p>
       <w:pPr>
         <w:pStyle w:val="CommentText"/>
@@ -8561,7 +8891,7 @@
       </w:r>
     </w:p>
   </w:comment>
-  <w:comment w:id="296" w:author="Zhenghaomian" w:date="2017-09-28T10:18:00Z" w:initials="Z">
+  <w:comment w:id="340" w:author="Zhenghaomian" w:date="2017-09-28T10:18:00Z" w:initials="Z">
     <w:p>
       <w:pPr>
         <w:pStyle w:val="CommentText"/>
@@ -8599,7 +8929,7 @@
       </w:r>
     </w:p>
   </w:comment>
-  <w:comment w:id="395" w:author="Italo Busi" w:date="2017-09-11T17:55:00Z" w:initials="IB">
+  <w:comment w:id="515" w:author="Italo Busi" w:date="2017-09-11T17:55:00Z" w:initials="IB">
     <w:p>
       <w:pPr>
         <w:pStyle w:val="CommentText"/>
@@ -8615,7 +8945,7 @@
       </w:r>
     </w:p>
   </w:comment>
-  <w:comment w:id="396" w:author="Zhenghaomian" w:date="2017-09-27T17:38:00Z" w:initials="Z">
+  <w:comment w:id="516" w:author="Zhenghaomian" w:date="2017-09-27T17:38:00Z" w:initials="Z">
     <w:p>
       <w:pPr>
         <w:pStyle w:val="CommentText"/>
@@ -8717,7 +9047,7 @@
       </w:r>
     </w:p>
   </w:comment>
-  <w:comment w:id="413" w:author="Italo Busi" w:date="2017-09-11T17:55:00Z" w:initials="IB">
+  <w:comment w:id="533" w:author="Italo Busi" w:date="2017-09-11T17:55:00Z" w:initials="IB">
     <w:p>
       <w:pPr>
         <w:pStyle w:val="CommentText"/>
@@ -8746,7 +9076,7 @@
       </w:r>
     </w:p>
   </w:comment>
-  <w:comment w:id="414" w:author="Zhenghaomian" w:date="2017-09-27T17:40:00Z" w:initials="Z">
+  <w:comment w:id="534" w:author="Zhenghaomian" w:date="2017-09-27T17:40:00Z" w:initials="Z">
     <w:p>
       <w:pPr>
         <w:pStyle w:val="CommentText"/>
@@ -8869,15 +9199,285 @@
       <w:instrText xml:space="preserve"> IF </w:instrText>
     </w:r>
     <w:fldSimple w:instr=" SAVEDATE  \@ &quot;M&quot; \* MERGEFORMAT ">
+      <w:ins w:id="582" w:author="Italo Busi" w:date="2017-10-24T19:15:00Z">
+        <w:r>
+          <w:rPr>
+            <w:noProof/>
+          </w:rPr>
+          <w:instrText>10</w:instrText>
+        </w:r>
+      </w:ins>
+      <w:del w:id="583" w:author="Italo Busi" w:date="2017-10-11T15:18:00Z">
+        <w:r>
+          <w:rPr>
+            <w:noProof/>
+          </w:rPr>
+          <w:delInstrText>9</w:delInstrText>
+        </w:r>
+      </w:del>
+    </w:fldSimple>
+    <w:r>
+      <w:instrText xml:space="preserve"> = 1 July </w:instrText>
+    </w:r>
+    <w:r>
+      <w:fldChar w:fldCharType="begin"/>
+    </w:r>
+    <w:r>
+      <w:instrText xml:space="preserve"> IF </w:instrText>
+    </w:r>
+    <w:fldSimple w:instr=" SAVEDATE \@ &quot;M&quot; \* MERGEFORMAT \* MERGEFORMAT ">
+      <w:ins w:id="584" w:author="Italo Busi" w:date="2017-10-24T19:15:00Z">
+        <w:r>
+          <w:rPr>
+            <w:noProof/>
+          </w:rPr>
+          <w:instrText>10</w:instrText>
+        </w:r>
+      </w:ins>
+      <w:del w:id="585" w:author="Italo Busi" w:date="2017-10-11T15:18:00Z">
+        <w:r>
+          <w:rPr>
+            <w:noProof/>
+          </w:rPr>
+          <w:delInstrText>9</w:delInstrText>
+        </w:r>
+      </w:del>
+    </w:fldSimple>
+    <w:r>
+      <w:instrText xml:space="preserve"> = 2 August </w:instrText>
+    </w:r>
+    <w:r>
+      <w:fldChar w:fldCharType="begin"/>
+    </w:r>
+    <w:r>
+      <w:instrText xml:space="preserve"> IF </w:instrText>
+    </w:r>
+    <w:fldSimple w:instr=" SAVEDATE \@ &quot;M&quot; \* MERGEFORMAT ">
+      <w:ins w:id="586" w:author="Italo Busi" w:date="2017-10-24T19:15:00Z">
+        <w:r>
+          <w:rPr>
+            <w:noProof/>
+          </w:rPr>
+          <w:instrText>10</w:instrText>
+        </w:r>
+      </w:ins>
+      <w:del w:id="587" w:author="Italo Busi" w:date="2017-10-11T15:18:00Z">
+        <w:r>
+          <w:rPr>
+            <w:noProof/>
+          </w:rPr>
+          <w:delInstrText>9</w:delInstrText>
+        </w:r>
+      </w:del>
+    </w:fldSimple>
+    <w:r>
+      <w:instrText xml:space="preserve"> = 3 September </w:instrText>
+    </w:r>
+    <w:r>
+      <w:fldChar w:fldCharType="begin"/>
+    </w:r>
+    <w:r>
+      <w:instrText xml:space="preserve"> IF </w:instrText>
+    </w:r>
+    <w:fldSimple w:instr=" SAVEDATE \@ &quot;M&quot; \* MERGEFORMAT ">
+      <w:ins w:id="588" w:author="Italo Busi" w:date="2017-10-24T19:15:00Z">
+        <w:r>
+          <w:rPr>
+            <w:noProof/>
+          </w:rPr>
+          <w:instrText>10</w:instrText>
+        </w:r>
+      </w:ins>
+      <w:del w:id="589" w:author="Italo Busi" w:date="2017-10-11T15:18:00Z">
+        <w:r>
+          <w:rPr>
+            <w:noProof/>
+          </w:rPr>
+          <w:delInstrText>9</w:delInstrText>
+        </w:r>
+      </w:del>
+    </w:fldSimple>
+    <w:r>
+      <w:instrText xml:space="preserve"> = 4 October </w:instrText>
+    </w:r>
+    <w:r>
+      <w:fldChar w:fldCharType="begin"/>
+    </w:r>
+    <w:r>
+      <w:instrText xml:space="preserve"> IF </w:instrText>
+    </w:r>
+    <w:fldSimple w:instr=" SAVEDATE \@ &quot;M&quot; \* MERGEFORMAT ">
+      <w:ins w:id="590" w:author="Italo Busi" w:date="2017-10-24T19:15:00Z">
+        <w:r>
+          <w:rPr>
+            <w:noProof/>
+          </w:rPr>
+          <w:instrText>10</w:instrText>
+        </w:r>
+      </w:ins>
+      <w:del w:id="591" w:author="Italo Busi" w:date="2017-10-11T15:18:00Z">
+        <w:r>
+          <w:rPr>
+            <w:noProof/>
+          </w:rPr>
+          <w:delInstrText>9</w:delInstrText>
+        </w:r>
+      </w:del>
+    </w:fldSimple>
+    <w:r>
+      <w:instrText xml:space="preserve"> = 5 November </w:instrText>
+    </w:r>
+    <w:r>
+      <w:fldChar w:fldCharType="begin"/>
+    </w:r>
+    <w:r>
+      <w:instrText xml:space="preserve"> IF </w:instrText>
+    </w:r>
+    <w:fldSimple w:instr=" SAVEDATE \@ &quot;M&quot; \* MERGEFORMAT ">
+      <w:ins w:id="592" w:author="Italo Busi" w:date="2017-10-24T19:15:00Z">
+        <w:r>
+          <w:rPr>
+            <w:noProof/>
+          </w:rPr>
+          <w:instrText>10</w:instrText>
+        </w:r>
+      </w:ins>
+      <w:del w:id="593" w:author="Italo Busi" w:date="2017-10-11T15:18:00Z">
+        <w:r>
+          <w:rPr>
+            <w:noProof/>
+          </w:rPr>
+          <w:delInstrText>9</w:delInstrText>
+        </w:r>
+      </w:del>
+    </w:fldSimple>
+    <w:r>
+      <w:instrText xml:space="preserve"> = 6 December </w:instrText>
+    </w:r>
+    <w:r>
+      <w:fldChar w:fldCharType="begin"/>
+    </w:r>
+    <w:r>
+      <w:instrText xml:space="preserve"> IF </w:instrText>
+    </w:r>
+    <w:fldSimple w:instr=" SAVEDATE \@ &quot;M&quot; \* MERGEFORMAT ">
+      <w:ins w:id="594" w:author="Italo Busi" w:date="2017-10-24T19:15:00Z">
+        <w:r>
+          <w:rPr>
+            <w:noProof/>
+          </w:rPr>
+          <w:instrText>10</w:instrText>
+        </w:r>
+      </w:ins>
+      <w:del w:id="595" w:author="Italo Busi" w:date="2017-10-11T15:18:00Z">
+        <w:r>
+          <w:rPr>
+            <w:noProof/>
+          </w:rPr>
+          <w:delInstrText>9</w:delInstrText>
+        </w:r>
+      </w:del>
+    </w:fldSimple>
+    <w:r>
+      <w:instrText xml:space="preserve"> = 7 January </w:instrText>
+    </w:r>
+    <w:r>
+      <w:fldChar w:fldCharType="begin"/>
+    </w:r>
+    <w:r>
+      <w:instrText xml:space="preserve"> IF </w:instrText>
+    </w:r>
+    <w:fldSimple w:instr=" SAVEDATE \@ &quot;M&quot; \* MERGEFORMAT ">
+      <w:ins w:id="596" w:author="Italo Busi" w:date="2017-10-24T19:15:00Z">
+        <w:r>
+          <w:rPr>
+            <w:noProof/>
+          </w:rPr>
+          <w:instrText>10</w:instrText>
+        </w:r>
+      </w:ins>
+      <w:del w:id="597" w:author="Italo Busi" w:date="2017-10-11T15:18:00Z">
+        <w:r>
+          <w:rPr>
+            <w:noProof/>
+          </w:rPr>
+          <w:delInstrText>9</w:delInstrText>
+        </w:r>
+      </w:del>
+    </w:fldSimple>
+    <w:r>
+      <w:instrText xml:space="preserve"> = 8 February </w:instrText>
+    </w:r>
+    <w:r>
+      <w:fldChar w:fldCharType="begin"/>
+    </w:r>
+    <w:r>
+      <w:instrText xml:space="preserve"> IF </w:instrText>
+    </w:r>
+    <w:fldSimple w:instr=" SAVEDATE \@ &quot;M&quot; \* MERGEFORMAT ">
+      <w:ins w:id="598" w:author="Italo Busi" w:date="2017-10-24T19:15:00Z">
+        <w:r>
+          <w:rPr>
+            <w:noProof/>
+          </w:rPr>
+          <w:instrText>10</w:instrText>
+        </w:r>
+      </w:ins>
+      <w:del w:id="599" w:author="Italo Busi" w:date="2017-10-11T15:18:00Z">
+        <w:r>
+          <w:rPr>
+            <w:noProof/>
+          </w:rPr>
+          <w:delInstrText>9</w:delInstrText>
+        </w:r>
+      </w:del>
+    </w:fldSimple>
+    <w:r>
+      <w:instrText xml:space="preserve"> = 9 March </w:instrText>
+    </w:r>
+    <w:r>
+      <w:fldChar w:fldCharType="begin"/>
+    </w:r>
+    <w:r>
+      <w:instrText xml:space="preserve"> IF </w:instrText>
+    </w:r>
+    <w:fldSimple w:instr=" SAVEDATE \@ &quot;M&quot; \* MERGEFORMAT ">
+      <w:ins w:id="600" w:author="Italo Busi" w:date="2017-10-24T19:15:00Z">
+        <w:r>
+          <w:rPr>
+            <w:noProof/>
+          </w:rPr>
+          <w:instrText>10</w:instrText>
+        </w:r>
+      </w:ins>
+      <w:del w:id="601" w:author="Italo Busi" w:date="2017-10-11T15:18:00Z">
+        <w:r>
+          <w:rPr>
+            <w:noProof/>
+          </w:rPr>
+          <w:delInstrText>0</w:delInstrText>
+        </w:r>
+      </w:del>
+    </w:fldSimple>
+    <w:r>
+      <w:instrText xml:space="preserve"> = 10 April </w:instrText>
+    </w:r>
+    <w:r>
+      <w:fldChar w:fldCharType="begin"/>
+    </w:r>
+    <w:r>
+      <w:instrText xml:space="preserve"> IF </w:instrText>
+    </w:r>
+    <w:fldSimple w:instr=" SAVEDATE \@ &quot;M&quot; \* MERGEFORMAT ">
       <w:r>
         <w:rPr>
           <w:noProof/>
         </w:rPr>
-        <w:instrText>9</w:instrText>
+        <w:instrText>0</w:instrText>
       </w:r>
     </w:fldSimple>
     <w:r>
-      <w:instrText xml:space="preserve"> = 1 July </w:instrText>
+      <w:instrText xml:space="preserve"> = 11 May </w:instrText>
     </w:r>
     <w:r>
       <w:fldChar w:fldCharType="begin"/>
@@ -8885,185 +9485,15 @@
     <w:r>
       <w:instrText xml:space="preserve"> IF </w:instrText>
     </w:r>
-    <w:fldSimple w:instr=" SAVEDATE \@ &quot;M&quot; \* MERGEFORMAT \* MERGEFORMAT ">
+    <w:fldSimple w:instr=" SAVEDATE \@ &quot;M&quot; \* MERGEFORMAT ">
       <w:r>
         <w:rPr>
           <w:noProof/>
         </w:rPr>
-        <w:instrText>9</w:instrText>
+        <w:instrText>0</w:instrText>
       </w:r>
     </w:fldSimple>
     <w:r>
-      <w:instrText xml:space="preserve"> = 2 August </w:instrText>
-    </w:r>
-    <w:r>
-      <w:fldChar w:fldCharType="begin"/>
-    </w:r>
-    <w:r>
-      <w:instrText xml:space="preserve"> IF </w:instrText>
-    </w:r>
-    <w:fldSimple w:instr=" SAVEDATE \@ &quot;M&quot; \* MERGEFORMAT ">
-      <w:r>
-        <w:rPr>
-          <w:noProof/>
-        </w:rPr>
-        <w:instrText>9</w:instrText>
-      </w:r>
-    </w:fldSimple>
-    <w:r>
-      <w:instrText xml:space="preserve"> = 3 September </w:instrText>
-    </w:r>
-    <w:r>
-      <w:fldChar w:fldCharType="begin"/>
-    </w:r>
-    <w:r>
-      <w:instrText xml:space="preserve"> IF </w:instrText>
-    </w:r>
-    <w:fldSimple w:instr=" SAVEDATE \@ &quot;M&quot; \* MERGEFORMAT ">
-      <w:r>
-        <w:rPr>
-          <w:noProof/>
-        </w:rPr>
-        <w:instrText>9</w:instrText>
-      </w:r>
-    </w:fldSimple>
-    <w:r>
-      <w:instrText xml:space="preserve"> = 4 October </w:instrText>
-    </w:r>
-    <w:r>
-      <w:fldChar w:fldCharType="begin"/>
-    </w:r>
-    <w:r>
-      <w:instrText xml:space="preserve"> IF </w:instrText>
-    </w:r>
-    <w:fldSimple w:instr=" SAVEDATE \@ &quot;M&quot; \* MERGEFORMAT ">
-      <w:r>
-        <w:rPr>
-          <w:noProof/>
-        </w:rPr>
-        <w:instrText>9</w:instrText>
-      </w:r>
-    </w:fldSimple>
-    <w:r>
-      <w:instrText xml:space="preserve"> = 5 November </w:instrText>
-    </w:r>
-    <w:r>
-      <w:fldChar w:fldCharType="begin"/>
-    </w:r>
-    <w:r>
-      <w:instrText xml:space="preserve"> IF </w:instrText>
-    </w:r>
-    <w:fldSimple w:instr=" SAVEDATE \@ &quot;M&quot; \* MERGEFORMAT ">
-      <w:r>
-        <w:rPr>
-          <w:noProof/>
-        </w:rPr>
-        <w:instrText>9</w:instrText>
-      </w:r>
-    </w:fldSimple>
-    <w:r>
-      <w:instrText xml:space="preserve"> = 6 December </w:instrText>
-    </w:r>
-    <w:r>
-      <w:fldChar w:fldCharType="begin"/>
-    </w:r>
-    <w:r>
-      <w:instrText xml:space="preserve"> IF </w:instrText>
-    </w:r>
-    <w:fldSimple w:instr=" SAVEDATE \@ &quot;M&quot; \* MERGEFORMAT ">
-      <w:r>
-        <w:rPr>
-          <w:noProof/>
-        </w:rPr>
-        <w:instrText>9</w:instrText>
-      </w:r>
-    </w:fldSimple>
-    <w:r>
-      <w:instrText xml:space="preserve"> = 7 January </w:instrText>
-    </w:r>
-    <w:r>
-      <w:fldChar w:fldCharType="begin"/>
-    </w:r>
-    <w:r>
-      <w:instrText xml:space="preserve"> IF </w:instrText>
-    </w:r>
-    <w:fldSimple w:instr=" SAVEDATE \@ &quot;M&quot; \* MERGEFORMAT ">
-      <w:r>
-        <w:rPr>
-          <w:noProof/>
-        </w:rPr>
-        <w:instrText>9</w:instrText>
-      </w:r>
-    </w:fldSimple>
-    <w:r>
-      <w:instrText xml:space="preserve"> = 8 February </w:instrText>
-    </w:r>
-    <w:r>
-      <w:fldChar w:fldCharType="begin"/>
-    </w:r>
-    <w:r>
-      <w:instrText xml:space="preserve"> IF </w:instrText>
-    </w:r>
-    <w:fldSimple w:instr=" SAVEDATE \@ &quot;M&quot; \* MERGEFORMAT ">
-      <w:r>
-        <w:rPr>
-          <w:noProof/>
-        </w:rPr>
-        <w:instrText>9</w:instrText>
-      </w:r>
-    </w:fldSimple>
-    <w:r>
-      <w:instrText xml:space="preserve"> = 9 March </w:instrText>
-    </w:r>
-    <w:r>
-      <w:fldChar w:fldCharType="begin"/>
-    </w:r>
-    <w:r>
-      <w:instrText xml:space="preserve"> IF </w:instrText>
-    </w:r>
-    <w:fldSimple w:instr=" SAVEDATE \@ &quot;M&quot; \* MERGEFORMAT ">
-      <w:r>
-        <w:rPr>
-          <w:noProof/>
-        </w:rPr>
-        <w:instrText>0</w:instrText>
-      </w:r>
-    </w:fldSimple>
-    <w:r>
-      <w:instrText xml:space="preserve"> = 10 April </w:instrText>
-    </w:r>
-    <w:r>
-      <w:fldChar w:fldCharType="begin"/>
-    </w:r>
-    <w:r>
-      <w:instrText xml:space="preserve"> IF </w:instrText>
-    </w:r>
-    <w:fldSimple w:instr=" SAVEDATE \@ &quot;M&quot; \* MERGEFORMAT ">
-      <w:r>
-        <w:rPr>
-          <w:noProof/>
-        </w:rPr>
-        <w:instrText>0</w:instrText>
-      </w:r>
-    </w:fldSimple>
-    <w:r>
-      <w:instrText xml:space="preserve"> = 11 May </w:instrText>
-    </w:r>
-    <w:r>
-      <w:fldChar w:fldCharType="begin"/>
-    </w:r>
-    <w:r>
-      <w:instrText xml:space="preserve"> IF </w:instrText>
-    </w:r>
-    <w:fldSimple w:instr=" SAVEDATE \@ &quot;M&quot; \* MERGEFORMAT ">
-      <w:r>
-        <w:rPr>
-          <w:noProof/>
-        </w:rPr>
-        <w:instrText>0</w:instrText>
-      </w:r>
-    </w:fldSimple>
-    <w:r>
       <w:instrText xml:space="preserve"> = 12 June "Fail" \* MERGEFORMAT </w:instrText>
     </w:r>
     <w:r>
@@ -9103,7 +9533,7 @@
       <w:rPr>
         <w:noProof/>
       </w:rPr>
-      <w:instrText>Fail</w:instrText>
+      <w:instrText>April</w:instrText>
     </w:r>
     <w:r>
       <w:fldChar w:fldCharType="end"/>
@@ -9118,7 +9548,7 @@
       <w:rPr>
         <w:noProof/>
       </w:rPr>
-      <w:instrText>March</w:instrText>
+      <w:instrText>April</w:instrText>
     </w:r>
     <w:r>
       <w:fldChar w:fldCharType="end"/>
@@ -9133,7 +9563,7 @@
       <w:rPr>
         <w:noProof/>
       </w:rPr>
-      <w:instrText>March</w:instrText>
+      <w:instrText>April</w:instrText>
     </w:r>
     <w:r>
       <w:fldChar w:fldCharType="end"/>
@@ -9148,7 +9578,7 @@
       <w:rPr>
         <w:noProof/>
       </w:rPr>
-      <w:instrText>March</w:instrText>
+      <w:instrText>April</w:instrText>
     </w:r>
     <w:r>
       <w:fldChar w:fldCharType="end"/>
@@ -9163,7 +9593,7 @@
       <w:rPr>
         <w:noProof/>
       </w:rPr>
-      <w:instrText>March</w:instrText>
+      <w:instrText>April</w:instrText>
     </w:r>
     <w:r>
       <w:fldChar w:fldCharType="end"/>
@@ -9178,7 +9608,7 @@
       <w:rPr>
         <w:noProof/>
       </w:rPr>
-      <w:instrText>March</w:instrText>
+      <w:instrText>April</w:instrText>
     </w:r>
     <w:r>
       <w:fldChar w:fldCharType="end"/>
@@ -9193,7 +9623,7 @@
       <w:rPr>
         <w:noProof/>
       </w:rPr>
-      <w:instrText>March</w:instrText>
+      <w:instrText>April</w:instrText>
     </w:r>
     <w:r>
       <w:fldChar w:fldCharType="end"/>
@@ -9208,7 +9638,7 @@
       <w:rPr>
         <w:noProof/>
       </w:rPr>
-      <w:instrText>March</w:instrText>
+      <w:instrText>April</w:instrText>
     </w:r>
     <w:r>
       <w:fldChar w:fldCharType="end"/>
@@ -9223,7 +9653,7 @@
       <w:rPr>
         <w:noProof/>
       </w:rPr>
-      <w:instrText>March</w:instrText>
+      <w:instrText>April</w:instrText>
     </w:r>
     <w:r>
       <w:fldChar w:fldCharType="end"/>
@@ -9238,7 +9668,7 @@
       <w:rPr>
         <w:noProof/>
       </w:rPr>
-      <w:t>March</w:t>
+      <w:t>April</w:t>
     </w:r>
     <w:r>
       <w:fldChar w:fldCharType="end"/>
@@ -9247,16 +9677,16 @@
       <w:t xml:space="preserve"> </w:t>
     </w:r>
     <w:fldSimple w:instr=" SAVEDATE  \@ &quot;d,&quot; ">
-      <w:ins w:id="460" w:author="Italo Busi" w:date="2017-10-11T08:28:00Z">
+      <w:ins w:id="602" w:author="Italo Busi" w:date="2017-10-24T19:15:00Z">
         <w:r>
           <w:rPr>
             <w:noProof/>
           </w:rPr>
-          <w:t>28,</w:t>
-        </w:r>
-      </w:ins>
-      <w:ins w:id="461" w:author="Zhenghaomian" w:date="2017-09-28T09:29:00Z">
-        <w:del w:id="462" w:author="Italo Busi" w:date="2017-10-11T08:28:00Z">
+          <w:t>12,</w:t>
+        </w:r>
+      </w:ins>
+      <w:ins w:id="603" w:author="Zhenghaomian" w:date="2017-09-28T09:29:00Z">
+        <w:del w:id="604" w:author="Italo Busi" w:date="2017-10-11T08:28:00Z">
           <w:r>
             <w:rPr>
               <w:noProof/>
@@ -9265,7 +9695,7 @@
           </w:r>
         </w:del>
       </w:ins>
-      <w:del w:id="463" w:author="Italo Busi" w:date="2017-10-11T08:28:00Z">
+      <w:del w:id="605" w:author="Italo Busi" w:date="2017-10-11T08:28:00Z">
         <w:r>
           <w:rPr>
             <w:noProof/>
@@ -9284,15 +9714,69 @@
       <w:instrText xml:space="preserve"> IF </w:instrText>
     </w:r>
     <w:fldSimple w:instr=" SAVEDATE \@ &quot;M&quot; \* MERGEFORMAT ">
+      <w:ins w:id="606" w:author="Italo Busi" w:date="2017-10-24T19:15:00Z">
+        <w:r>
+          <w:rPr>
+            <w:noProof/>
+          </w:rPr>
+          <w:instrText>10</w:instrText>
+        </w:r>
+      </w:ins>
+      <w:del w:id="607" w:author="Italo Busi" w:date="2017-10-11T15:18:00Z">
+        <w:r>
+          <w:rPr>
+            <w:noProof/>
+          </w:rPr>
+          <w:delInstrText>9</w:delInstrText>
+        </w:r>
+      </w:del>
+    </w:fldSimple>
+    <w:r>
+      <w:instrText xml:space="preserve"> &lt; 7 </w:instrText>
+    </w:r>
+    <w:fldSimple w:instr=" SAVEDATE \@ &quot;YYYY&quot; \* MERGEFORMAT ">
       <w:r>
         <w:rPr>
           <w:noProof/>
         </w:rPr>
-        <w:instrText>9</w:instrText>
+        <w:instrText>2017</w:instrText>
       </w:r>
     </w:fldSimple>
     <w:r>
-      <w:instrText xml:space="preserve"> &lt; 7 </w:instrText>
+      <w:instrText xml:space="preserve"> </w:instrText>
+    </w:r>
+    <w:r>
+      <w:fldChar w:fldCharType="begin"/>
+    </w:r>
+    <w:r>
+      <w:instrText xml:space="preserve"> IF </w:instrText>
+    </w:r>
+    <w:fldSimple w:instr=" SAVEDATE \@ &quot;M&quot; \* MERGEFORMAT ">
+      <w:ins w:id="608" w:author="Italo Busi" w:date="2017-10-24T19:15:00Z">
+        <w:r>
+          <w:rPr>
+            <w:noProof/>
+          </w:rPr>
+          <w:instrText>10</w:instrText>
+        </w:r>
+      </w:ins>
+      <w:del w:id="609" w:author="Italo Busi" w:date="2017-10-11T15:18:00Z">
+        <w:r>
+          <w:rPr>
+            <w:noProof/>
+          </w:rPr>
+          <w:delInstrText>9</w:delInstrText>
+        </w:r>
+      </w:del>
+    </w:fldSimple>
+    <w:r>
+      <w:instrText xml:space="preserve"> &gt; 6 </w:instrText>
+    </w:r>
+    <w:r>
+      <w:fldChar w:fldCharType="begin"/>
+    </w:r>
+    <w:r>
+      <w:instrText xml:space="preserve"> = </w:instrText>
     </w:r>
     <w:fldSimple w:instr=" SAVEDATE \@ &quot;YYYY&quot; \* MERGEFORMAT ">
       <w:r>
@@ -9303,99 +9787,65 @@
       </w:r>
     </w:fldSimple>
     <w:r>
-      <w:instrText xml:space="preserve"> </w:instrText>
-    </w:r>
-    <w:r>
-      <w:fldChar w:fldCharType="begin"/>
-    </w:r>
-    <w:r>
-      <w:instrText xml:space="preserve"> IF </w:instrText>
-    </w:r>
-    <w:fldSimple w:instr=" SAVEDATE \@ &quot;M&quot; \* MERGEFORMAT ">
+      <w:instrText xml:space="preserve"> + 1 \* MERGEFORMAT </w:instrText>
+    </w:r>
+    <w:r>
+      <w:fldChar w:fldCharType="separate"/>
+    </w:r>
+    <w:r>
+      <w:rPr>
+        <w:noProof/>
+      </w:rPr>
+      <w:instrText>2018</w:instrText>
+    </w:r>
+    <w:r>
+      <w:fldChar w:fldCharType="end"/>
+    </w:r>
+    <w:r>
+      <w:instrText xml:space="preserve"> "Fail" \* MERGEFORMAT  \* MERGEFORMAT </w:instrText>
+    </w:r>
+    <w:r>
+      <w:fldChar w:fldCharType="separate"/>
+    </w:r>
+    <w:r>
+      <w:rPr>
+        <w:noProof/>
+      </w:rPr>
+      <w:instrText>2018</w:instrText>
+    </w:r>
+    <w:r>
+      <w:fldChar w:fldCharType="end"/>
+    </w:r>
+    <w:r>
+      <w:instrText xml:space="preserve"> \* MERGEFORMAT </w:instrText>
+    </w:r>
+    <w:r>
+      <w:fldChar w:fldCharType="separate"/>
+    </w:r>
+    <w:r>
+      <w:rPr>
+        <w:noProof/>
+      </w:rPr>
+      <w:t>2018</w:t>
+    </w:r>
+    <w:r>
+      <w:fldChar w:fldCharType="end"/>
+    </w:r>
+    <w:r>
+      <w:rPr>
+        <w:rFonts w:cs="Times New Roman"/>
+      </w:rPr>
+      <w:tab/>
+    </w:r>
+    <w:r>
+      <w:t xml:space="preserve">[Page </w:t>
+    </w:r>
+    <w:fldSimple w:instr=" PAGE ">
       <w:r>
         <w:rPr>
           <w:noProof/>
         </w:rPr>
-        <w:instrText>9</w:instrText>
-      </w:r>
-    </w:fldSimple>
-    <w:r>
-      <w:instrText xml:space="preserve"> &gt; 6 </w:instrText>
-    </w:r>
-    <w:r>
-      <w:fldChar w:fldCharType="begin"/>
-    </w:r>
-    <w:r>
-      <w:instrText xml:space="preserve"> = </w:instrText>
-    </w:r>
-    <w:fldSimple w:instr=" SAVEDATE \@ &quot;YYYY&quot; \* MERGEFORMAT ">
-      <w:r>
-        <w:rPr>
-          <w:noProof/>
-        </w:rPr>
-        <w:instrText>2017</w:instrText>
-      </w:r>
-    </w:fldSimple>
-    <w:r>
-      <w:instrText xml:space="preserve"> + 1 \* MERGEFORMAT </w:instrText>
-    </w:r>
-    <w:r>
-      <w:fldChar w:fldCharType="separate"/>
-    </w:r>
-    <w:r>
-      <w:rPr>
-        <w:noProof/>
-      </w:rPr>
-      <w:instrText>2018</w:instrText>
-    </w:r>
-    <w:r>
-      <w:fldChar w:fldCharType="end"/>
-    </w:r>
-    <w:r>
-      <w:instrText xml:space="preserve"> "Fail" \* MERGEFORMAT  \* MERGEFORMAT </w:instrText>
-    </w:r>
-    <w:r>
-      <w:fldChar w:fldCharType="separate"/>
-    </w:r>
-    <w:r>
-      <w:rPr>
-        <w:noProof/>
-      </w:rPr>
-      <w:instrText>2018</w:instrText>
-    </w:r>
-    <w:r>
-      <w:fldChar w:fldCharType="end"/>
-    </w:r>
-    <w:r>
-      <w:instrText xml:space="preserve"> \* MERGEFORMAT </w:instrText>
-    </w:r>
-    <w:r>
-      <w:fldChar w:fldCharType="separate"/>
-    </w:r>
-    <w:r>
-      <w:rPr>
-        <w:noProof/>
-      </w:rPr>
-      <w:t>2018</w:t>
-    </w:r>
-    <w:r>
-      <w:fldChar w:fldCharType="end"/>
-    </w:r>
-    <w:r>
-      <w:rPr>
-        <w:rFonts w:cs="Times New Roman"/>
-      </w:rPr>
-      <w:tab/>
-    </w:r>
-    <w:r>
-      <w:t xml:space="preserve">[Page </w:t>
-    </w:r>
-    <w:fldSimple w:instr=" PAGE ">
-      <w:r>
-        <w:rPr>
-          <w:noProof/>
-        </w:rPr>
-        <w:t>11</w:t>
+        <w:t>15</w:t>
       </w:r>
     </w:fldSimple>
     <w:r>
@@ -9450,15 +9900,285 @@
       <w:instrText xml:space="preserve"> IF </w:instrText>
     </w:r>
     <w:fldSimple w:instr=" SAVEDATE  \@ &quot;M&quot; \* MERGEFORMAT ">
+      <w:ins w:id="638" w:author="Italo Busi" w:date="2017-10-24T19:15:00Z">
+        <w:r>
+          <w:rPr>
+            <w:noProof/>
+          </w:rPr>
+          <w:instrText>10</w:instrText>
+        </w:r>
+      </w:ins>
+      <w:del w:id="639" w:author="Italo Busi" w:date="2017-10-11T15:18:00Z">
+        <w:r>
+          <w:rPr>
+            <w:noProof/>
+          </w:rPr>
+          <w:delInstrText>9</w:delInstrText>
+        </w:r>
+      </w:del>
+    </w:fldSimple>
+    <w:r>
+      <w:instrText xml:space="preserve"> = 1 July </w:instrText>
+    </w:r>
+    <w:r>
+      <w:fldChar w:fldCharType="begin"/>
+    </w:r>
+    <w:r>
+      <w:instrText xml:space="preserve"> IF </w:instrText>
+    </w:r>
+    <w:fldSimple w:instr=" SAVEDATE \@ &quot;M&quot; \* MERGEFORMAT \* MERGEFORMAT ">
+      <w:ins w:id="640" w:author="Italo Busi" w:date="2017-10-24T19:15:00Z">
+        <w:r>
+          <w:rPr>
+            <w:noProof/>
+          </w:rPr>
+          <w:instrText>10</w:instrText>
+        </w:r>
+      </w:ins>
+      <w:del w:id="641" w:author="Italo Busi" w:date="2017-10-11T15:18:00Z">
+        <w:r>
+          <w:rPr>
+            <w:noProof/>
+          </w:rPr>
+          <w:delInstrText>9</w:delInstrText>
+        </w:r>
+      </w:del>
+    </w:fldSimple>
+    <w:r>
+      <w:instrText xml:space="preserve"> = 2 August </w:instrText>
+    </w:r>
+    <w:r>
+      <w:fldChar w:fldCharType="begin"/>
+    </w:r>
+    <w:r>
+      <w:instrText xml:space="preserve"> IF </w:instrText>
+    </w:r>
+    <w:fldSimple w:instr=" SAVEDATE \@ &quot;M&quot; \* MERGEFORMAT ">
+      <w:ins w:id="642" w:author="Italo Busi" w:date="2017-10-24T19:15:00Z">
+        <w:r>
+          <w:rPr>
+            <w:noProof/>
+          </w:rPr>
+          <w:instrText>10</w:instrText>
+        </w:r>
+      </w:ins>
+      <w:del w:id="643" w:author="Italo Busi" w:date="2017-10-11T15:18:00Z">
+        <w:r>
+          <w:rPr>
+            <w:noProof/>
+          </w:rPr>
+          <w:delInstrText>9</w:delInstrText>
+        </w:r>
+      </w:del>
+    </w:fldSimple>
+    <w:r>
+      <w:instrText xml:space="preserve"> = 3 September </w:instrText>
+    </w:r>
+    <w:r>
+      <w:fldChar w:fldCharType="begin"/>
+    </w:r>
+    <w:r>
+      <w:instrText xml:space="preserve"> IF </w:instrText>
+    </w:r>
+    <w:fldSimple w:instr=" SAVEDATE \@ &quot;M&quot; \* MERGEFORMAT ">
+      <w:ins w:id="644" w:author="Italo Busi" w:date="2017-10-24T19:15:00Z">
+        <w:r>
+          <w:rPr>
+            <w:noProof/>
+          </w:rPr>
+          <w:instrText>10</w:instrText>
+        </w:r>
+      </w:ins>
+      <w:del w:id="645" w:author="Italo Busi" w:date="2017-10-11T15:18:00Z">
+        <w:r>
+          <w:rPr>
+            <w:noProof/>
+          </w:rPr>
+          <w:delInstrText>9</w:delInstrText>
+        </w:r>
+      </w:del>
+    </w:fldSimple>
+    <w:r>
+      <w:instrText xml:space="preserve"> = 4 October </w:instrText>
+    </w:r>
+    <w:r>
+      <w:fldChar w:fldCharType="begin"/>
+    </w:r>
+    <w:r>
+      <w:instrText xml:space="preserve"> IF </w:instrText>
+    </w:r>
+    <w:fldSimple w:instr=" SAVEDATE \@ &quot;M&quot; \* MERGEFORMAT ">
+      <w:ins w:id="646" w:author="Italo Busi" w:date="2017-10-24T19:15:00Z">
+        <w:r>
+          <w:rPr>
+            <w:noProof/>
+          </w:rPr>
+          <w:instrText>10</w:instrText>
+        </w:r>
+      </w:ins>
+      <w:del w:id="647" w:author="Italo Busi" w:date="2017-10-11T15:18:00Z">
+        <w:r>
+          <w:rPr>
+            <w:noProof/>
+          </w:rPr>
+          <w:delInstrText>9</w:delInstrText>
+        </w:r>
+      </w:del>
+    </w:fldSimple>
+    <w:r>
+      <w:instrText xml:space="preserve"> = 5 November </w:instrText>
+    </w:r>
+    <w:r>
+      <w:fldChar w:fldCharType="begin"/>
+    </w:r>
+    <w:r>
+      <w:instrText xml:space="preserve"> IF </w:instrText>
+    </w:r>
+    <w:fldSimple w:instr=" SAVEDATE \@ &quot;M&quot; \* MERGEFORMAT ">
+      <w:ins w:id="648" w:author="Italo Busi" w:date="2017-10-24T19:15:00Z">
+        <w:r>
+          <w:rPr>
+            <w:noProof/>
+          </w:rPr>
+          <w:instrText>10</w:instrText>
+        </w:r>
+      </w:ins>
+      <w:del w:id="649" w:author="Italo Busi" w:date="2017-10-11T15:18:00Z">
+        <w:r>
+          <w:rPr>
+            <w:noProof/>
+          </w:rPr>
+          <w:delInstrText>9</w:delInstrText>
+        </w:r>
+      </w:del>
+    </w:fldSimple>
+    <w:r>
+      <w:instrText xml:space="preserve"> = 6 December </w:instrText>
+    </w:r>
+    <w:r>
+      <w:fldChar w:fldCharType="begin"/>
+    </w:r>
+    <w:r>
+      <w:instrText xml:space="preserve"> IF </w:instrText>
+    </w:r>
+    <w:fldSimple w:instr=" SAVEDATE \@ &quot;M&quot; \* MERGEFORMAT ">
+      <w:ins w:id="650" w:author="Italo Busi" w:date="2017-10-24T19:15:00Z">
+        <w:r>
+          <w:rPr>
+            <w:noProof/>
+          </w:rPr>
+          <w:instrText>10</w:instrText>
+        </w:r>
+      </w:ins>
+      <w:del w:id="651" w:author="Italo Busi" w:date="2017-10-11T15:18:00Z">
+        <w:r>
+          <w:rPr>
+            <w:noProof/>
+          </w:rPr>
+          <w:delInstrText>9</w:delInstrText>
+        </w:r>
+      </w:del>
+    </w:fldSimple>
+    <w:r>
+      <w:instrText xml:space="preserve"> = 7 January </w:instrText>
+    </w:r>
+    <w:r>
+      <w:fldChar w:fldCharType="begin"/>
+    </w:r>
+    <w:r>
+      <w:instrText xml:space="preserve"> IF </w:instrText>
+    </w:r>
+    <w:fldSimple w:instr=" SAVEDATE \@ &quot;M&quot; \* MERGEFORMAT ">
+      <w:ins w:id="652" w:author="Italo Busi" w:date="2017-10-24T19:15:00Z">
+        <w:r>
+          <w:rPr>
+            <w:noProof/>
+          </w:rPr>
+          <w:instrText>10</w:instrText>
+        </w:r>
+      </w:ins>
+      <w:del w:id="653" w:author="Italo Busi" w:date="2017-10-11T15:18:00Z">
+        <w:r>
+          <w:rPr>
+            <w:noProof/>
+          </w:rPr>
+          <w:delInstrText>9</w:delInstrText>
+        </w:r>
+      </w:del>
+    </w:fldSimple>
+    <w:r>
+      <w:instrText xml:space="preserve"> = 8 February </w:instrText>
+    </w:r>
+    <w:r>
+      <w:fldChar w:fldCharType="begin"/>
+    </w:r>
+    <w:r>
+      <w:instrText xml:space="preserve"> IF </w:instrText>
+    </w:r>
+    <w:fldSimple w:instr=" SAVEDATE \@ &quot;M&quot; \* MERGEFORMAT ">
+      <w:ins w:id="654" w:author="Italo Busi" w:date="2017-10-24T19:15:00Z">
+        <w:r>
+          <w:rPr>
+            <w:noProof/>
+          </w:rPr>
+          <w:instrText>10</w:instrText>
+        </w:r>
+      </w:ins>
+      <w:del w:id="655" w:author="Italo Busi" w:date="2017-10-11T15:18:00Z">
+        <w:r>
+          <w:rPr>
+            <w:noProof/>
+          </w:rPr>
+          <w:delInstrText>9</w:delInstrText>
+        </w:r>
+      </w:del>
+    </w:fldSimple>
+    <w:r>
+      <w:instrText xml:space="preserve"> = 9 March </w:instrText>
+    </w:r>
+    <w:r>
+      <w:fldChar w:fldCharType="begin"/>
+    </w:r>
+    <w:r>
+      <w:instrText xml:space="preserve"> IF </w:instrText>
+    </w:r>
+    <w:fldSimple w:instr=" SAVEDATE \@ &quot;M&quot; \* MERGEFORMAT ">
+      <w:ins w:id="656" w:author="Italo Busi" w:date="2017-10-24T19:15:00Z">
+        <w:r>
+          <w:rPr>
+            <w:noProof/>
+          </w:rPr>
+          <w:instrText>10</w:instrText>
+        </w:r>
+      </w:ins>
+      <w:del w:id="657" w:author="Italo Busi" w:date="2017-10-11T15:18:00Z">
+        <w:r>
+          <w:rPr>
+            <w:noProof/>
+          </w:rPr>
+          <w:delInstrText>0</w:delInstrText>
+        </w:r>
+      </w:del>
+    </w:fldSimple>
+    <w:r>
+      <w:instrText xml:space="preserve"> = 10 April </w:instrText>
+    </w:r>
+    <w:r>
+      <w:fldChar w:fldCharType="begin"/>
+    </w:r>
+    <w:r>
+      <w:instrText xml:space="preserve"> IF </w:instrText>
+    </w:r>
+    <w:fldSimple w:instr=" SAVEDATE \@ &quot;M&quot; \* MERGEFORMAT ">
       <w:r>
         <w:rPr>
           <w:noProof/>
         </w:rPr>
-        <w:instrText>9</w:instrText>
+        <w:instrText>0</w:instrText>
       </w:r>
     </w:fldSimple>
     <w:r>
-      <w:instrText xml:space="preserve"> = 1 July </w:instrText>
+      <w:instrText xml:space="preserve"> = 11 May </w:instrText>
     </w:r>
     <w:r>
       <w:fldChar w:fldCharType="begin"/>
@@ -9466,185 +10186,15 @@
     <w:r>
       <w:instrText xml:space="preserve"> IF </w:instrText>
     </w:r>
-    <w:fldSimple w:instr=" SAVEDATE \@ &quot;M&quot; \* MERGEFORMAT \* MERGEFORMAT ">
+    <w:fldSimple w:instr=" SAVEDATE \@ &quot;M&quot; \* MERGEFORMAT ">
       <w:r>
         <w:rPr>
           <w:noProof/>
         </w:rPr>
-        <w:instrText>9</w:instrText>
+        <w:instrText>0</w:instrText>
       </w:r>
     </w:fldSimple>
     <w:r>
-      <w:instrText xml:space="preserve"> = 2 August </w:instrText>
-    </w:r>
-    <w:r>
-      <w:fldChar w:fldCharType="begin"/>
-    </w:r>
-    <w:r>
-      <w:instrText xml:space="preserve"> IF </w:instrText>
-    </w:r>
-    <w:fldSimple w:instr=" SAVEDATE \@ &quot;M&quot; \* MERGEFORMAT ">
-      <w:r>
-        <w:rPr>
-          <w:noProof/>
-        </w:rPr>
-        <w:instrText>9</w:instrText>
-      </w:r>
-    </w:fldSimple>
-    <w:r>
-      <w:instrText xml:space="preserve"> = 3 September </w:instrText>
-    </w:r>
-    <w:r>
-      <w:fldChar w:fldCharType="begin"/>
-    </w:r>
-    <w:r>
-      <w:instrText xml:space="preserve"> IF </w:instrText>
-    </w:r>
-    <w:fldSimple w:instr=" SAVEDATE \@ &quot;M&quot; \* MERGEFORMAT ">
-      <w:r>
-        <w:rPr>
-          <w:noProof/>
-        </w:rPr>
-        <w:instrText>9</w:instrText>
-      </w:r>
-    </w:fldSimple>
-    <w:r>
-      <w:instrText xml:space="preserve"> = 4 October </w:instrText>
-    </w:r>
-    <w:r>
-      <w:fldChar w:fldCharType="begin"/>
-    </w:r>
-    <w:r>
-      <w:instrText xml:space="preserve"> IF </w:instrText>
-    </w:r>
-    <w:fldSimple w:instr=" SAVEDATE \@ &quot;M&quot; \* MERGEFORMAT ">
-      <w:r>
-        <w:rPr>
-          <w:noProof/>
-        </w:rPr>
-        <w:instrText>9</w:instrText>
-      </w:r>
-    </w:fldSimple>
-    <w:r>
-      <w:instrText xml:space="preserve"> = 5 November </w:instrText>
-    </w:r>
-    <w:r>
-      <w:fldChar w:fldCharType="begin"/>
-    </w:r>
-    <w:r>
-      <w:instrText xml:space="preserve"> IF </w:instrText>
-    </w:r>
-    <w:fldSimple w:instr=" SAVEDATE \@ &quot;M&quot; \* MERGEFORMAT ">
-      <w:r>
-        <w:rPr>
-          <w:noProof/>
-        </w:rPr>
-        <w:instrText>9</w:instrText>
-      </w:r>
-    </w:fldSimple>
-    <w:r>
-      <w:instrText xml:space="preserve"> = 6 December </w:instrText>
-    </w:r>
-    <w:r>
-      <w:fldChar w:fldCharType="begin"/>
-    </w:r>
-    <w:r>
-      <w:instrText xml:space="preserve"> IF </w:instrText>
-    </w:r>
-    <w:fldSimple w:instr=" SAVEDATE \@ &quot;M&quot; \* MERGEFORMAT ">
-      <w:r>
-        <w:rPr>
-          <w:noProof/>
-        </w:rPr>
-        <w:instrText>9</w:instrText>
-      </w:r>
-    </w:fldSimple>
-    <w:r>
-      <w:instrText xml:space="preserve"> = 7 January </w:instrText>
-    </w:r>
-    <w:r>
-      <w:fldChar w:fldCharType="begin"/>
-    </w:r>
-    <w:r>
-      <w:instrText xml:space="preserve"> IF </w:instrText>
-    </w:r>
-    <w:fldSimple w:instr=" SAVEDATE \@ &quot;M&quot; \* MERGEFORMAT ">
-      <w:r>
-        <w:rPr>
-          <w:noProof/>
-        </w:rPr>
-        <w:instrText>9</w:instrText>
-      </w:r>
-    </w:fldSimple>
-    <w:r>
-      <w:instrText xml:space="preserve"> = 8 February </w:instrText>
-    </w:r>
-    <w:r>
-      <w:fldChar w:fldCharType="begin"/>
-    </w:r>
-    <w:r>
-      <w:instrText xml:space="preserve"> IF </w:instrText>
-    </w:r>
-    <w:fldSimple w:instr=" SAVEDATE \@ &quot;M&quot; \* MERGEFORMAT ">
-      <w:r>
-        <w:rPr>
-          <w:noProof/>
-        </w:rPr>
-        <w:instrText>9</w:instrText>
-      </w:r>
-    </w:fldSimple>
-    <w:r>
-      <w:instrText xml:space="preserve"> = 9 March </w:instrText>
-    </w:r>
-    <w:r>
-      <w:fldChar w:fldCharType="begin"/>
-    </w:r>
-    <w:r>
-      <w:instrText xml:space="preserve"> IF </w:instrText>
-    </w:r>
-    <w:fldSimple w:instr=" SAVEDATE \@ &quot;M&quot; \* MERGEFORMAT ">
-      <w:r>
-        <w:rPr>
-          <w:noProof/>
-        </w:rPr>
-        <w:instrText>0</w:instrText>
-      </w:r>
-    </w:fldSimple>
-    <w:r>
-      <w:instrText xml:space="preserve"> = 10 April </w:instrText>
-    </w:r>
-    <w:r>
-      <w:fldChar w:fldCharType="begin"/>
-    </w:r>
-    <w:r>
-      <w:instrText xml:space="preserve"> IF </w:instrText>
-    </w:r>
-    <w:fldSimple w:instr=" SAVEDATE \@ &quot;M&quot; \* MERGEFORMAT ">
-      <w:r>
-        <w:rPr>
-          <w:noProof/>
-        </w:rPr>
-        <w:instrText>0</w:instrText>
-      </w:r>
-    </w:fldSimple>
-    <w:r>
-      <w:instrText xml:space="preserve"> = 11 May </w:instrText>
-    </w:r>
-    <w:r>
-      <w:fldChar w:fldCharType="begin"/>
-    </w:r>
-    <w:r>
-      <w:instrText xml:space="preserve"> IF </w:instrText>
-    </w:r>
-    <w:fldSimple w:instr=" SAVEDATE \@ &quot;M&quot; \* MERGEFORMAT ">
-      <w:r>
-        <w:rPr>
-          <w:noProof/>
-        </w:rPr>
-        <w:instrText>0</w:instrText>
-      </w:r>
-    </w:fldSimple>
-    <w:r>
       <w:instrText xml:space="preserve"> = 12 June "Fail" \* MERGEFORMAT </w:instrText>
     </w:r>
     <w:r>
@@ -9684,7 +10234,7 @@
       <w:rPr>
         <w:noProof/>
       </w:rPr>
-      <w:instrText>Fail</w:instrText>
+      <w:instrText>April</w:instrText>
     </w:r>
     <w:r>
       <w:fldChar w:fldCharType="end"/>
@@ -9699,7 +10249,7 @@
       <w:rPr>
         <w:noProof/>
       </w:rPr>
-      <w:instrText>March</w:instrText>
+      <w:instrText>April</w:instrText>
     </w:r>
     <w:r>
       <w:fldChar w:fldCharType="end"/>
@@ -9714,7 +10264,7 @@
       <w:rPr>
         <w:noProof/>
       </w:rPr>
-      <w:instrText>March</w:instrText>
+      <w:instrText>April</w:instrText>
     </w:r>
     <w:r>
       <w:fldChar w:fldCharType="end"/>
@@ -9729,7 +10279,7 @@
       <w:rPr>
         <w:noProof/>
       </w:rPr>
-      <w:instrText>March</w:instrText>
+      <w:instrText>April</w:instrText>
     </w:r>
     <w:r>
       <w:fldChar w:fldCharType="end"/>
@@ -9744,7 +10294,7 @@
       <w:rPr>
         <w:noProof/>
       </w:rPr>
-      <w:instrText>March</w:instrText>
+      <w:instrText>April</w:instrText>
     </w:r>
     <w:r>
       <w:fldChar w:fldCharType="end"/>
@@ -9759,7 +10309,7 @@
       <w:rPr>
         <w:noProof/>
       </w:rPr>
-      <w:instrText>March</w:instrText>
+      <w:instrText>April</w:instrText>
     </w:r>
     <w:r>
       <w:fldChar w:fldCharType="end"/>
@@ -9774,7 +10324,7 @@
       <w:rPr>
         <w:noProof/>
       </w:rPr>
-      <w:instrText>March</w:instrText>
+      <w:instrText>April</w:instrText>
     </w:r>
     <w:r>
       <w:fldChar w:fldCharType="end"/>
@@ -9789,7 +10339,7 @@
       <w:rPr>
         <w:noProof/>
       </w:rPr>
-      <w:instrText>March</w:instrText>
+      <w:instrText>April</w:instrText>
     </w:r>
     <w:r>
       <w:fldChar w:fldCharType="end"/>
@@ -9804,7 +10354,7 @@
       <w:rPr>
         <w:noProof/>
       </w:rPr>
-      <w:instrText>March</w:instrText>
+      <w:instrText>April</w:instrText>
     </w:r>
     <w:r>
       <w:fldChar w:fldCharType="end"/>
@@ -9819,7 +10369,7 @@
       <w:rPr>
         <w:noProof/>
       </w:rPr>
-      <w:t>March</w:t>
+      <w:t>April</w:t>
     </w:r>
     <w:r>
       <w:fldChar w:fldCharType="end"/>
@@ -9828,16 +10378,16 @@
       <w:t xml:space="preserve"> </w:t>
     </w:r>
     <w:fldSimple w:instr=" SAVEDATE  \@ &quot;d,&quot; ">
-      <w:ins w:id="468" w:author="Italo Busi" w:date="2017-10-11T08:28:00Z">
+      <w:ins w:id="658" w:author="Italo Busi" w:date="2017-10-24T19:15:00Z">
         <w:r>
           <w:rPr>
             <w:noProof/>
           </w:rPr>
-          <w:t>28,</w:t>
-        </w:r>
-      </w:ins>
-      <w:ins w:id="469" w:author="Zhenghaomian" w:date="2017-09-28T09:29:00Z">
-        <w:del w:id="470" w:author="Italo Busi" w:date="2017-10-11T08:28:00Z">
+          <w:t>12,</w:t>
+        </w:r>
+      </w:ins>
+      <w:ins w:id="659" w:author="Zhenghaomian" w:date="2017-09-28T09:29:00Z">
+        <w:del w:id="660" w:author="Italo Busi" w:date="2017-10-11T08:28:00Z">
           <w:r>
             <w:rPr>
               <w:noProof/>
@@ -9846,7 +10396,7 @@
           </w:r>
         </w:del>
       </w:ins>
-      <w:del w:id="471" w:author="Italo Busi" w:date="2017-10-11T08:28:00Z">
+      <w:del w:id="661" w:author="Italo Busi" w:date="2017-10-11T08:28:00Z">
         <w:r>
           <w:rPr>
             <w:noProof/>
@@ -9865,25 +10415,35 @@
       <w:instrText xml:space="preserve"> IF </w:instrText>
     </w:r>
     <w:fldSimple w:instr=" SAVEDATE \@ &quot;M&quot; \* MERGEFORMAT ">
+      <w:ins w:id="662" w:author="Italo Busi" w:date="2017-10-24T19:15:00Z">
+        <w:r>
+          <w:rPr>
+            <w:noProof/>
+          </w:rPr>
+          <w:instrText>10</w:instrText>
+        </w:r>
+      </w:ins>
+      <w:del w:id="663" w:author="Italo Busi" w:date="2017-10-11T15:18:00Z">
+        <w:r>
+          <w:rPr>
+            <w:noProof/>
+          </w:rPr>
+          <w:delInstrText>9</w:delInstrText>
+        </w:r>
+      </w:del>
+    </w:fldSimple>
+    <w:r>
+      <w:instrText xml:space="preserve"> &lt; 7 </w:instrText>
+    </w:r>
+    <w:fldSimple w:instr=" SAVEDATE \@ &quot;YYYY&quot; \* MERGEFORMAT ">
       <w:r>
         <w:rPr>
           <w:noProof/>
         </w:rPr>
-        <w:instrText>9</w:instrText>
+        <w:instrText>2017</w:instrText>
       </w:r>
     </w:fldSimple>
     <w:r>
-      <w:instrText xml:space="preserve"> &lt; 7 </w:instrText>
-    </w:r>
-    <w:fldSimple w:instr=" SAVEDATE \@ &quot;YYYY&quot; \* MERGEFORMAT ">
-      <w:r>
-        <w:rPr>
-          <w:noProof/>
-        </w:rPr>
-        <w:instrText>2017</w:instrText>
-      </w:r>
-    </w:fldSimple>
-    <w:r>
       <w:instrText xml:space="preserve"> </w:instrText>
     </w:r>
     <w:r>
@@ -9893,12 +10453,22 @@
       <w:instrText xml:space="preserve"> IF </w:instrText>
     </w:r>
     <w:fldSimple w:instr=" SAVEDATE \@ &quot;M&quot; \* MERGEFORMAT ">
-      <w:r>
-        <w:rPr>
-          <w:noProof/>
-        </w:rPr>
-        <w:instrText>9</w:instrText>
-      </w:r>
+      <w:ins w:id="664" w:author="Italo Busi" w:date="2017-10-24T19:15:00Z">
+        <w:r>
+          <w:rPr>
+            <w:noProof/>
+          </w:rPr>
+          <w:instrText>10</w:instrText>
+        </w:r>
+      </w:ins>
+      <w:del w:id="665" w:author="Italo Busi" w:date="2017-10-11T15:18:00Z">
+        <w:r>
+          <w:rPr>
+            <w:noProof/>
+          </w:rPr>
+          <w:delInstrText>9</w:delInstrText>
+        </w:r>
+      </w:del>
     </w:fldSimple>
     <w:r>
       <w:instrText xml:space="preserve"> &gt; 6 </w:instrText>
@@ -10037,12 +10607,22 @@
       <w:tab/>
     </w:r>
     <w:fldSimple w:instr=" SAVEDATE \@ &quot;MMMM yyyy&quot; \* MERGEFORMAT ">
-      <w:r>
-        <w:rPr>
-          <w:noProof/>
-        </w:rPr>
-        <w:t>September 2017</w:t>
-      </w:r>
+      <w:ins w:id="580" w:author="Italo Busi" w:date="2017-10-24T19:15:00Z">
+        <w:r>
+          <w:rPr>
+            <w:noProof/>
+          </w:rPr>
+          <w:t>October 2017</w:t>
+        </w:r>
+      </w:ins>
+      <w:del w:id="581" w:author="Italo Busi" w:date="2017-10-11T15:18:00Z">
+        <w:r>
+          <w:rPr>
+            <w:noProof/>
+          </w:rPr>
+          <w:delText>September 2017</w:delText>
+        </w:r>
+      </w:del>
     </w:fldSimple>
   </w:p>
   <w:p>
@@ -10207,15 +10787,285 @@
       <w:instrText xml:space="preserve"> IF </w:instrText>
     </w:r>
     <w:fldSimple w:instr=" SAVEDATE  \@ &quot;M&quot; \* MERGEFORMAT ">
+      <w:ins w:id="610" w:author="Italo Busi" w:date="2017-10-24T19:15:00Z">
+        <w:r>
+          <w:rPr>
+            <w:noProof/>
+          </w:rPr>
+          <w:instrText>10</w:instrText>
+        </w:r>
+      </w:ins>
+      <w:del w:id="611" w:author="Italo Busi" w:date="2017-10-11T15:18:00Z">
+        <w:r>
+          <w:rPr>
+            <w:noProof/>
+          </w:rPr>
+          <w:delInstrText>9</w:delInstrText>
+        </w:r>
+      </w:del>
+    </w:fldSimple>
+    <w:r>
+      <w:instrText xml:space="preserve"> = 1 July </w:instrText>
+    </w:r>
+    <w:r>
+      <w:fldChar w:fldCharType="begin"/>
+    </w:r>
+    <w:r>
+      <w:instrText xml:space="preserve"> IF </w:instrText>
+    </w:r>
+    <w:fldSimple w:instr=" SAVEDATE \@ &quot;M&quot; \* MERGEFORMAT \* MERGEFORMAT ">
+      <w:ins w:id="612" w:author="Italo Busi" w:date="2017-10-24T19:15:00Z">
+        <w:r>
+          <w:rPr>
+            <w:noProof/>
+          </w:rPr>
+          <w:instrText>10</w:instrText>
+        </w:r>
+      </w:ins>
+      <w:del w:id="613" w:author="Italo Busi" w:date="2017-10-11T15:18:00Z">
+        <w:r>
+          <w:rPr>
+            <w:noProof/>
+          </w:rPr>
+          <w:delInstrText>9</w:delInstrText>
+        </w:r>
+      </w:del>
+    </w:fldSimple>
+    <w:r>
+      <w:instrText xml:space="preserve"> = 2 August </w:instrText>
+    </w:r>
+    <w:r>
+      <w:fldChar w:fldCharType="begin"/>
+    </w:r>
+    <w:r>
+      <w:instrText xml:space="preserve"> IF </w:instrText>
+    </w:r>
+    <w:fldSimple w:instr=" SAVEDATE \@ &quot;M&quot; \* MERGEFORMAT ">
+      <w:ins w:id="614" w:author="Italo Busi" w:date="2017-10-24T19:15:00Z">
+        <w:r>
+          <w:rPr>
+            <w:noProof/>
+          </w:rPr>
+          <w:instrText>10</w:instrText>
+        </w:r>
+      </w:ins>
+      <w:del w:id="615" w:author="Italo Busi" w:date="2017-10-11T15:18:00Z">
+        <w:r>
+          <w:rPr>
+            <w:noProof/>
+          </w:rPr>
+          <w:delInstrText>9</w:delInstrText>
+        </w:r>
+      </w:del>
+    </w:fldSimple>
+    <w:r>
+      <w:instrText xml:space="preserve"> = 3 September </w:instrText>
+    </w:r>
+    <w:r>
+      <w:fldChar w:fldCharType="begin"/>
+    </w:r>
+    <w:r>
+      <w:instrText xml:space="preserve"> IF </w:instrText>
+    </w:r>
+    <w:fldSimple w:instr=" SAVEDATE \@ &quot;M&quot; \* MERGEFORMAT ">
+      <w:ins w:id="616" w:author="Italo Busi" w:date="2017-10-24T19:15:00Z">
+        <w:r>
+          <w:rPr>
+            <w:noProof/>
+          </w:rPr>
+          <w:instrText>10</w:instrText>
+        </w:r>
+      </w:ins>
+      <w:del w:id="617" w:author="Italo Busi" w:date="2017-10-11T15:18:00Z">
+        <w:r>
+          <w:rPr>
+            <w:noProof/>
+          </w:rPr>
+          <w:delInstrText>9</w:delInstrText>
+        </w:r>
+      </w:del>
+    </w:fldSimple>
+    <w:r>
+      <w:instrText xml:space="preserve"> = 4 October </w:instrText>
+    </w:r>
+    <w:r>
+      <w:fldChar w:fldCharType="begin"/>
+    </w:r>
+    <w:r>
+      <w:instrText xml:space="preserve"> IF </w:instrText>
+    </w:r>
+    <w:fldSimple w:instr=" SAVEDATE \@ &quot;M&quot; \* MERGEFORMAT ">
+      <w:ins w:id="618" w:author="Italo Busi" w:date="2017-10-24T19:15:00Z">
+        <w:r>
+          <w:rPr>
+            <w:noProof/>
+          </w:rPr>
+          <w:instrText>10</w:instrText>
+        </w:r>
+      </w:ins>
+      <w:del w:id="619" w:author="Italo Busi" w:date="2017-10-11T15:18:00Z">
+        <w:r>
+          <w:rPr>
+            <w:noProof/>
+          </w:rPr>
+          <w:delInstrText>9</w:delInstrText>
+        </w:r>
+      </w:del>
+    </w:fldSimple>
+    <w:r>
+      <w:instrText xml:space="preserve"> = 5 November </w:instrText>
+    </w:r>
+    <w:r>
+      <w:fldChar w:fldCharType="begin"/>
+    </w:r>
+    <w:r>
+      <w:instrText xml:space="preserve"> IF </w:instrText>
+    </w:r>
+    <w:fldSimple w:instr=" SAVEDATE \@ &quot;M&quot; \* MERGEFORMAT ">
+      <w:ins w:id="620" w:author="Italo Busi" w:date="2017-10-24T19:15:00Z">
+        <w:r>
+          <w:rPr>
+            <w:noProof/>
+          </w:rPr>
+          <w:instrText>10</w:instrText>
+        </w:r>
+      </w:ins>
+      <w:del w:id="621" w:author="Italo Busi" w:date="2017-10-11T15:18:00Z">
+        <w:r>
+          <w:rPr>
+            <w:noProof/>
+          </w:rPr>
+          <w:delInstrText>9</w:delInstrText>
+        </w:r>
+      </w:del>
+    </w:fldSimple>
+    <w:r>
+      <w:instrText xml:space="preserve"> = 6 December </w:instrText>
+    </w:r>
+    <w:r>
+      <w:fldChar w:fldCharType="begin"/>
+    </w:r>
+    <w:r>
+      <w:instrText xml:space="preserve"> IF </w:instrText>
+    </w:r>
+    <w:fldSimple w:instr=" SAVEDATE \@ &quot;M&quot; \* MERGEFORMAT ">
+      <w:ins w:id="622" w:author="Italo Busi" w:date="2017-10-24T19:15:00Z">
+        <w:r>
+          <w:rPr>
+            <w:noProof/>
+          </w:rPr>
+          <w:instrText>10</w:instrText>
+        </w:r>
+      </w:ins>
+      <w:del w:id="623" w:author="Italo Busi" w:date="2017-10-11T15:18:00Z">
+        <w:r>
+          <w:rPr>
+            <w:noProof/>
+          </w:rPr>
+          <w:delInstrText>9</w:delInstrText>
+        </w:r>
+      </w:del>
+    </w:fldSimple>
+    <w:r>
+      <w:instrText xml:space="preserve"> = 7 January </w:instrText>
+    </w:r>
+    <w:r>
+      <w:fldChar w:fldCharType="begin"/>
+    </w:r>
+    <w:r>
+      <w:instrText xml:space="preserve"> IF </w:instrText>
+    </w:r>
+    <w:fldSimple w:instr=" SAVEDATE \@ &quot;M&quot; \* MERGEFORMAT ">
+      <w:ins w:id="624" w:author="Italo Busi" w:date="2017-10-24T19:15:00Z">
+        <w:r>
+          <w:rPr>
+            <w:noProof/>
+          </w:rPr>
+          <w:instrText>10</w:instrText>
+        </w:r>
+      </w:ins>
+      <w:del w:id="625" w:author="Italo Busi" w:date="2017-10-11T15:18:00Z">
+        <w:r>
+          <w:rPr>
+            <w:noProof/>
+          </w:rPr>
+          <w:delInstrText>9</w:delInstrText>
+        </w:r>
+      </w:del>
+    </w:fldSimple>
+    <w:r>
+      <w:instrText xml:space="preserve"> = 8 February </w:instrText>
+    </w:r>
+    <w:r>
+      <w:fldChar w:fldCharType="begin"/>
+    </w:r>
+    <w:r>
+      <w:instrText xml:space="preserve"> IF </w:instrText>
+    </w:r>
+    <w:fldSimple w:instr=" SAVEDATE \@ &quot;M&quot; \* MERGEFORMAT ">
+      <w:ins w:id="626" w:author="Italo Busi" w:date="2017-10-24T19:15:00Z">
+        <w:r>
+          <w:rPr>
+            <w:noProof/>
+          </w:rPr>
+          <w:instrText>10</w:instrText>
+        </w:r>
+      </w:ins>
+      <w:del w:id="627" w:author="Italo Busi" w:date="2017-10-11T15:18:00Z">
+        <w:r>
+          <w:rPr>
+            <w:noProof/>
+          </w:rPr>
+          <w:delInstrText>9</w:delInstrText>
+        </w:r>
+      </w:del>
+    </w:fldSimple>
+    <w:r>
+      <w:instrText xml:space="preserve"> = 9 March </w:instrText>
+    </w:r>
+    <w:r>
+      <w:fldChar w:fldCharType="begin"/>
+    </w:r>
+    <w:r>
+      <w:instrText xml:space="preserve"> IF </w:instrText>
+    </w:r>
+    <w:fldSimple w:instr=" SAVEDATE \@ &quot;M&quot; \* MERGEFORMAT ">
+      <w:ins w:id="628" w:author="Italo Busi" w:date="2017-10-24T19:15:00Z">
+        <w:r>
+          <w:rPr>
+            <w:noProof/>
+          </w:rPr>
+          <w:instrText>10</w:instrText>
+        </w:r>
+      </w:ins>
+      <w:del w:id="629" w:author="Italo Busi" w:date="2017-10-11T15:18:00Z">
+        <w:r>
+          <w:rPr>
+            <w:noProof/>
+          </w:rPr>
+          <w:delInstrText>0</w:delInstrText>
+        </w:r>
+      </w:del>
+    </w:fldSimple>
+    <w:r>
+      <w:instrText xml:space="preserve"> = 10 April </w:instrText>
+    </w:r>
+    <w:r>
+      <w:fldChar w:fldCharType="begin"/>
+    </w:r>
+    <w:r>
+      <w:instrText xml:space="preserve"> IF </w:instrText>
+    </w:r>
+    <w:fldSimple w:instr=" SAVEDATE \@ &quot;M&quot; \* MERGEFORMAT ">
       <w:r>
         <w:rPr>
           <w:noProof/>
         </w:rPr>
-        <w:instrText>9</w:instrText>
+        <w:instrText>0</w:instrText>
       </w:r>
     </w:fldSimple>
     <w:r>
-      <w:instrText xml:space="preserve"> = 1 July </w:instrText>
+      <w:instrText xml:space="preserve"> = 11 May </w:instrText>
     </w:r>
     <w:r>
       <w:fldChar w:fldCharType="begin"/>
@@ -10223,16 +11073,196 @@
     <w:r>
       <w:instrText xml:space="preserve"> IF </w:instrText>
     </w:r>
-    <w:fldSimple w:instr=" SAVEDATE \@ &quot;M&quot; \* MERGEFORMAT \* MERGEFORMAT ">
+    <w:fldSimple w:instr=" SAVEDATE \@ &quot;M&quot; \* MERGEFORMAT ">
       <w:r>
         <w:rPr>
           <w:noProof/>
         </w:rPr>
-        <w:instrText>9</w:instrText>
+        <w:instrText>0</w:instrText>
       </w:r>
     </w:fldSimple>
     <w:r>
-      <w:instrText xml:space="preserve"> = 2 August </w:instrText>
+      <w:instrText xml:space="preserve"> = 12 June "Fail" \* MERGEFORMAT </w:instrText>
+    </w:r>
+    <w:r>
+      <w:fldChar w:fldCharType="separate"/>
+    </w:r>
+    <w:r>
+      <w:rPr>
+        <w:noProof/>
+      </w:rPr>
+      <w:instrText>Fail</w:instrText>
+    </w:r>
+    <w:r>
+      <w:fldChar w:fldCharType="end"/>
+    </w:r>
+    <w:r>
+      <w:instrText xml:space="preserve"> \* MERGEFORMAT </w:instrText>
+    </w:r>
+    <w:r>
+      <w:fldChar w:fldCharType="separate"/>
+    </w:r>
+    <w:r>
+      <w:rPr>
+        <w:noProof/>
+      </w:rPr>
+      <w:instrText>Fail</w:instrText>
+    </w:r>
+    <w:r>
+      <w:fldChar w:fldCharType="end"/>
+    </w:r>
+    <w:r>
+      <w:instrText xml:space="preserve"> \* MERGEFORMAT </w:instrText>
+    </w:r>
+    <w:r>
+      <w:fldChar w:fldCharType="separate"/>
+    </w:r>
+    <w:r>
+      <w:rPr>
+        <w:noProof/>
+      </w:rPr>
+      <w:instrText>April</w:instrText>
+    </w:r>
+    <w:r>
+      <w:fldChar w:fldCharType="end"/>
+    </w:r>
+    <w:r>
+      <w:instrText xml:space="preserve"> \* MERGEFORMAT </w:instrText>
+    </w:r>
+    <w:r>
+      <w:fldChar w:fldCharType="separate"/>
+    </w:r>
+    <w:r>
+      <w:rPr>
+        <w:noProof/>
+      </w:rPr>
+      <w:instrText>April</w:instrText>
+    </w:r>
+    <w:r>
+      <w:fldChar w:fldCharType="end"/>
+    </w:r>
+    <w:r>
+      <w:instrText xml:space="preserve"> \* MERGEFORMAT </w:instrText>
+    </w:r>
+    <w:r>
+      <w:fldChar w:fldCharType="separate"/>
+    </w:r>
+    <w:r>
+      <w:rPr>
+        <w:noProof/>
+      </w:rPr>
+      <w:instrText>April</w:instrText>
+    </w:r>
+    <w:r>
+      <w:fldChar w:fldCharType="end"/>
+    </w:r>
+    <w:r>
+      <w:instrText xml:space="preserve"> \* MERGEFORMAT </w:instrText>
+    </w:r>
+    <w:r>
+      <w:fldChar w:fldCharType="separate"/>
+    </w:r>
+    <w:r>
+      <w:rPr>
+        <w:noProof/>
+      </w:rPr>
+      <w:instrText>April</w:instrText>
+    </w:r>
+    <w:r>
+      <w:fldChar w:fldCharType="end"/>
+    </w:r>
+    <w:r>
+      <w:instrText xml:space="preserve"> \* MERGEFORMAT </w:instrText>
+    </w:r>
+    <w:r>
+      <w:fldChar w:fldCharType="separate"/>
+    </w:r>
+    <w:r>
+      <w:rPr>
+        <w:noProof/>
+      </w:rPr>
+      <w:instrText>April</w:instrText>
+    </w:r>
+    <w:r>
+      <w:fldChar w:fldCharType="end"/>
+    </w:r>
+    <w:r>
+      <w:instrText xml:space="preserve"> \* MERGEFORMAT </w:instrText>
+    </w:r>
+    <w:r>
+      <w:fldChar w:fldCharType="separate"/>
+    </w:r>
+    <w:r>
+      <w:rPr>
+        <w:noProof/>
+      </w:rPr>
+      <w:instrText>April</w:instrText>
+    </w:r>
+    <w:r>
+      <w:fldChar w:fldCharType="end"/>
+    </w:r>
+    <w:r>
+      <w:instrText xml:space="preserve">  \* MERGEFORMAT </w:instrText>
+    </w:r>
+    <w:r>
+      <w:fldChar w:fldCharType="separate"/>
+    </w:r>
+    <w:r>
+      <w:rPr>
+        <w:noProof/>
+      </w:rPr>
+      <w:instrText>April</w:instrText>
+    </w:r>
+    <w:r>
+      <w:fldChar w:fldCharType="end"/>
+    </w:r>
+    <w:r>
+      <w:instrText xml:space="preserve"> \* MERGEFORMAT </w:instrText>
+    </w:r>
+    <w:r>
+      <w:fldChar w:fldCharType="separate"/>
+    </w:r>
+    <w:r>
+      <w:rPr>
+        <w:noProof/>
+      </w:rPr>
+      <w:instrText>April</w:instrText>
+    </w:r>
+    <w:r>
+      <w:fldChar w:fldCharType="end"/>
+    </w:r>
+    <w:r>
+      <w:instrText xml:space="preserve"> \* MERGEFORMAT </w:instrText>
+    </w:r>
+    <w:r>
+      <w:fldChar w:fldCharType="separate"/>
+    </w:r>
+    <w:r>
+      <w:rPr>
+        <w:noProof/>
+      </w:rPr>
+      <w:instrText>April</w:instrText>
+    </w:r>
+    <w:r>
+      <w:fldChar w:fldCharType="end"/>
+    </w:r>
+    <w:r>
+      <w:instrText xml:space="preserve"> \* MERGEFORMAT </w:instrText>
+    </w:r>
+    <w:r>
+      <w:fldChar w:fldCharType="separate"/>
+    </w:r>
+    <w:r>
+      <w:rPr>
+        <w:noProof/>
+      </w:rPr>
+      <w:t>April</w:t>
+    </w:r>
+    <w:r>
+      <w:fldChar w:fldCharType="end"/>
+    </w:r>
+    <w:r>
+      <w:t xml:space="preserve"> </w:t>
     </w:r>
     <w:r>
       <w:fldChar w:fldCharType="begin"/>
@@ -10241,15 +11271,36 @@
       <w:instrText xml:space="preserve"> IF </w:instrText>
     </w:r>
     <w:fldSimple w:instr=" SAVEDATE \@ &quot;M&quot; \* MERGEFORMAT ">
+      <w:ins w:id="630" w:author="Italo Busi" w:date="2017-10-24T19:15:00Z">
+        <w:r>
+          <w:rPr>
+            <w:noProof/>
+          </w:rPr>
+          <w:instrText>10</w:instrText>
+        </w:r>
+      </w:ins>
+      <w:del w:id="631" w:author="Italo Busi" w:date="2017-10-11T15:18:00Z">
+        <w:r>
+          <w:rPr>
+            <w:noProof/>
+          </w:rPr>
+          <w:delInstrText>9</w:delInstrText>
+        </w:r>
+      </w:del>
+    </w:fldSimple>
+    <w:r>
+      <w:instrText xml:space="preserve"> &lt; 7 </w:instrText>
+    </w:r>
+    <w:fldSimple w:instr=" SAVEDATE \@ &quot;YYYY&quot; \* MERGEFORMAT ">
       <w:r>
         <w:rPr>
           <w:noProof/>
         </w:rPr>
-        <w:instrText>9</w:instrText>
+        <w:instrText>2017</w:instrText>
       </w:r>
     </w:fldSimple>
     <w:r>
-      <w:instrText xml:space="preserve"> = 3 September </w:instrText>
+      <w:instrText xml:space="preserve"> </w:instrText>
     </w:r>
     <w:r>
       <w:fldChar w:fldCharType="begin"/>
@@ -10258,151 +11309,42 @@
       <w:instrText xml:space="preserve"> IF </w:instrText>
     </w:r>
     <w:fldSimple w:instr=" SAVEDATE \@ &quot;M&quot; \* MERGEFORMAT ">
+      <w:ins w:id="632" w:author="Italo Busi" w:date="2017-10-24T19:15:00Z">
+        <w:r>
+          <w:rPr>
+            <w:noProof/>
+          </w:rPr>
+          <w:instrText>10</w:instrText>
+        </w:r>
+      </w:ins>
+      <w:del w:id="633" w:author="Italo Busi" w:date="2017-10-11T15:18:00Z">
+        <w:r>
+          <w:rPr>
+            <w:noProof/>
+          </w:rPr>
+          <w:delInstrText>9</w:delInstrText>
+        </w:r>
+      </w:del>
+    </w:fldSimple>
+    <w:r>
+      <w:instrText xml:space="preserve"> &gt; 6 </w:instrText>
+    </w:r>
+    <w:r>
+      <w:fldChar w:fldCharType="begin"/>
+    </w:r>
+    <w:r>
+      <w:instrText xml:space="preserve"> = </w:instrText>
+    </w:r>
+    <w:fldSimple w:instr=" SAVEDATE \@ &quot;YYYY&quot; \* MERGEFORMAT ">
       <w:r>
         <w:rPr>
           <w:noProof/>
         </w:rPr>
-        <w:instrText>9</w:instrText>
+        <w:instrText>2017</w:instrText>
       </w:r>
     </w:fldSimple>
     <w:r>
-      <w:instrText xml:space="preserve"> = 4 October </w:instrText>
-    </w:r>
-    <w:r>
-      <w:fldChar w:fldCharType="begin"/>
-    </w:r>
-    <w:r>
-      <w:instrText xml:space="preserve"> IF </w:instrText>
-    </w:r>
-    <w:fldSimple w:instr=" SAVEDATE \@ &quot;M&quot; \* MERGEFORMAT ">
-      <w:r>
-        <w:rPr>
-          <w:noProof/>
-        </w:rPr>
-        <w:instrText>9</w:instrText>
-      </w:r>
-    </w:fldSimple>
-    <w:r>
-      <w:instrText xml:space="preserve"> = 5 November </w:instrText>
-    </w:r>
-    <w:r>
-      <w:fldChar w:fldCharType="begin"/>
-    </w:r>
-    <w:r>
-      <w:instrText xml:space="preserve"> IF </w:instrText>
-    </w:r>
-    <w:fldSimple w:instr=" SAVEDATE \@ &quot;M&quot; \* MERGEFORMAT ">
-      <w:r>
-        <w:rPr>
-          <w:noProof/>
-        </w:rPr>
-        <w:instrText>9</w:instrText>
-      </w:r>
-    </w:fldSimple>
-    <w:r>
-      <w:instrText xml:space="preserve"> = 6 December </w:instrText>
-    </w:r>
-    <w:r>
-      <w:fldChar w:fldCharType="begin"/>
-    </w:r>
-    <w:r>
-      <w:instrText xml:space="preserve"> IF </w:instrText>
-    </w:r>
-    <w:fldSimple w:instr=" SAVEDATE \@ &quot;M&quot; \* MERGEFORMAT ">
-      <w:r>
-        <w:rPr>
-          <w:noProof/>
-        </w:rPr>
-        <w:instrText>9</w:instrText>
-      </w:r>
-    </w:fldSimple>
-    <w:r>
-      <w:instrText xml:space="preserve"> = 7 January </w:instrText>
-    </w:r>
-    <w:r>
-      <w:fldChar w:fldCharType="begin"/>
-    </w:r>
-    <w:r>
-      <w:instrText xml:space="preserve"> IF </w:instrText>
-    </w:r>
-    <w:fldSimple w:instr=" SAVEDATE \@ &quot;M&quot; \* MERGEFORMAT ">
-      <w:r>
-        <w:rPr>
-          <w:noProof/>
-        </w:rPr>
-        <w:instrText>9</w:instrText>
-      </w:r>
-    </w:fldSimple>
-    <w:r>
-      <w:instrText xml:space="preserve"> = 8 February </w:instrText>
-    </w:r>
-    <w:r>
-      <w:fldChar w:fldCharType="begin"/>
-    </w:r>
-    <w:r>
-      <w:instrText xml:space="preserve"> IF </w:instrText>
-    </w:r>
-    <w:fldSimple w:instr=" SAVEDATE \@ &quot;M&quot; \* MERGEFORMAT ">
-      <w:r>
-        <w:rPr>
-          <w:noProof/>
-        </w:rPr>
-        <w:instrText>9</w:instrText>
-      </w:r>
-    </w:fldSimple>
-    <w:r>
-      <w:instrText xml:space="preserve"> = 9 March </w:instrText>
-    </w:r>
-    <w:r>
-      <w:fldChar w:fldCharType="begin"/>
-    </w:r>
-    <w:r>
-      <w:instrText xml:space="preserve"> IF </w:instrText>
-    </w:r>
-    <w:fldSimple w:instr=" SAVEDATE \@ &quot;M&quot; \* MERGEFORMAT ">
-      <w:r>
-        <w:rPr>
-          <w:noProof/>
-        </w:rPr>
-        <w:instrText>0</w:instrText>
-      </w:r>
-    </w:fldSimple>
-    <w:r>
-      <w:instrText xml:space="preserve"> = 10 April </w:instrText>
-    </w:r>
-    <w:r>
-      <w:fldChar w:fldCharType="begin"/>
-    </w:r>
-    <w:r>
-      <w:instrText xml:space="preserve"> IF </w:instrText>
-    </w:r>
-    <w:fldSimple w:instr=" SAVEDATE \@ &quot;M&quot; \* MERGEFORMAT ">
-      <w:r>
-        <w:rPr>
-          <w:noProof/>
-        </w:rPr>
-        <w:instrText>0</w:instrText>
-      </w:r>
-    </w:fldSimple>
-    <w:r>
-      <w:instrText xml:space="preserve"> = 11 May </w:instrText>
-    </w:r>
-    <w:r>
-      <w:fldChar w:fldCharType="begin"/>
-    </w:r>
-    <w:r>
-      <w:instrText xml:space="preserve"> IF </w:instrText>
-    </w:r>
-    <w:fldSimple w:instr=" SAVEDATE \@ &quot;M&quot; \* MERGEFORMAT ">
-      <w:r>
-        <w:rPr>
-          <w:noProof/>
-        </w:rPr>
-        <w:instrText>0</w:instrText>
-      </w:r>
-    </w:fldSimple>
-    <w:r>
-      <w:instrText xml:space="preserve"> = 12 June "Fail" \* MERGEFORMAT </w:instrText>
+      <w:instrText xml:space="preserve"> + 1 \* MERGEFORMAT </w:instrText>
     </w:r>
     <w:r>
       <w:fldChar w:fldCharType="separate"/>
@@ -10411,12 +11353,27 @@
       <w:rPr>
         <w:noProof/>
       </w:rPr>
-      <w:instrText>Fail</w:instrText>
+      <w:instrText>2018</w:instrText>
     </w:r>
     <w:r>
       <w:fldChar w:fldCharType="end"/>
     </w:r>
     <w:r>
+      <w:instrText xml:space="preserve"> "Fail" \* MERGEFORMAT  \* MERGEFORMAT </w:instrText>
+    </w:r>
+    <w:r>
+      <w:fldChar w:fldCharType="separate"/>
+    </w:r>
+    <w:r>
+      <w:rPr>
+        <w:noProof/>
+      </w:rPr>
+      <w:instrText>2018</w:instrText>
+    </w:r>
+    <w:r>
+      <w:fldChar w:fldCharType="end"/>
+    </w:r>
+    <w:r>
       <w:instrText xml:space="preserve"> \* MERGEFORMAT </w:instrText>
     </w:r>
     <w:r>
@@ -10426,285 +11383,28 @@
       <w:rPr>
         <w:noProof/>
       </w:rPr>
-      <w:instrText>Fail</w:instrText>
+      <w:t>2018</w:t>
     </w:r>
     <w:r>
       <w:fldChar w:fldCharType="end"/>
     </w:r>
     <w:r>
-      <w:instrText xml:space="preserve"> \* MERGEFORMAT </w:instrText>
-    </w:r>
-    <w:r>
-      <w:fldChar w:fldCharType="separate"/>
-    </w:r>
-    <w:r>
-      <w:rPr>
-        <w:noProof/>
-      </w:rPr>
-      <w:instrText>Fail</w:instrText>
-    </w:r>
-    <w:r>
-      <w:fldChar w:fldCharType="end"/>
-    </w:r>
-    <w:r>
-      <w:instrText xml:space="preserve"> \* MERGEFORMAT </w:instrText>
-    </w:r>
-    <w:r>
-      <w:fldChar w:fldCharType="separate"/>
-    </w:r>
-    <w:r>
-      <w:rPr>
-        <w:noProof/>
-      </w:rPr>
-      <w:instrText>March</w:instrText>
-    </w:r>
-    <w:r>
-      <w:fldChar w:fldCharType="end"/>
-    </w:r>
-    <w:r>
-      <w:instrText xml:space="preserve"> \* MERGEFORMAT </w:instrText>
-    </w:r>
-    <w:r>
-      <w:fldChar w:fldCharType="separate"/>
-    </w:r>
-    <w:r>
-      <w:rPr>
-        <w:noProof/>
-      </w:rPr>
-      <w:instrText>March</w:instrText>
-    </w:r>
-    <w:r>
-      <w:fldChar w:fldCharType="end"/>
-    </w:r>
-    <w:r>
-      <w:instrText xml:space="preserve"> \* MERGEFORMAT </w:instrText>
-    </w:r>
-    <w:r>
-      <w:fldChar w:fldCharType="separate"/>
-    </w:r>
-    <w:r>
-      <w:rPr>
-        <w:noProof/>
-      </w:rPr>
-      <w:instrText>March</w:instrText>
-    </w:r>
-    <w:r>
-      <w:fldChar w:fldCharType="end"/>
-    </w:r>
-    <w:r>
-      <w:instrText xml:space="preserve"> \* MERGEFORMAT </w:instrText>
-    </w:r>
-    <w:r>
-      <w:fldChar w:fldCharType="separate"/>
-    </w:r>
-    <w:r>
-      <w:rPr>
-        <w:noProof/>
-      </w:rPr>
-      <w:instrText>March</w:instrText>
-    </w:r>
-    <w:r>
-      <w:fldChar w:fldCharType="end"/>
-    </w:r>
-    <w:r>
-      <w:instrText xml:space="preserve"> \* MERGEFORMAT </w:instrText>
-    </w:r>
-    <w:r>
-      <w:fldChar w:fldCharType="separate"/>
-    </w:r>
-    <w:r>
-      <w:rPr>
-        <w:noProof/>
-      </w:rPr>
-      <w:instrText>March</w:instrText>
-    </w:r>
-    <w:r>
-      <w:fldChar w:fldCharType="end"/>
-    </w:r>
-    <w:r>
-      <w:instrText xml:space="preserve">  \* MERGEFORMAT </w:instrText>
-    </w:r>
-    <w:r>
-      <w:fldChar w:fldCharType="separate"/>
-    </w:r>
-    <w:r>
-      <w:rPr>
-        <w:noProof/>
-      </w:rPr>
-      <w:instrText>March</w:instrText>
-    </w:r>
-    <w:r>
-      <w:fldChar w:fldCharType="end"/>
-    </w:r>
-    <w:r>
-      <w:instrText xml:space="preserve"> \* MERGEFORMAT </w:instrText>
-    </w:r>
-    <w:r>
-      <w:fldChar w:fldCharType="separate"/>
-    </w:r>
-    <w:r>
-      <w:rPr>
-        <w:noProof/>
-      </w:rPr>
-      <w:instrText>March</w:instrText>
-    </w:r>
-    <w:r>
-      <w:fldChar w:fldCharType="end"/>
-    </w:r>
-    <w:r>
-      <w:instrText xml:space="preserve"> \* MERGEFORMAT </w:instrText>
-    </w:r>
-    <w:r>
-      <w:fldChar w:fldCharType="separate"/>
-    </w:r>
-    <w:r>
-      <w:rPr>
-        <w:noProof/>
-      </w:rPr>
-      <w:instrText>March</w:instrText>
-    </w:r>
-    <w:r>
-      <w:fldChar w:fldCharType="end"/>
-    </w:r>
-    <w:r>
-      <w:instrText xml:space="preserve"> \* MERGEFORMAT </w:instrText>
-    </w:r>
-    <w:r>
-      <w:fldChar w:fldCharType="separate"/>
-    </w:r>
-    <w:r>
-      <w:rPr>
-        <w:noProof/>
-      </w:rPr>
-      <w:t>March</w:t>
-    </w:r>
-    <w:r>
-      <w:fldChar w:fldCharType="end"/>
-    </w:r>
-    <w:r>
-      <w:t xml:space="preserve"> </w:t>
-    </w:r>
-    <w:r>
-      <w:fldChar w:fldCharType="begin"/>
-    </w:r>
-    <w:r>
-      <w:instrText xml:space="preserve"> IF </w:instrText>
-    </w:r>
-    <w:fldSimple w:instr=" SAVEDATE \@ &quot;M&quot; \* MERGEFORMAT ">
-      <w:r>
-        <w:rPr>
-          <w:noProof/>
-        </w:rPr>
-        <w:instrText>9</w:instrText>
-      </w:r>
-    </w:fldSimple>
-    <w:r>
-      <w:instrText xml:space="preserve"> &lt; 7 </w:instrText>
-    </w:r>
-    <w:fldSimple w:instr=" SAVEDATE \@ &quot;YYYY&quot; \* MERGEFORMAT ">
-      <w:r>
-        <w:rPr>
-          <w:noProof/>
-        </w:rPr>
-        <w:instrText>2017</w:instrText>
-      </w:r>
-    </w:fldSimple>
-    <w:r>
-      <w:instrText xml:space="preserve"> </w:instrText>
-    </w:r>
-    <w:r>
-      <w:fldChar w:fldCharType="begin"/>
-    </w:r>
-    <w:r>
-      <w:instrText xml:space="preserve"> IF </w:instrText>
-    </w:r>
-    <w:fldSimple w:instr=" SAVEDATE \@ &quot;M&quot; \* MERGEFORMAT ">
-      <w:r>
-        <w:rPr>
-          <w:noProof/>
-        </w:rPr>
-        <w:instrText>9</w:instrText>
-      </w:r>
-    </w:fldSimple>
-    <w:r>
-      <w:instrText xml:space="preserve"> &gt; 6 </w:instrText>
-    </w:r>
-    <w:r>
-      <w:fldChar w:fldCharType="begin"/>
-    </w:r>
-    <w:r>
-      <w:instrText xml:space="preserve"> = </w:instrText>
-    </w:r>
-    <w:fldSimple w:instr=" SAVEDATE \@ &quot;YYYY&quot; \* MERGEFORMAT ">
-      <w:r>
-        <w:rPr>
-          <w:noProof/>
-        </w:rPr>
-        <w:instrText>2017</w:instrText>
-      </w:r>
-    </w:fldSimple>
-    <w:r>
-      <w:instrText xml:space="preserve"> + 1 \* MERGEFORMAT </w:instrText>
-    </w:r>
-    <w:r>
-      <w:fldChar w:fldCharType="separate"/>
-    </w:r>
-    <w:r>
-      <w:rPr>
-        <w:noProof/>
-      </w:rPr>
-      <w:instrText>2018</w:instrText>
-    </w:r>
-    <w:r>
-      <w:fldChar w:fldCharType="end"/>
-    </w:r>
-    <w:r>
-      <w:instrText xml:space="preserve"> "Fail" \* MERGEFORMAT  \* MERGEFORMAT </w:instrText>
-    </w:r>
-    <w:r>
-      <w:fldChar w:fldCharType="separate"/>
-    </w:r>
-    <w:r>
-      <w:rPr>
-        <w:noProof/>
-      </w:rPr>
-      <w:instrText>2018</w:instrText>
-    </w:r>
-    <w:r>
-      <w:fldChar w:fldCharType="end"/>
-    </w:r>
-    <w:r>
-      <w:instrText xml:space="preserve"> \* MERGEFORMAT </w:instrText>
-    </w:r>
-    <w:r>
-      <w:fldChar w:fldCharType="separate"/>
-    </w:r>
-    <w:r>
-      <w:rPr>
-        <w:noProof/>
-      </w:rPr>
-      <w:t>2018</w:t>
-    </w:r>
-    <w:r>
-      <w:fldChar w:fldCharType="end"/>
-    </w:r>
-    <w:r>
       <w:tab/>
     </w:r>
     <w:r>
       <w:tab/>
     </w:r>
     <w:fldSimple w:instr=" SAVEDATE  \@ &quot;MMMM d, yyyy&quot; ">
-      <w:ins w:id="464" w:author="Italo Busi" w:date="2017-10-11T08:28:00Z">
+      <w:ins w:id="634" w:author="Italo Busi" w:date="2017-10-24T19:15:00Z">
         <w:r>
           <w:rPr>
             <w:noProof/>
           </w:rPr>
-          <w:t>September 28, 2017</w:t>
-        </w:r>
-      </w:ins>
-      <w:ins w:id="465" w:author="Zhenghaomian" w:date="2017-09-28T09:29:00Z">
-        <w:del w:id="466" w:author="Italo Busi" w:date="2017-10-11T08:28:00Z">
+          <w:t>October 12, 2017</w:t>
+        </w:r>
+      </w:ins>
+      <w:ins w:id="635" w:author="Zhenghaomian" w:date="2017-09-28T09:29:00Z">
+        <w:del w:id="636" w:author="Italo Busi" w:date="2017-10-11T08:28:00Z">
           <w:r>
             <w:rPr>
               <w:noProof/>
@@ -10713,7 +11413,7 @@
           </w:r>
         </w:del>
       </w:ins>
-      <w:del w:id="467" w:author="Italo Busi" w:date="2017-10-11T08:28:00Z">
+      <w:del w:id="637" w:author="Italo Busi" w:date="2017-10-11T08:28:00Z">
         <w:r>
           <w:rPr>
             <w:noProof/>
@@ -20072,7 +20772,7 @@
 </file>
 
 <file path=customXml/itemProps1.xml><?xml version="1.0" encoding="utf-8"?>
-<ds:datastoreItem xmlns:ds="http://schemas.openxmlformats.org/officeDocument/2006/customXml" ds:itemID="{F07679E3-4480-4E26-A1EF-76E4D42F076E}">
+<ds:datastoreItem xmlns:ds="http://schemas.openxmlformats.org/officeDocument/2006/customXml" ds:itemID="{8F9224A5-3541-4AB9-9C28-56E69532837A}">
   <ds:schemaRefs>
     <ds:schemaRef ds:uri="http://schemas.openxmlformats.org/officeDocument/2006/bibliography"/>
   </ds:schemaRefs>
